--- a/BAB III.docx
+++ b/BAB III.docx
@@ -2084,6 +2084,15 @@
       <w:pPr>
         <w:pStyle w:val="ListParagraph"/>
         <w:spacing w:after="120" w:line="360" w:lineRule="auto"/>
+        <w:ind w:left="567" w:firstLine="651"/>
+        <w:contextualSpacing w:val="0"/>
+        <w:jc w:val="both"/>
+      </w:pPr>
+    </w:p>
+    <w:p>
+      <w:pPr>
+        <w:pStyle w:val="ListParagraph"/>
+        <w:spacing w:after="120" w:line="360" w:lineRule="auto"/>
         <w:ind w:left="567"/>
         <w:contextualSpacing w:val="0"/>
         <w:jc w:val="both"/>
@@ -2171,15 +2180,6 @@
         <w:t xml:space="preserve"> :</w:t>
       </w:r>
       <w:proofErr w:type="gramEnd"/>
-    </w:p>
-    <w:p>
-      <w:pPr>
-        <w:pStyle w:val="ListParagraph"/>
-        <w:spacing w:after="120" w:line="360" w:lineRule="auto"/>
-        <w:ind w:left="567" w:firstLine="651"/>
-        <w:contextualSpacing w:val="0"/>
-        <w:jc w:val="both"/>
-      </w:pPr>
     </w:p>
     <w:p>
       <w:pPr>
@@ -2349,6 +2349,1144 @@
         <w:t>Metode</w:t>
       </w:r>
       <w:proofErr w:type="spellEnd"/>
+    </w:p>
+    <w:p>
+      <w:pPr>
+        <w:pStyle w:val="ListParagraph"/>
+        <w:spacing w:after="120" w:line="360" w:lineRule="auto"/>
+        <w:ind w:left="567" w:firstLine="651"/>
+        <w:contextualSpacing w:val="0"/>
+        <w:jc w:val="both"/>
+      </w:pPr>
+      <w:proofErr w:type="spellStart"/>
+      <w:proofErr w:type="gramStart"/>
+      <w:r>
+        <w:t>Metode</w:t>
+      </w:r>
+      <w:proofErr w:type="spellEnd"/>
+      <w:r>
+        <w:t xml:space="preserve"> yang </w:t>
+      </w:r>
+      <w:proofErr w:type="spellStart"/>
+      <w:r>
+        <w:t>digunakan</w:t>
+      </w:r>
+      <w:proofErr w:type="spellEnd"/>
+      <w:r>
+        <w:t xml:space="preserve"> </w:t>
+      </w:r>
+      <w:proofErr w:type="spellStart"/>
+      <w:r>
+        <w:t>dalam</w:t>
+      </w:r>
+      <w:proofErr w:type="spellEnd"/>
+      <w:r>
+        <w:t xml:space="preserve"> </w:t>
+      </w:r>
+      <w:proofErr w:type="spellStart"/>
+      <w:r>
+        <w:t>melakukan</w:t>
+      </w:r>
+      <w:proofErr w:type="spellEnd"/>
+      <w:r>
+        <w:t xml:space="preserve"> “</w:t>
+      </w:r>
+      <w:proofErr w:type="spellStart"/>
+      <w:r>
+        <w:t>Rancang</w:t>
+      </w:r>
+      <w:proofErr w:type="spellEnd"/>
+      <w:r>
+        <w:t xml:space="preserve"> </w:t>
+      </w:r>
+      <w:proofErr w:type="spellStart"/>
+      <w:r>
+        <w:t>Bangun</w:t>
+      </w:r>
+      <w:proofErr w:type="spellEnd"/>
+      <w:r>
+        <w:t xml:space="preserve"> Human Resource Information System </w:t>
+      </w:r>
+      <w:proofErr w:type="spellStart"/>
+      <w:r>
+        <w:t>Berbasis</w:t>
+      </w:r>
+      <w:proofErr w:type="spellEnd"/>
+      <w:r>
+        <w:t xml:space="preserve"> Web </w:t>
+      </w:r>
+      <w:proofErr w:type="spellStart"/>
+      <w:r>
+        <w:t>pada</w:t>
+      </w:r>
+      <w:proofErr w:type="spellEnd"/>
+      <w:r>
+        <w:t xml:space="preserve"> </w:t>
+      </w:r>
+      <w:proofErr w:type="spellStart"/>
+      <w:r>
+        <w:t>Vinoti</w:t>
+      </w:r>
+      <w:proofErr w:type="spellEnd"/>
+      <w:r>
+        <w:t xml:space="preserve"> Living Group” </w:t>
+      </w:r>
+      <w:proofErr w:type="spellStart"/>
+      <w:r>
+        <w:t>adalah</w:t>
+      </w:r>
+      <w:proofErr w:type="spellEnd"/>
+      <w:r>
+        <w:t xml:space="preserve"> prototyping (Haag, 2007).</w:t>
+      </w:r>
+      <w:proofErr w:type="gramEnd"/>
+      <w:r>
+        <w:t xml:space="preserve"> </w:t>
+      </w:r>
+      <w:proofErr w:type="spellStart"/>
+      <w:r>
+        <w:t>Adapun</w:t>
+      </w:r>
+      <w:proofErr w:type="spellEnd"/>
+      <w:r>
+        <w:t xml:space="preserve"> </w:t>
+      </w:r>
+      <w:proofErr w:type="spellStart"/>
+      <w:r>
+        <w:t>langkah-langkahnya</w:t>
+      </w:r>
+      <w:proofErr w:type="spellEnd"/>
+      <w:r>
+        <w:t xml:space="preserve"> </w:t>
+      </w:r>
+      <w:proofErr w:type="spellStart"/>
+      <w:r>
+        <w:t>adalah</w:t>
+      </w:r>
+      <w:proofErr w:type="spellEnd"/>
+      <w:r>
+        <w:t xml:space="preserve"> </w:t>
+      </w:r>
+      <w:proofErr w:type="spellStart"/>
+      <w:r>
+        <w:t>sebagai</w:t>
+      </w:r>
+      <w:proofErr w:type="spellEnd"/>
+      <w:r>
+        <w:t xml:space="preserve"> </w:t>
+      </w:r>
+      <w:proofErr w:type="spellStart"/>
+      <w:proofErr w:type="gramStart"/>
+      <w:r>
+        <w:t>berikut</w:t>
+      </w:r>
+      <w:proofErr w:type="spellEnd"/>
+      <w:r>
+        <w:t xml:space="preserve"> :</w:t>
+      </w:r>
+      <w:proofErr w:type="gramEnd"/>
+    </w:p>
+    <w:p>
+      <w:pPr>
+        <w:pStyle w:val="ListParagraph"/>
+        <w:spacing w:after="120" w:line="360" w:lineRule="auto"/>
+        <w:ind w:left="0" w:firstLine="567"/>
+        <w:contextualSpacing w:val="0"/>
+        <w:jc w:val="both"/>
+        <w:rPr>
+          <w:i/>
+        </w:rPr>
+      </w:pPr>
+      <w:r>
+        <w:t xml:space="preserve">3.2.1. </w:t>
+      </w:r>
+      <w:r>
+        <w:rPr>
+          <w:i/>
+        </w:rPr>
+        <w:t xml:space="preserve">Identify Basic </w:t>
+      </w:r>
+      <w:proofErr w:type="spellStart"/>
+      <w:r>
+        <w:rPr>
+          <w:i/>
+        </w:rPr>
+        <w:t>Requirment</w:t>
+      </w:r>
+      <w:proofErr w:type="spellEnd"/>
+    </w:p>
+    <w:p>
+      <w:pPr>
+        <w:pStyle w:val="ListParagraph"/>
+        <w:spacing w:after="120" w:line="360" w:lineRule="auto"/>
+        <w:ind w:left="567" w:firstLine="651"/>
+        <w:contextualSpacing w:val="0"/>
+        <w:jc w:val="both"/>
+      </w:pPr>
+      <w:proofErr w:type="spellStart"/>
+      <w:proofErr w:type="gramStart"/>
+      <w:r>
+        <w:t>Mengumpulkan</w:t>
+      </w:r>
+      <w:proofErr w:type="spellEnd"/>
+      <w:r>
+        <w:t xml:space="preserve"> data </w:t>
+      </w:r>
+      <w:proofErr w:type="spellStart"/>
+      <w:r>
+        <w:t>kebutuhan-kebutuhan</w:t>
+      </w:r>
+      <w:proofErr w:type="spellEnd"/>
+      <w:r>
+        <w:t xml:space="preserve"> yang </w:t>
+      </w:r>
+      <w:proofErr w:type="spellStart"/>
+      <w:r>
+        <w:t>digunakan</w:t>
+      </w:r>
+      <w:proofErr w:type="spellEnd"/>
+      <w:r>
+        <w:t xml:space="preserve"> </w:t>
+      </w:r>
+      <w:proofErr w:type="spellStart"/>
+      <w:r>
+        <w:t>untuk</w:t>
+      </w:r>
+      <w:proofErr w:type="spellEnd"/>
+      <w:r>
+        <w:t xml:space="preserve"> </w:t>
+      </w:r>
+      <w:proofErr w:type="spellStart"/>
+      <w:r>
+        <w:t>melakukan</w:t>
+      </w:r>
+      <w:proofErr w:type="spellEnd"/>
+      <w:r>
+        <w:t xml:space="preserve"> “</w:t>
+      </w:r>
+      <w:proofErr w:type="spellStart"/>
+      <w:r>
+        <w:rPr>
+          <w:i/>
+        </w:rPr>
+        <w:t>Rancang</w:t>
+      </w:r>
+      <w:proofErr w:type="spellEnd"/>
+      <w:r>
+        <w:rPr>
+          <w:i/>
+        </w:rPr>
+        <w:t xml:space="preserve"> </w:t>
+      </w:r>
+      <w:proofErr w:type="spellStart"/>
+      <w:r>
+        <w:rPr>
+          <w:i/>
+        </w:rPr>
+        <w:t>Bangun</w:t>
+      </w:r>
+      <w:proofErr w:type="spellEnd"/>
+      <w:r>
+        <w:rPr>
+          <w:i/>
+        </w:rPr>
+        <w:t xml:space="preserve"> Human Resource Information System </w:t>
+      </w:r>
+      <w:proofErr w:type="spellStart"/>
+      <w:r>
+        <w:rPr>
+          <w:i/>
+        </w:rPr>
+        <w:t>Berbasis</w:t>
+      </w:r>
+      <w:proofErr w:type="spellEnd"/>
+      <w:r>
+        <w:rPr>
+          <w:i/>
+        </w:rPr>
+        <w:t xml:space="preserve"> Web </w:t>
+      </w:r>
+      <w:proofErr w:type="spellStart"/>
+      <w:r>
+        <w:rPr>
+          <w:i/>
+        </w:rPr>
+        <w:t>pada</w:t>
+      </w:r>
+      <w:proofErr w:type="spellEnd"/>
+      <w:r>
+        <w:rPr>
+          <w:i/>
+        </w:rPr>
+        <w:t xml:space="preserve"> </w:t>
+      </w:r>
+      <w:proofErr w:type="spellStart"/>
+      <w:r>
+        <w:rPr>
+          <w:i/>
+        </w:rPr>
+        <w:t>Vinoti</w:t>
+      </w:r>
+      <w:proofErr w:type="spellEnd"/>
+      <w:r>
+        <w:rPr>
+          <w:i/>
+        </w:rPr>
+        <w:t xml:space="preserve"> Living</w:t>
+      </w:r>
+      <w:r>
+        <w:t>”</w:t>
+      </w:r>
+      <w:r>
+        <w:t xml:space="preserve"> </w:t>
+      </w:r>
+      <w:proofErr w:type="spellStart"/>
+      <w:r>
+        <w:t>tersebut</w:t>
+      </w:r>
+      <w:proofErr w:type="spellEnd"/>
+      <w:r>
+        <w:t xml:space="preserve"> </w:t>
+      </w:r>
+      <w:proofErr w:type="spellStart"/>
+      <w:r>
+        <w:t>baik</w:t>
+      </w:r>
+      <w:proofErr w:type="spellEnd"/>
+      <w:r>
+        <w:t xml:space="preserve"> </w:t>
+      </w:r>
+      <w:r>
+        <w:rPr>
+          <w:i/>
+        </w:rPr>
+        <w:t>hardware</w:t>
+      </w:r>
+      <w:r>
+        <w:t xml:space="preserve"> </w:t>
+      </w:r>
+      <w:proofErr w:type="spellStart"/>
+      <w:r>
+        <w:t>maupun</w:t>
+      </w:r>
+      <w:proofErr w:type="spellEnd"/>
+      <w:r>
+        <w:t xml:space="preserve"> </w:t>
+      </w:r>
+      <w:r>
+        <w:rPr>
+          <w:i/>
+        </w:rPr>
+        <w:t>software</w:t>
+      </w:r>
+      <w:r>
+        <w:t>.</w:t>
+      </w:r>
+      <w:proofErr w:type="gramEnd"/>
+    </w:p>
+    <w:p>
+      <w:pPr>
+        <w:pStyle w:val="ListParagraph"/>
+        <w:spacing w:after="120" w:line="360" w:lineRule="auto"/>
+        <w:ind w:left="0" w:firstLine="567"/>
+        <w:contextualSpacing w:val="0"/>
+        <w:jc w:val="both"/>
+        <w:rPr>
+          <w:i/>
+        </w:rPr>
+      </w:pPr>
+      <w:r>
+        <w:t xml:space="preserve">3.2.2. </w:t>
+      </w:r>
+      <w:r>
+        <w:rPr>
+          <w:i/>
+        </w:rPr>
+        <w:t>Develop Initial Prototype</w:t>
+      </w:r>
+    </w:p>
+    <w:p>
+      <w:pPr>
+        <w:pStyle w:val="ListParagraph"/>
+        <w:spacing w:after="120" w:line="360" w:lineRule="auto"/>
+        <w:ind w:left="567" w:firstLine="651"/>
+        <w:contextualSpacing w:val="0"/>
+        <w:jc w:val="both"/>
+      </w:pPr>
+      <w:proofErr w:type="spellStart"/>
+      <w:proofErr w:type="gramStart"/>
+      <w:r>
+        <w:t>Dikembangkan</w:t>
+      </w:r>
+      <w:proofErr w:type="spellEnd"/>
+      <w:r>
+        <w:t xml:space="preserve"> </w:t>
+      </w:r>
+      <w:proofErr w:type="spellStart"/>
+      <w:r>
+        <w:t>berdasarkan</w:t>
+      </w:r>
+      <w:proofErr w:type="spellEnd"/>
+      <w:r>
+        <w:t xml:space="preserve"> </w:t>
+      </w:r>
+      <w:proofErr w:type="spellStart"/>
+      <w:r>
+        <w:t>perencanaan</w:t>
+      </w:r>
+      <w:proofErr w:type="spellEnd"/>
+      <w:r>
+        <w:t xml:space="preserve"> </w:t>
+      </w:r>
+      <w:proofErr w:type="spellStart"/>
+      <w:r>
+        <w:t>sebelumnya</w:t>
+      </w:r>
+      <w:proofErr w:type="spellEnd"/>
+      <w:r>
+        <w:t xml:space="preserve"> yang </w:t>
+      </w:r>
+      <w:proofErr w:type="spellStart"/>
+      <w:r>
+        <w:t>sudah</w:t>
+      </w:r>
+      <w:proofErr w:type="spellEnd"/>
+      <w:r>
+        <w:t xml:space="preserve"> </w:t>
+      </w:r>
+      <w:proofErr w:type="spellStart"/>
+      <w:r>
+        <w:t>dilakukan</w:t>
+      </w:r>
+      <w:proofErr w:type="spellEnd"/>
+      <w:r>
+        <w:t xml:space="preserve"> </w:t>
+      </w:r>
+      <w:proofErr w:type="spellStart"/>
+      <w:r>
+        <w:t>pada</w:t>
+      </w:r>
+      <w:proofErr w:type="spellEnd"/>
+      <w:r>
+        <w:t xml:space="preserve"> </w:t>
+      </w:r>
+      <w:proofErr w:type="spellStart"/>
+      <w:r>
+        <w:t>saat</w:t>
+      </w:r>
+      <w:proofErr w:type="spellEnd"/>
+      <w:r>
+        <w:t xml:space="preserve"> </w:t>
+      </w:r>
+      <w:proofErr w:type="spellStart"/>
+      <w:r>
+        <w:t>analisis</w:t>
+      </w:r>
+      <w:proofErr w:type="spellEnd"/>
+      <w:r>
+        <w:t>.</w:t>
+      </w:r>
+      <w:proofErr w:type="gramEnd"/>
+      <w:r>
+        <w:t xml:space="preserve"> </w:t>
+      </w:r>
+      <w:proofErr w:type="spellStart"/>
+      <w:proofErr w:type="gramStart"/>
+      <w:r>
+        <w:t>Kemudian</w:t>
+      </w:r>
+      <w:proofErr w:type="spellEnd"/>
+      <w:r>
+        <w:t xml:space="preserve"> </w:t>
+      </w:r>
+      <w:proofErr w:type="spellStart"/>
+      <w:r>
+        <w:t>dibuat</w:t>
+      </w:r>
+      <w:proofErr w:type="spellEnd"/>
+      <w:r>
+        <w:t xml:space="preserve"> </w:t>
+      </w:r>
+      <w:proofErr w:type="spellStart"/>
+      <w:r>
+        <w:t>sebuah</w:t>
+      </w:r>
+      <w:proofErr w:type="spellEnd"/>
+      <w:r>
+        <w:t xml:space="preserve"> </w:t>
+      </w:r>
+      <w:r>
+        <w:rPr>
+          <w:i/>
+        </w:rPr>
+        <w:t>prototype</w:t>
+      </w:r>
+      <w:r>
+        <w:t xml:space="preserve"> </w:t>
+      </w:r>
+      <w:proofErr w:type="spellStart"/>
+      <w:r>
+        <w:t>berdasarkan</w:t>
+      </w:r>
+      <w:proofErr w:type="spellEnd"/>
+      <w:r>
+        <w:t xml:space="preserve"> </w:t>
+      </w:r>
+      <w:proofErr w:type="spellStart"/>
+      <w:r>
+        <w:t>perencanaan</w:t>
+      </w:r>
+      <w:proofErr w:type="spellEnd"/>
+      <w:r>
+        <w:t>.</w:t>
+      </w:r>
+      <w:proofErr w:type="gramEnd"/>
+    </w:p>
+    <w:p>
+      <w:pPr>
+        <w:pStyle w:val="ListParagraph"/>
+        <w:spacing w:after="120" w:line="360" w:lineRule="auto"/>
+        <w:ind w:left="0" w:firstLine="567"/>
+        <w:contextualSpacing w:val="0"/>
+        <w:jc w:val="both"/>
+        <w:rPr>
+          <w:i/>
+        </w:rPr>
+      </w:pPr>
+      <w:r>
+        <w:t xml:space="preserve">3.2.3. </w:t>
+      </w:r>
+      <w:r>
+        <w:rPr>
+          <w:i/>
+        </w:rPr>
+        <w:t>User Review</w:t>
+      </w:r>
+    </w:p>
+    <w:p>
+      <w:pPr>
+        <w:pStyle w:val="ListParagraph"/>
+        <w:spacing w:after="120" w:line="360" w:lineRule="auto"/>
+        <w:ind w:left="567" w:firstLine="651"/>
+        <w:contextualSpacing w:val="0"/>
+        <w:jc w:val="both"/>
+      </w:pPr>
+      <w:proofErr w:type="spellStart"/>
+      <w:proofErr w:type="gramStart"/>
+      <w:r>
+        <w:t>D</w:t>
+      </w:r>
+      <w:r>
+        <w:t>ievaluasi</w:t>
+      </w:r>
+      <w:proofErr w:type="spellEnd"/>
+      <w:r>
+        <w:t xml:space="preserve"> </w:t>
+      </w:r>
+      <w:proofErr w:type="spellStart"/>
+      <w:r>
+        <w:t>oleh</w:t>
+      </w:r>
+      <w:proofErr w:type="spellEnd"/>
+      <w:r>
+        <w:t xml:space="preserve"> user </w:t>
+      </w:r>
+      <w:proofErr w:type="spellStart"/>
+      <w:r>
+        <w:t>untuk</w:t>
+      </w:r>
+      <w:proofErr w:type="spellEnd"/>
+      <w:r>
+        <w:t xml:space="preserve"> </w:t>
+      </w:r>
+      <w:proofErr w:type="spellStart"/>
+      <w:r>
+        <w:t>mengetahui</w:t>
+      </w:r>
+      <w:proofErr w:type="spellEnd"/>
+      <w:r>
+        <w:t xml:space="preserve"> </w:t>
+      </w:r>
+      <w:proofErr w:type="spellStart"/>
+      <w:r>
+        <w:t>apakah</w:t>
+      </w:r>
+      <w:proofErr w:type="spellEnd"/>
+      <w:r>
+        <w:t xml:space="preserve"> </w:t>
+      </w:r>
+      <w:proofErr w:type="spellStart"/>
+      <w:r>
+        <w:t>sudah</w:t>
+      </w:r>
+      <w:proofErr w:type="spellEnd"/>
+      <w:r>
+        <w:t xml:space="preserve"> </w:t>
+      </w:r>
+      <w:proofErr w:type="spellStart"/>
+      <w:r>
+        <w:t>sesuai</w:t>
+      </w:r>
+      <w:proofErr w:type="spellEnd"/>
+      <w:r>
+        <w:t xml:space="preserve"> </w:t>
+      </w:r>
+      <w:proofErr w:type="spellStart"/>
+      <w:r>
+        <w:t>dengan</w:t>
+      </w:r>
+      <w:proofErr w:type="spellEnd"/>
+      <w:r>
+        <w:t xml:space="preserve"> yang </w:t>
+      </w:r>
+      <w:proofErr w:type="spellStart"/>
+      <w:r>
+        <w:t>diinginkan</w:t>
+      </w:r>
+      <w:proofErr w:type="spellEnd"/>
+      <w:r>
+        <w:t xml:space="preserve"> </w:t>
+      </w:r>
+      <w:proofErr w:type="spellStart"/>
+      <w:r>
+        <w:t>atau</w:t>
+      </w:r>
+      <w:proofErr w:type="spellEnd"/>
+      <w:r>
+        <w:t xml:space="preserve"> </w:t>
+      </w:r>
+      <w:proofErr w:type="spellStart"/>
+      <w:r>
+        <w:t>belum</w:t>
+      </w:r>
+      <w:proofErr w:type="spellEnd"/>
+      <w:r>
+        <w:t xml:space="preserve"> </w:t>
+      </w:r>
+      <w:proofErr w:type="spellStart"/>
+      <w:r>
+        <w:t>serta</w:t>
+      </w:r>
+      <w:proofErr w:type="spellEnd"/>
+      <w:r>
+        <w:t xml:space="preserve"> </w:t>
+      </w:r>
+      <w:proofErr w:type="spellStart"/>
+      <w:r>
+        <w:t>digunakan</w:t>
+      </w:r>
+      <w:proofErr w:type="spellEnd"/>
+      <w:r>
+        <w:t xml:space="preserve"> </w:t>
+      </w:r>
+      <w:proofErr w:type="spellStart"/>
+      <w:r>
+        <w:t>untuk</w:t>
+      </w:r>
+      <w:proofErr w:type="spellEnd"/>
+      <w:r>
+        <w:t xml:space="preserve"> </w:t>
+      </w:r>
+      <w:proofErr w:type="spellStart"/>
+      <w:r>
+        <w:t>mengevaluasi</w:t>
+      </w:r>
+      <w:proofErr w:type="spellEnd"/>
+      <w:r>
+        <w:t xml:space="preserve"> </w:t>
+      </w:r>
+      <w:proofErr w:type="spellStart"/>
+      <w:r>
+        <w:t>kesalahan</w:t>
+      </w:r>
+      <w:proofErr w:type="spellEnd"/>
+      <w:r>
+        <w:t xml:space="preserve"> </w:t>
+      </w:r>
+      <w:proofErr w:type="spellStart"/>
+      <w:r>
+        <w:t>dan</w:t>
+      </w:r>
+      <w:proofErr w:type="spellEnd"/>
+      <w:r>
+        <w:t xml:space="preserve"> </w:t>
+      </w:r>
+      <w:proofErr w:type="spellStart"/>
+      <w:r>
+        <w:t>kekurangan</w:t>
+      </w:r>
+      <w:proofErr w:type="spellEnd"/>
+      <w:r>
+        <w:t xml:space="preserve"> yang </w:t>
+      </w:r>
+      <w:proofErr w:type="spellStart"/>
+      <w:r>
+        <w:t>perlu</w:t>
+      </w:r>
+      <w:proofErr w:type="spellEnd"/>
+      <w:r>
+        <w:t xml:space="preserve"> </w:t>
+      </w:r>
+      <w:proofErr w:type="spellStart"/>
+      <w:r>
+        <w:t>untuk</w:t>
+      </w:r>
+      <w:proofErr w:type="spellEnd"/>
+      <w:r>
+        <w:t xml:space="preserve"> </w:t>
+      </w:r>
+      <w:proofErr w:type="spellStart"/>
+      <w:r>
+        <w:t>diperbaiki</w:t>
+      </w:r>
+      <w:proofErr w:type="spellEnd"/>
+      <w:r>
+        <w:t>.</w:t>
+      </w:r>
+      <w:proofErr w:type="gramEnd"/>
+    </w:p>
+    <w:p>
+      <w:pPr>
+        <w:spacing w:after="0" w:line="360" w:lineRule="auto"/>
+        <w:ind w:left="567"/>
+        <w:jc w:val="lowKashida"/>
+        <w:rPr>
+          <w:rFonts w:cs="Arial"/>
+          <w:bCs/>
+          <w:i/>
+          <w:iCs/>
+        </w:rPr>
+      </w:pPr>
+      <w:r>
+        <w:t xml:space="preserve">3.2.4. </w:t>
+      </w:r>
+      <w:r>
+        <w:rPr>
+          <w:rFonts w:cs="Arial"/>
+          <w:bCs/>
+          <w:i/>
+          <w:iCs/>
+          <w:lang w:val="id-ID"/>
+        </w:rPr>
+        <w:t>Revice and Enhance the Prototype</w:t>
+      </w:r>
+    </w:p>
+    <w:p>
+      <w:pPr>
+        <w:pStyle w:val="ListParagraph"/>
+        <w:spacing w:after="120" w:line="360" w:lineRule="auto"/>
+        <w:ind w:left="567" w:firstLine="651"/>
+        <w:contextualSpacing w:val="0"/>
+        <w:jc w:val="both"/>
+        <w:rPr>
+          <w:rFonts w:cs="Arial"/>
+          <w:bCs/>
+          <w:iCs/>
+        </w:rPr>
+      </w:pPr>
+      <w:proofErr w:type="spellStart"/>
+      <w:r>
+        <w:rPr>
+          <w:rFonts w:cs="Arial"/>
+          <w:bCs/>
+          <w:iCs/>
+        </w:rPr>
+        <w:t>Setelah</w:t>
+      </w:r>
+      <w:proofErr w:type="spellEnd"/>
+      <w:r>
+        <w:rPr>
+          <w:rFonts w:cs="Arial"/>
+          <w:bCs/>
+          <w:iCs/>
+        </w:rPr>
+        <w:t xml:space="preserve"> </w:t>
+      </w:r>
+      <w:proofErr w:type="spellStart"/>
+      <w:r>
+        <w:t>mendapatkan</w:t>
+      </w:r>
+      <w:proofErr w:type="spellEnd"/>
+      <w:r>
+        <w:rPr>
+          <w:rFonts w:cs="Arial"/>
+          <w:bCs/>
+          <w:iCs/>
+        </w:rPr>
+        <w:t xml:space="preserve"> user review </w:t>
+      </w:r>
+      <w:proofErr w:type="spellStart"/>
+      <w:r>
+        <w:rPr>
+          <w:rFonts w:cs="Arial"/>
+          <w:bCs/>
+          <w:iCs/>
+        </w:rPr>
+        <w:t>dari</w:t>
+      </w:r>
+      <w:proofErr w:type="spellEnd"/>
+      <w:r>
+        <w:rPr>
+          <w:rFonts w:cs="Arial"/>
+          <w:bCs/>
+          <w:iCs/>
+        </w:rPr>
+        <w:t xml:space="preserve"> user </w:t>
+      </w:r>
+      <w:proofErr w:type="spellStart"/>
+      <w:r>
+        <w:rPr>
+          <w:rFonts w:cs="Arial"/>
+          <w:bCs/>
+          <w:iCs/>
+        </w:rPr>
+        <w:t>maka</w:t>
+      </w:r>
+      <w:proofErr w:type="spellEnd"/>
+      <w:r>
+        <w:rPr>
+          <w:rFonts w:cs="Arial"/>
+          <w:bCs/>
+          <w:iCs/>
+        </w:rPr>
+        <w:t xml:space="preserve"> </w:t>
+      </w:r>
+      <w:proofErr w:type="spellStart"/>
+      <w:proofErr w:type="gramStart"/>
+      <w:r>
+        <w:rPr>
+          <w:rFonts w:cs="Arial"/>
+          <w:bCs/>
+          <w:iCs/>
+        </w:rPr>
+        <w:t>sistem</w:t>
+      </w:r>
+      <w:proofErr w:type="spellEnd"/>
+      <w:r>
+        <w:rPr>
+          <w:rFonts w:cs="Arial"/>
+          <w:bCs/>
+          <w:iCs/>
+        </w:rPr>
+        <w:t xml:space="preserve"> </w:t>
+      </w:r>
+      <w:r>
+        <w:rPr>
+          <w:rFonts w:cs="Arial"/>
+          <w:bCs/>
+          <w:iCs/>
+        </w:rPr>
+        <w:t xml:space="preserve"> </w:t>
+      </w:r>
+      <w:proofErr w:type="spellStart"/>
+      <w:r>
+        <w:rPr>
+          <w:rFonts w:cs="Arial"/>
+          <w:bCs/>
+          <w:iCs/>
+        </w:rPr>
+        <w:t>diperbaiki</w:t>
+      </w:r>
+      <w:proofErr w:type="spellEnd"/>
+      <w:proofErr w:type="gramEnd"/>
+      <w:r>
+        <w:rPr>
+          <w:rFonts w:cs="Arial"/>
+          <w:bCs/>
+          <w:iCs/>
+        </w:rPr>
+        <w:t xml:space="preserve"> </w:t>
+      </w:r>
+      <w:proofErr w:type="spellStart"/>
+      <w:r>
+        <w:rPr>
+          <w:rFonts w:cs="Arial"/>
+          <w:bCs/>
+          <w:iCs/>
+        </w:rPr>
+        <w:t>dan</w:t>
+      </w:r>
+      <w:proofErr w:type="spellEnd"/>
+      <w:r>
+        <w:rPr>
+          <w:rFonts w:cs="Arial"/>
+          <w:bCs/>
+          <w:iCs/>
+        </w:rPr>
+        <w:t xml:space="preserve"> </w:t>
+      </w:r>
+      <w:proofErr w:type="spellStart"/>
+      <w:r>
+        <w:rPr>
+          <w:rFonts w:cs="Arial"/>
+          <w:bCs/>
+          <w:iCs/>
+        </w:rPr>
+        <w:t>dikembangakan</w:t>
+      </w:r>
+      <w:proofErr w:type="spellEnd"/>
+      <w:r>
+        <w:rPr>
+          <w:rFonts w:cs="Arial"/>
+          <w:bCs/>
+          <w:iCs/>
+        </w:rPr>
+        <w:t xml:space="preserve"> </w:t>
+      </w:r>
+      <w:proofErr w:type="spellStart"/>
+      <w:r>
+        <w:rPr>
+          <w:rFonts w:cs="Arial"/>
+          <w:bCs/>
+          <w:iCs/>
+        </w:rPr>
+        <w:t>lagi</w:t>
+      </w:r>
+      <w:proofErr w:type="spellEnd"/>
+      <w:r>
+        <w:rPr>
+          <w:rFonts w:cs="Arial"/>
+          <w:bCs/>
+          <w:iCs/>
+        </w:rPr>
+        <w:t xml:space="preserve"> </w:t>
+      </w:r>
+      <w:proofErr w:type="spellStart"/>
+      <w:r>
+        <w:rPr>
+          <w:rFonts w:cs="Arial"/>
+          <w:bCs/>
+          <w:iCs/>
+        </w:rPr>
+        <w:t>untuk</w:t>
+      </w:r>
+      <w:proofErr w:type="spellEnd"/>
+      <w:r>
+        <w:rPr>
+          <w:rFonts w:cs="Arial"/>
+          <w:bCs/>
+          <w:iCs/>
+        </w:rPr>
+        <w:t xml:space="preserve"> </w:t>
+      </w:r>
+      <w:proofErr w:type="spellStart"/>
+      <w:r>
+        <w:rPr>
+          <w:rFonts w:cs="Arial"/>
+          <w:bCs/>
+          <w:iCs/>
+        </w:rPr>
+        <w:t>proses</w:t>
+      </w:r>
+      <w:proofErr w:type="spellEnd"/>
+      <w:r>
+        <w:rPr>
+          <w:rFonts w:cs="Arial"/>
+          <w:bCs/>
+          <w:iCs/>
+        </w:rPr>
+        <w:t xml:space="preserve"> </w:t>
+      </w:r>
+      <w:proofErr w:type="spellStart"/>
+      <w:r>
+        <w:rPr>
+          <w:rFonts w:cs="Arial"/>
+          <w:bCs/>
+          <w:iCs/>
+        </w:rPr>
+        <w:t>penyempurnaan</w:t>
+      </w:r>
+      <w:proofErr w:type="spellEnd"/>
+      <w:r>
+        <w:rPr>
+          <w:rFonts w:cs="Arial"/>
+          <w:bCs/>
+          <w:iCs/>
+        </w:rPr>
+        <w:t xml:space="preserve"> </w:t>
+      </w:r>
+      <w:proofErr w:type="spellStart"/>
+      <w:r>
+        <w:rPr>
+          <w:rFonts w:cs="Arial"/>
+          <w:bCs/>
+          <w:iCs/>
+        </w:rPr>
+        <w:t>sehingga</w:t>
+      </w:r>
+      <w:proofErr w:type="spellEnd"/>
+      <w:r>
+        <w:rPr>
+          <w:rFonts w:cs="Arial"/>
+          <w:bCs/>
+          <w:iCs/>
+        </w:rPr>
+        <w:t xml:space="preserve"> </w:t>
+      </w:r>
+      <w:proofErr w:type="spellStart"/>
+      <w:r>
+        <w:rPr>
+          <w:rFonts w:cs="Arial"/>
+          <w:bCs/>
+          <w:iCs/>
+        </w:rPr>
+        <w:t>pengguna</w:t>
+      </w:r>
+      <w:proofErr w:type="spellEnd"/>
+      <w:r>
+        <w:rPr>
+          <w:rFonts w:cs="Arial"/>
+          <w:bCs/>
+          <w:iCs/>
+        </w:rPr>
+        <w:t xml:space="preserve"> </w:t>
+      </w:r>
+      <w:proofErr w:type="spellStart"/>
+      <w:r>
+        <w:rPr>
+          <w:rFonts w:cs="Arial"/>
+          <w:bCs/>
+          <w:iCs/>
+        </w:rPr>
+        <w:t>dapat</w:t>
+      </w:r>
+      <w:proofErr w:type="spellEnd"/>
+      <w:r>
+        <w:rPr>
+          <w:rFonts w:cs="Arial"/>
+          <w:bCs/>
+          <w:iCs/>
+        </w:rPr>
+        <w:t xml:space="preserve"> </w:t>
+      </w:r>
+      <w:proofErr w:type="spellStart"/>
+      <w:r>
+        <w:rPr>
+          <w:rFonts w:cs="Arial"/>
+          <w:bCs/>
+          <w:iCs/>
+        </w:rPr>
+        <w:t>menikmati</w:t>
+      </w:r>
+      <w:proofErr w:type="spellEnd"/>
+      <w:r>
+        <w:rPr>
+          <w:rFonts w:cs="Arial"/>
+          <w:bCs/>
+          <w:iCs/>
+        </w:rPr>
+        <w:t xml:space="preserve"> </w:t>
+      </w:r>
+      <w:proofErr w:type="spellStart"/>
+      <w:r>
+        <w:rPr>
+          <w:rFonts w:cs="Arial"/>
+          <w:bCs/>
+          <w:iCs/>
+        </w:rPr>
+        <w:t>Aplikasi</w:t>
+      </w:r>
+      <w:proofErr w:type="spellEnd"/>
+      <w:r>
+        <w:rPr>
+          <w:rFonts w:cs="Arial"/>
+          <w:bCs/>
+          <w:iCs/>
+        </w:rPr>
+        <w:t xml:space="preserve"> Human Resource Information System</w:t>
+      </w:r>
+      <w:r>
+        <w:rPr>
+          <w:rFonts w:cs="Arial"/>
+          <w:bCs/>
+          <w:iCs/>
+        </w:rPr>
+        <w:t xml:space="preserve"> </w:t>
+      </w:r>
+      <w:proofErr w:type="spellStart"/>
+      <w:r>
+        <w:rPr>
+          <w:rFonts w:cs="Arial"/>
+          <w:bCs/>
+          <w:iCs/>
+        </w:rPr>
+        <w:t>secara</w:t>
+      </w:r>
+      <w:proofErr w:type="spellEnd"/>
+      <w:r>
+        <w:rPr>
+          <w:rFonts w:cs="Arial"/>
+          <w:bCs/>
+          <w:iCs/>
+        </w:rPr>
+        <w:t xml:space="preserve"> </w:t>
+      </w:r>
+      <w:proofErr w:type="spellStart"/>
+      <w:r>
+        <w:rPr>
+          <w:rFonts w:cs="Arial"/>
+          <w:bCs/>
+          <w:iCs/>
+        </w:rPr>
+        <w:t>nyaman</w:t>
+      </w:r>
+      <w:proofErr w:type="spellEnd"/>
+      <w:r>
+        <w:rPr>
+          <w:rFonts w:cs="Arial"/>
+          <w:bCs/>
+          <w:iCs/>
+        </w:rPr>
+        <w:t>.</w:t>
+      </w:r>
+    </w:p>
+    <w:p>
+      <w:pPr>
+        <w:pStyle w:val="ListParagraph"/>
+        <w:spacing w:after="120" w:line="360" w:lineRule="auto"/>
+        <w:ind w:left="0" w:firstLine="567"/>
+        <w:contextualSpacing w:val="0"/>
+        <w:jc w:val="both"/>
+      </w:pPr>
+    </w:p>
+    <w:p>
+      <w:pPr>
+        <w:pStyle w:val="ListParagraph"/>
+        <w:spacing w:after="120" w:line="360" w:lineRule="auto"/>
+        <w:ind w:left="0" w:firstLine="567"/>
+        <w:contextualSpacing w:val="0"/>
+        <w:jc w:val="both"/>
+      </w:pPr>
+    </w:p>
+    <w:p>
+      <w:pPr>
+        <w:pStyle w:val="ListParagraph"/>
+        <w:spacing w:after="120" w:line="360" w:lineRule="auto"/>
+        <w:ind w:left="0" w:firstLine="567"/>
+        <w:contextualSpacing w:val="0"/>
+        <w:jc w:val="both"/>
+      </w:pPr>
+    </w:p>
+    <w:p>
+      <w:pPr>
+        <w:pStyle w:val="ListParagraph"/>
+        <w:spacing w:after="120" w:line="360" w:lineRule="auto"/>
+        <w:ind w:left="0" w:firstLine="567"/>
+        <w:contextualSpacing w:val="0"/>
+        <w:jc w:val="both"/>
+      </w:pPr>
+    </w:p>
+    <w:p>
+      <w:pPr>
+        <w:pStyle w:val="ListParagraph"/>
+        <w:spacing w:after="120" w:line="360" w:lineRule="auto"/>
+        <w:ind w:left="567"/>
+        <w:contextualSpacing w:val="0"/>
+        <w:jc w:val="both"/>
+        <w:rPr>
+          <w:b/>
+        </w:rPr>
+      </w:pPr>
       <w:r>
         <w:rPr>
           <w:b/>
@@ -2375,6 +3513,7 @@
         <w:rPr>
           <w:b/>
         </w:rPr>
+        <w:lastRenderedPageBreak/>
         <w:t xml:space="preserve">Data Yang </w:t>
       </w:r>
       <w:proofErr w:type="spellStart"/>
@@ -2413,89 +3552,119 @@
     </w:p>
     <w:p>
       <w:pPr>
-        <w:spacing w:after="120" w:line="360" w:lineRule="auto"/>
-        <w:ind w:left="567"/>
-        <w:jc w:val="both"/>
-      </w:pPr>
-      <w:r>
-        <w:t xml:space="preserve">3.3.3. </w:t>
-      </w:r>
-      <w:proofErr w:type="spellStart"/>
-      <w:r>
+        <w:pStyle w:val="ListParagraph"/>
+        <w:numPr>
+          <w:ilvl w:val="0"/>
+          <w:numId w:val="1"/>
+        </w:numPr>
+        <w:spacing w:after="120" w:line="360" w:lineRule="auto"/>
+        <w:ind w:left="567" w:hanging="567"/>
+        <w:contextualSpacing w:val="0"/>
+        <w:jc w:val="both"/>
+        <w:rPr>
+          <w:b/>
+        </w:rPr>
+      </w:pPr>
+      <w:proofErr w:type="spellStart"/>
+      <w:r>
+        <w:rPr>
+          <w:b/>
+        </w:rPr>
         <w:t>Sumber</w:t>
       </w:r>
       <w:proofErr w:type="spellEnd"/>
       <w:r>
+        <w:rPr>
+          <w:b/>
+        </w:rPr>
         <w:t xml:space="preserve"> Data</w:t>
       </w:r>
     </w:p>
     <w:p>
       <w:pPr>
-        <w:spacing w:after="120" w:line="360" w:lineRule="auto"/>
-        <w:ind w:left="567"/>
-        <w:jc w:val="both"/>
-      </w:pPr>
-      <w:r>
-        <w:t xml:space="preserve">3.3.4. </w:t>
-      </w:r>
-      <w:proofErr w:type="spellStart"/>
-      <w:r>
-        <w:t>Sumber</w:t>
-      </w:r>
-      <w:proofErr w:type="spellEnd"/>
-      <w:r>
+        <w:pStyle w:val="ListParagraph"/>
+        <w:numPr>
+          <w:ilvl w:val="0"/>
+          <w:numId w:val="1"/>
+        </w:numPr>
+        <w:spacing w:after="120" w:line="360" w:lineRule="auto"/>
+        <w:ind w:left="567" w:hanging="567"/>
+        <w:contextualSpacing w:val="0"/>
+        <w:jc w:val="both"/>
+        <w:rPr>
+          <w:b/>
+        </w:rPr>
+      </w:pPr>
+      <w:proofErr w:type="spellStart"/>
+      <w:r>
+        <w:rPr>
+          <w:b/>
+        </w:rPr>
+        <w:t>Teknik</w:t>
+      </w:r>
+      <w:proofErr w:type="spellEnd"/>
+      <w:r>
+        <w:rPr>
+          <w:b/>
+        </w:rPr>
+        <w:t xml:space="preserve"> </w:t>
+      </w:r>
+      <w:proofErr w:type="spellStart"/>
+      <w:r>
+        <w:rPr>
+          <w:b/>
+        </w:rPr>
+        <w:t>Pengumpulan</w:t>
+      </w:r>
+      <w:proofErr w:type="spellEnd"/>
+      <w:r>
+        <w:rPr>
+          <w:b/>
+        </w:rPr>
         <w:t xml:space="preserve"> Data</w:t>
       </w:r>
     </w:p>
     <w:p>
       <w:pPr>
-        <w:spacing w:after="120" w:line="360" w:lineRule="auto"/>
-        <w:ind w:left="567"/>
-        <w:jc w:val="both"/>
-      </w:pPr>
-      <w:r>
-        <w:t xml:space="preserve">3.3.5. </w:t>
-      </w:r>
-      <w:proofErr w:type="spellStart"/>
-      <w:r>
+        <w:pStyle w:val="ListParagraph"/>
+        <w:numPr>
+          <w:ilvl w:val="0"/>
+          <w:numId w:val="1"/>
+        </w:numPr>
+        <w:spacing w:after="120" w:line="360" w:lineRule="auto"/>
+        <w:ind w:left="567" w:hanging="567"/>
+        <w:contextualSpacing w:val="0"/>
+        <w:jc w:val="both"/>
+        <w:rPr>
+          <w:b/>
+        </w:rPr>
+      </w:pPr>
+      <w:proofErr w:type="spellStart"/>
+      <w:r>
+        <w:rPr>
+          <w:b/>
+        </w:rPr>
         <w:t>Teknik</w:t>
       </w:r>
       <w:proofErr w:type="spellEnd"/>
       <w:r>
-        <w:t xml:space="preserve"> </w:t>
-      </w:r>
-      <w:proofErr w:type="spellStart"/>
-      <w:r>
-        <w:t>Pengumpulan</w:t>
-      </w:r>
-      <w:proofErr w:type="spellEnd"/>
-      <w:r>
-        <w:t xml:space="preserve"> Data</w:t>
-      </w:r>
-    </w:p>
-    <w:p>
-      <w:pPr>
-        <w:spacing w:after="120" w:line="360" w:lineRule="auto"/>
-        <w:ind w:left="567"/>
-        <w:jc w:val="both"/>
-      </w:pPr>
-      <w:r>
-        <w:t xml:space="preserve">3.3.6. </w:t>
-      </w:r>
-      <w:proofErr w:type="spellStart"/>
-      <w:r>
-        <w:t>Teknik</w:t>
-      </w:r>
-      <w:proofErr w:type="spellEnd"/>
-      <w:r>
-        <w:t xml:space="preserve"> </w:t>
-      </w:r>
-      <w:proofErr w:type="spellStart"/>
-      <w:r>
+        <w:rPr>
+          <w:b/>
+        </w:rPr>
+        <w:t xml:space="preserve"> </w:t>
+      </w:r>
+      <w:proofErr w:type="spellStart"/>
+      <w:r>
+        <w:rPr>
+          <w:b/>
+        </w:rPr>
         <w:t>Analisa</w:t>
       </w:r>
       <w:proofErr w:type="spellEnd"/>
       <w:r>
+        <w:rPr>
+          <w:b/>
+        </w:rPr>
         <w:t xml:space="preserve"> Data</w:t>
       </w:r>
     </w:p>
@@ -2534,6 +3703,92 @@
 <file path=word/numbering.xml><?xml version="1.0" encoding="utf-8"?>
 <w:numbering xmlns:ve="http://schemas.openxmlformats.org/markup-compatibility/2006" xmlns:o="urn:schemas-microsoft-com:office:office" xmlns:r="http://schemas.openxmlformats.org/officeDocument/2006/relationships" xmlns:m="http://schemas.openxmlformats.org/officeDocument/2006/math" xmlns:v="urn:schemas-microsoft-com:vml" xmlns:wp="http://schemas.openxmlformats.org/drawingml/2006/wordprocessingDrawing" xmlns:w10="urn:schemas-microsoft-com:office:word" xmlns:w="http://schemas.openxmlformats.org/wordprocessingml/2006/main" xmlns:wne="http://schemas.microsoft.com/office/word/2006/wordml">
   <w:abstractNum w:abstractNumId="0">
+    <w:nsid w:val="42E50E05"/>
+    <w:multiLevelType w:val="hybridMultilevel"/>
+    <w:tmpl w:val="B3100C4E"/>
+    <w:lvl w:ilvl="0" w:tplc="04090019">
+      <w:start w:val="1"/>
+      <w:numFmt w:val="lowerLetter"/>
+      <w:lvlText w:val="%1."/>
+      <w:lvlJc w:val="left"/>
+      <w:pPr>
+        <w:ind w:left="928" w:hanging="360"/>
+      </w:pPr>
+    </w:lvl>
+    <w:lvl w:ilvl="1" w:tplc="04090019">
+      <w:start w:val="1"/>
+      <w:numFmt w:val="lowerLetter"/>
+      <w:lvlText w:val="%2."/>
+      <w:lvlJc w:val="left"/>
+      <w:pPr>
+        <w:ind w:left="1648" w:hanging="360"/>
+      </w:pPr>
+    </w:lvl>
+    <w:lvl w:ilvl="2" w:tplc="0409001B">
+      <w:start w:val="1"/>
+      <w:numFmt w:val="lowerRoman"/>
+      <w:lvlText w:val="%3."/>
+      <w:lvlJc w:val="right"/>
+      <w:pPr>
+        <w:ind w:left="2368" w:hanging="180"/>
+      </w:pPr>
+    </w:lvl>
+    <w:lvl w:ilvl="3" w:tplc="0409000F">
+      <w:start w:val="1"/>
+      <w:numFmt w:val="decimal"/>
+      <w:lvlText w:val="%4."/>
+      <w:lvlJc w:val="left"/>
+      <w:pPr>
+        <w:ind w:left="3088" w:hanging="360"/>
+      </w:pPr>
+    </w:lvl>
+    <w:lvl w:ilvl="4" w:tplc="04090019">
+      <w:start w:val="1"/>
+      <w:numFmt w:val="lowerLetter"/>
+      <w:lvlText w:val="%5."/>
+      <w:lvlJc w:val="left"/>
+      <w:pPr>
+        <w:ind w:left="3808" w:hanging="360"/>
+      </w:pPr>
+    </w:lvl>
+    <w:lvl w:ilvl="5" w:tplc="0409001B">
+      <w:start w:val="1"/>
+      <w:numFmt w:val="lowerRoman"/>
+      <w:lvlText w:val="%6."/>
+      <w:lvlJc w:val="right"/>
+      <w:pPr>
+        <w:ind w:left="4528" w:hanging="180"/>
+      </w:pPr>
+    </w:lvl>
+    <w:lvl w:ilvl="6" w:tplc="0409000F">
+      <w:start w:val="1"/>
+      <w:numFmt w:val="decimal"/>
+      <w:lvlText w:val="%7."/>
+      <w:lvlJc w:val="left"/>
+      <w:pPr>
+        <w:ind w:left="5248" w:hanging="360"/>
+      </w:pPr>
+    </w:lvl>
+    <w:lvl w:ilvl="7" w:tplc="04090019">
+      <w:start w:val="1"/>
+      <w:numFmt w:val="lowerLetter"/>
+      <w:lvlText w:val="%8."/>
+      <w:lvlJc w:val="left"/>
+      <w:pPr>
+        <w:ind w:left="5968" w:hanging="360"/>
+      </w:pPr>
+    </w:lvl>
+    <w:lvl w:ilvl="8" w:tplc="0409001B">
+      <w:start w:val="1"/>
+      <w:numFmt w:val="lowerRoman"/>
+      <w:lvlText w:val="%9."/>
+      <w:lvlJc w:val="right"/>
+      <w:pPr>
+        <w:ind w:left="6688" w:hanging="180"/>
+      </w:pPr>
+    </w:lvl>
+  </w:abstractNum>
+  <w:abstractNum w:abstractNumId="1">
     <w:nsid w:val="45FC12A9"/>
     <w:multiLevelType w:val="hybridMultilevel"/>
     <w:tmpl w:val="90C4559E"/>
@@ -2623,6 +3878,9 @@
     </w:lvl>
   </w:abstractNum>
   <w:num w:numId="1">
+    <w:abstractNumId w:val="1"/>
+  </w:num>
+  <w:num w:numId="2">
     <w:abstractNumId w:val="0"/>
   </w:num>
 </w:numbering>

--- a/BAB III.docx
+++ b/BAB III.docx
@@ -3537,6 +3537,145 @@
     </w:p>
     <w:p>
       <w:pPr>
+        <w:spacing w:after="0" w:line="360" w:lineRule="auto"/>
+        <w:ind w:left="567" w:firstLine="679"/>
+        <w:jc w:val="both"/>
+      </w:pPr>
+      <w:proofErr w:type="gramStart"/>
+      <w:r>
+        <w:t xml:space="preserve">Data primer </w:t>
+      </w:r>
+      <w:proofErr w:type="spellStart"/>
+      <w:r>
+        <w:t>adalah</w:t>
+      </w:r>
+      <w:proofErr w:type="spellEnd"/>
+      <w:r>
+        <w:t xml:space="preserve"> data yang </w:t>
+      </w:r>
+      <w:proofErr w:type="spellStart"/>
+      <w:r>
+        <w:t>diperoleh</w:t>
+      </w:r>
+      <w:proofErr w:type="spellEnd"/>
+      <w:r>
+        <w:t xml:space="preserve"> </w:t>
+      </w:r>
+      <w:proofErr w:type="spellStart"/>
+      <w:r>
+        <w:t>langsung</w:t>
+      </w:r>
+      <w:proofErr w:type="spellEnd"/>
+      <w:r>
+        <w:t xml:space="preserve"> </w:t>
+      </w:r>
+      <w:proofErr w:type="spellStart"/>
+      <w:r>
+        <w:t>dari</w:t>
+      </w:r>
+      <w:proofErr w:type="spellEnd"/>
+      <w:r>
+        <w:t xml:space="preserve"> </w:t>
+      </w:r>
+      <w:proofErr w:type="spellStart"/>
+      <w:r>
+        <w:t>responden</w:t>
+      </w:r>
+      <w:proofErr w:type="spellEnd"/>
+      <w:r>
+        <w:t xml:space="preserve"> (</w:t>
+      </w:r>
+      <w:proofErr w:type="spellStart"/>
+      <w:r>
+        <w:t>objek</w:t>
+      </w:r>
+      <w:proofErr w:type="spellEnd"/>
+      <w:r>
+        <w:t xml:space="preserve"> </w:t>
+      </w:r>
+      <w:proofErr w:type="spellStart"/>
+      <w:r>
+        <w:t>penelitian</w:t>
+      </w:r>
+      <w:proofErr w:type="spellEnd"/>
+      <w:r>
+        <w:t>).</w:t>
+      </w:r>
+      <w:proofErr w:type="gramEnd"/>
+      <w:r>
+        <w:t xml:space="preserve"> </w:t>
+      </w:r>
+      <w:proofErr w:type="gramStart"/>
+      <w:r>
+        <w:t xml:space="preserve">Data Primer </w:t>
+      </w:r>
+      <w:proofErr w:type="spellStart"/>
+      <w:r>
+        <w:t>dapat</w:t>
+      </w:r>
+      <w:proofErr w:type="spellEnd"/>
+      <w:r>
+        <w:t xml:space="preserve"> </w:t>
+      </w:r>
+      <w:proofErr w:type="spellStart"/>
+      <w:r>
+        <w:t>diperoleh</w:t>
+      </w:r>
+      <w:proofErr w:type="spellEnd"/>
+      <w:r>
+        <w:t xml:space="preserve"> </w:t>
+      </w:r>
+      <w:proofErr w:type="spellStart"/>
+      <w:r>
+        <w:t>melalui</w:t>
+      </w:r>
+      <w:proofErr w:type="spellEnd"/>
+      <w:r>
+        <w:t xml:space="preserve"> </w:t>
+      </w:r>
+      <w:proofErr w:type="spellStart"/>
+      <w:r>
+        <w:t>kuisioner</w:t>
+      </w:r>
+      <w:proofErr w:type="spellEnd"/>
+      <w:r>
+        <w:t xml:space="preserve">, </w:t>
+      </w:r>
+      <w:proofErr w:type="spellStart"/>
+      <w:r>
+        <w:t>observasi</w:t>
+      </w:r>
+      <w:proofErr w:type="spellEnd"/>
+      <w:r>
+        <w:t xml:space="preserve">, test </w:t>
+      </w:r>
+      <w:proofErr w:type="spellStart"/>
+      <w:r>
+        <w:t>dan</w:t>
+      </w:r>
+      <w:proofErr w:type="spellEnd"/>
+      <w:r>
+        <w:t xml:space="preserve"> </w:t>
+      </w:r>
+      <w:proofErr w:type="spellStart"/>
+      <w:r>
+        <w:t>wawancara</w:t>
+      </w:r>
+      <w:proofErr w:type="spellEnd"/>
+      <w:r>
+        <w:t>.</w:t>
+      </w:r>
+      <w:proofErr w:type="gramEnd"/>
+    </w:p>
+    <w:p>
+      <w:pPr>
+        <w:spacing w:after="0" w:line="360" w:lineRule="auto"/>
+        <w:ind w:left="567"/>
+        <w:jc w:val="both"/>
+      </w:pPr>
+    </w:p>
+    <w:p>
+      <w:pPr>
         <w:spacing w:after="120" w:line="360" w:lineRule="auto"/>
         <w:ind w:left="567"/>
         <w:jc w:val="both"/>
@@ -3549,6 +3688,548 @@
         <w:t>Sekunder</w:t>
       </w:r>
       <w:proofErr w:type="spellEnd"/>
+    </w:p>
+    <w:p>
+      <w:pPr>
+        <w:spacing w:after="0" w:line="360" w:lineRule="auto"/>
+        <w:ind w:left="567" w:firstLine="679"/>
+        <w:jc w:val="both"/>
+      </w:pPr>
+      <w:r>
+        <w:t xml:space="preserve">Data </w:t>
+      </w:r>
+      <w:proofErr w:type="spellStart"/>
+      <w:r>
+        <w:t>sekunder</w:t>
+      </w:r>
+      <w:proofErr w:type="spellEnd"/>
+      <w:r>
+        <w:t xml:space="preserve"> </w:t>
+      </w:r>
+      <w:proofErr w:type="spellStart"/>
+      <w:r>
+        <w:t>adalah</w:t>
+      </w:r>
+      <w:proofErr w:type="spellEnd"/>
+      <w:r>
+        <w:t xml:space="preserve"> data yang </w:t>
+      </w:r>
+      <w:proofErr w:type="spellStart"/>
+      <w:r>
+        <w:t>diperoleh</w:t>
+      </w:r>
+      <w:proofErr w:type="spellEnd"/>
+      <w:r>
+        <w:t xml:space="preserve"> </w:t>
+      </w:r>
+      <w:proofErr w:type="spellStart"/>
+      <w:r>
+        <w:t>melalui</w:t>
+      </w:r>
+      <w:proofErr w:type="spellEnd"/>
+      <w:r>
+        <w:t xml:space="preserve"> data yang </w:t>
+      </w:r>
+      <w:proofErr w:type="spellStart"/>
+      <w:r>
+        <w:t>telah</w:t>
+      </w:r>
+      <w:proofErr w:type="spellEnd"/>
+      <w:r>
+        <w:t xml:space="preserve"> </w:t>
+      </w:r>
+      <w:proofErr w:type="spellStart"/>
+      <w:r>
+        <w:t>diteliti</w:t>
+      </w:r>
+      <w:proofErr w:type="spellEnd"/>
+      <w:r>
+        <w:t xml:space="preserve"> </w:t>
+      </w:r>
+      <w:proofErr w:type="spellStart"/>
+      <w:r>
+        <w:t>dan</w:t>
+      </w:r>
+      <w:proofErr w:type="spellEnd"/>
+      <w:r>
+        <w:t xml:space="preserve"> </w:t>
+      </w:r>
+      <w:proofErr w:type="spellStart"/>
+      <w:r>
+        <w:t>dikumpulkan</w:t>
+      </w:r>
+      <w:proofErr w:type="spellEnd"/>
+      <w:r>
+        <w:t xml:space="preserve"> </w:t>
+      </w:r>
+      <w:proofErr w:type="spellStart"/>
+      <w:r>
+        <w:t>oleh</w:t>
+      </w:r>
+      <w:proofErr w:type="spellEnd"/>
+      <w:r>
+        <w:t xml:space="preserve"> </w:t>
+      </w:r>
+      <w:proofErr w:type="spellStart"/>
+      <w:r>
+        <w:t>pihak</w:t>
+      </w:r>
+      <w:proofErr w:type="spellEnd"/>
+      <w:r>
+        <w:t xml:space="preserve"> </w:t>
+      </w:r>
+      <w:proofErr w:type="gramStart"/>
+      <w:r>
+        <w:t>lain</w:t>
+      </w:r>
+      <w:proofErr w:type="gramEnd"/>
+      <w:r>
+        <w:t xml:space="preserve"> yang </w:t>
+      </w:r>
+      <w:proofErr w:type="spellStart"/>
+      <w:r>
+        <w:t>berkaitan</w:t>
+      </w:r>
+      <w:proofErr w:type="spellEnd"/>
+      <w:r>
+        <w:t xml:space="preserve"> </w:t>
+      </w:r>
+      <w:proofErr w:type="spellStart"/>
+      <w:r>
+        <w:t>dengan</w:t>
+      </w:r>
+      <w:proofErr w:type="spellEnd"/>
+      <w:r>
+        <w:t xml:space="preserve"> </w:t>
+      </w:r>
+      <w:proofErr w:type="spellStart"/>
+      <w:r>
+        <w:t>permasalahan</w:t>
+      </w:r>
+      <w:proofErr w:type="spellEnd"/>
+      <w:r>
+        <w:t xml:space="preserve"> </w:t>
+      </w:r>
+      <w:proofErr w:type="spellStart"/>
+      <w:r>
+        <w:t>penelitian</w:t>
+      </w:r>
+      <w:proofErr w:type="spellEnd"/>
+      <w:r>
+        <w:t xml:space="preserve">. </w:t>
+      </w:r>
+      <w:proofErr w:type="gramStart"/>
+      <w:r>
+        <w:t xml:space="preserve">Data </w:t>
+      </w:r>
+      <w:proofErr w:type="spellStart"/>
+      <w:r>
+        <w:t>sekunder</w:t>
+      </w:r>
+      <w:proofErr w:type="spellEnd"/>
+      <w:r>
+        <w:t xml:space="preserve"> </w:t>
+      </w:r>
+      <w:proofErr w:type="spellStart"/>
+      <w:r>
+        <w:t>diperoleh</w:t>
+      </w:r>
+      <w:proofErr w:type="spellEnd"/>
+      <w:r>
+        <w:t xml:space="preserve"> </w:t>
+      </w:r>
+      <w:proofErr w:type="spellStart"/>
+      <w:r>
+        <w:t>melalui</w:t>
+      </w:r>
+      <w:proofErr w:type="spellEnd"/>
+      <w:r>
+        <w:t xml:space="preserve"> </w:t>
+      </w:r>
+      <w:proofErr w:type="spellStart"/>
+      <w:r>
+        <w:t>studi</w:t>
+      </w:r>
+      <w:proofErr w:type="spellEnd"/>
+      <w:r>
+        <w:t xml:space="preserve"> </w:t>
+      </w:r>
+      <w:proofErr w:type="spellStart"/>
+      <w:r>
+        <w:t>pustaka</w:t>
+      </w:r>
+      <w:proofErr w:type="spellEnd"/>
+      <w:r>
+        <w:t>.</w:t>
+      </w:r>
+      <w:proofErr w:type="gramEnd"/>
+      <w:r>
+        <w:t xml:space="preserve"> </w:t>
+      </w:r>
+      <w:proofErr w:type="spellStart"/>
+      <w:proofErr w:type="gramStart"/>
+      <w:r>
+        <w:t>Walaupun</w:t>
+      </w:r>
+      <w:proofErr w:type="spellEnd"/>
+      <w:r>
+        <w:t xml:space="preserve"> data </w:t>
+      </w:r>
+      <w:proofErr w:type="spellStart"/>
+      <w:r>
+        <w:t>sekunder</w:t>
+      </w:r>
+      <w:proofErr w:type="spellEnd"/>
+      <w:r>
+        <w:t xml:space="preserve"> </w:t>
+      </w:r>
+      <w:proofErr w:type="spellStart"/>
+      <w:r>
+        <w:t>sudah</w:t>
+      </w:r>
+      <w:proofErr w:type="spellEnd"/>
+      <w:r>
+        <w:t xml:space="preserve"> </w:t>
+      </w:r>
+      <w:proofErr w:type="spellStart"/>
+      <w:r>
+        <w:t>ada</w:t>
+      </w:r>
+      <w:proofErr w:type="spellEnd"/>
+      <w:r>
+        <w:t xml:space="preserve"> </w:t>
+      </w:r>
+      <w:proofErr w:type="spellStart"/>
+      <w:r>
+        <w:t>tetapi</w:t>
+      </w:r>
+      <w:proofErr w:type="spellEnd"/>
+      <w:r>
+        <w:t xml:space="preserve"> </w:t>
+      </w:r>
+      <w:proofErr w:type="spellStart"/>
+      <w:r>
+        <w:t>masih</w:t>
+      </w:r>
+      <w:proofErr w:type="spellEnd"/>
+      <w:r>
+        <w:t xml:space="preserve"> </w:t>
+      </w:r>
+      <w:proofErr w:type="spellStart"/>
+      <w:r>
+        <w:t>ada</w:t>
+      </w:r>
+      <w:proofErr w:type="spellEnd"/>
+      <w:r>
+        <w:t xml:space="preserve"> </w:t>
+      </w:r>
+      <w:proofErr w:type="spellStart"/>
+      <w:r>
+        <w:t>pertimbangan</w:t>
+      </w:r>
+      <w:proofErr w:type="spellEnd"/>
+      <w:r>
+        <w:t xml:space="preserve"> yang </w:t>
+      </w:r>
+      <w:proofErr w:type="spellStart"/>
+      <w:r>
+        <w:t>harus</w:t>
+      </w:r>
+      <w:proofErr w:type="spellEnd"/>
+      <w:r>
+        <w:t xml:space="preserve"> </w:t>
+      </w:r>
+      <w:proofErr w:type="spellStart"/>
+      <w:r>
+        <w:t>dilakukan</w:t>
+      </w:r>
+      <w:proofErr w:type="spellEnd"/>
+      <w:r>
+        <w:t xml:space="preserve"> </w:t>
+      </w:r>
+      <w:proofErr w:type="spellStart"/>
+      <w:r>
+        <w:t>seperti</w:t>
+      </w:r>
+      <w:proofErr w:type="spellEnd"/>
+      <w:r>
+        <w:t xml:space="preserve">, </w:t>
+      </w:r>
+      <w:proofErr w:type="spellStart"/>
+      <w:r>
+        <w:t>mengetahui</w:t>
+      </w:r>
+      <w:proofErr w:type="spellEnd"/>
+      <w:r>
+        <w:t xml:space="preserve"> </w:t>
+      </w:r>
+      <w:proofErr w:type="spellStart"/>
+      <w:r>
+        <w:t>jenis</w:t>
+      </w:r>
+      <w:proofErr w:type="spellEnd"/>
+      <w:r>
+        <w:t xml:space="preserve"> data yang </w:t>
+      </w:r>
+      <w:proofErr w:type="spellStart"/>
+      <w:r>
+        <w:t>harus</w:t>
+      </w:r>
+      <w:proofErr w:type="spellEnd"/>
+      <w:r>
+        <w:t xml:space="preserve"> </w:t>
+      </w:r>
+      <w:proofErr w:type="spellStart"/>
+      <w:r>
+        <w:t>sesuai</w:t>
+      </w:r>
+      <w:proofErr w:type="spellEnd"/>
+      <w:r>
+        <w:t xml:space="preserve"> </w:t>
+      </w:r>
+      <w:proofErr w:type="spellStart"/>
+      <w:r>
+        <w:t>dengan</w:t>
+      </w:r>
+      <w:proofErr w:type="spellEnd"/>
+      <w:r>
+        <w:t xml:space="preserve"> </w:t>
+      </w:r>
+      <w:proofErr w:type="spellStart"/>
+      <w:r>
+        <w:t>tujuan</w:t>
+      </w:r>
+      <w:proofErr w:type="spellEnd"/>
+      <w:r>
+        <w:t xml:space="preserve"> </w:t>
+      </w:r>
+      <w:proofErr w:type="spellStart"/>
+      <w:r>
+        <w:t>penyelidikan</w:t>
+      </w:r>
+      <w:proofErr w:type="spellEnd"/>
+      <w:r>
+        <w:t xml:space="preserve"> yang </w:t>
+      </w:r>
+      <w:proofErr w:type="spellStart"/>
+      <w:r>
+        <w:t>kita</w:t>
+      </w:r>
+      <w:proofErr w:type="spellEnd"/>
+      <w:r>
+        <w:t xml:space="preserve"> </w:t>
+      </w:r>
+      <w:proofErr w:type="spellStart"/>
+      <w:r>
+        <w:t>sudah</w:t>
+      </w:r>
+      <w:proofErr w:type="spellEnd"/>
+      <w:r>
+        <w:t xml:space="preserve"> </w:t>
+      </w:r>
+      <w:proofErr w:type="spellStart"/>
+      <w:r>
+        <w:t>tentukan</w:t>
+      </w:r>
+      <w:proofErr w:type="spellEnd"/>
+      <w:r>
+        <w:t>.</w:t>
+      </w:r>
+      <w:proofErr w:type="gramEnd"/>
+      <w:r>
+        <w:t xml:space="preserve"> </w:t>
+      </w:r>
+      <w:proofErr w:type="spellStart"/>
+      <w:r>
+        <w:t>Faktor</w:t>
+      </w:r>
+      <w:proofErr w:type="spellEnd"/>
+      <w:r>
+        <w:t xml:space="preserve"> </w:t>
+      </w:r>
+      <w:proofErr w:type="gramStart"/>
+      <w:r>
+        <w:t>lain</w:t>
+      </w:r>
+      <w:proofErr w:type="gramEnd"/>
+      <w:r>
+        <w:t xml:space="preserve"> </w:t>
+      </w:r>
+      <w:proofErr w:type="spellStart"/>
+      <w:r>
+        <w:t>harus</w:t>
+      </w:r>
+      <w:proofErr w:type="spellEnd"/>
+      <w:r>
+        <w:t xml:space="preserve"> </w:t>
+      </w:r>
+      <w:proofErr w:type="spellStart"/>
+      <w:r>
+        <w:t>dipertimbangkan</w:t>
+      </w:r>
+      <w:proofErr w:type="spellEnd"/>
+      <w:r>
+        <w:t xml:space="preserve"> </w:t>
+      </w:r>
+      <w:proofErr w:type="spellStart"/>
+      <w:r>
+        <w:t>adalah</w:t>
+      </w:r>
+      <w:proofErr w:type="spellEnd"/>
+      <w:r>
+        <w:t xml:space="preserve"> data </w:t>
+      </w:r>
+      <w:proofErr w:type="spellStart"/>
+      <w:r>
+        <w:t>sekunder</w:t>
+      </w:r>
+      <w:proofErr w:type="spellEnd"/>
+      <w:r>
+        <w:t xml:space="preserve"> </w:t>
+      </w:r>
+      <w:proofErr w:type="spellStart"/>
+      <w:r>
+        <w:t>biasanya</w:t>
+      </w:r>
+      <w:proofErr w:type="spellEnd"/>
+      <w:r>
+        <w:t xml:space="preserve"> </w:t>
+      </w:r>
+      <w:proofErr w:type="spellStart"/>
+      <w:r>
+        <w:t>digunakan</w:t>
+      </w:r>
+      <w:proofErr w:type="spellEnd"/>
+      <w:r>
+        <w:t xml:space="preserve"> </w:t>
+      </w:r>
+      <w:proofErr w:type="spellStart"/>
+      <w:r>
+        <w:t>sebagai</w:t>
+      </w:r>
+      <w:proofErr w:type="spellEnd"/>
+      <w:r>
+        <w:t xml:space="preserve"> </w:t>
+      </w:r>
+      <w:proofErr w:type="spellStart"/>
+      <w:r>
+        <w:t>pendukung</w:t>
+      </w:r>
+      <w:proofErr w:type="spellEnd"/>
+      <w:r>
+        <w:t xml:space="preserve"> data primer, </w:t>
+      </w:r>
+      <w:proofErr w:type="spellStart"/>
+      <w:r>
+        <w:t>sehingga</w:t>
+      </w:r>
+      <w:proofErr w:type="spellEnd"/>
+      <w:r>
+        <w:t xml:space="preserve"> </w:t>
+      </w:r>
+      <w:proofErr w:type="spellStart"/>
+      <w:r>
+        <w:t>kita</w:t>
+      </w:r>
+      <w:proofErr w:type="spellEnd"/>
+      <w:r>
+        <w:t xml:space="preserve"> </w:t>
+      </w:r>
+      <w:proofErr w:type="spellStart"/>
+      <w:r>
+        <w:t>hanya</w:t>
+      </w:r>
+      <w:proofErr w:type="spellEnd"/>
+      <w:r>
+        <w:t xml:space="preserve"> </w:t>
+      </w:r>
+      <w:proofErr w:type="spellStart"/>
+      <w:r>
+        <w:t>menggunakan</w:t>
+      </w:r>
+      <w:proofErr w:type="spellEnd"/>
+      <w:r>
+        <w:t xml:space="preserve"> data </w:t>
+      </w:r>
+      <w:proofErr w:type="spellStart"/>
+      <w:r>
+        <w:t>sekunder</w:t>
+      </w:r>
+      <w:proofErr w:type="spellEnd"/>
+      <w:r>
+        <w:t xml:space="preserve"> </w:t>
+      </w:r>
+      <w:proofErr w:type="spellStart"/>
+      <w:r>
+        <w:t>sebagai</w:t>
+      </w:r>
+      <w:proofErr w:type="spellEnd"/>
+      <w:r>
+        <w:t xml:space="preserve"> </w:t>
+      </w:r>
+      <w:proofErr w:type="spellStart"/>
+      <w:r>
+        <w:t>satu-satunya</w:t>
+      </w:r>
+      <w:proofErr w:type="spellEnd"/>
+      <w:r>
+        <w:t xml:space="preserve"> </w:t>
+      </w:r>
+      <w:proofErr w:type="spellStart"/>
+      <w:r>
+        <w:t>sumber</w:t>
+      </w:r>
+      <w:proofErr w:type="spellEnd"/>
+      <w:r>
+        <w:t xml:space="preserve"> </w:t>
+      </w:r>
+      <w:proofErr w:type="spellStart"/>
+      <w:r>
+        <w:t>informasi</w:t>
+      </w:r>
+      <w:proofErr w:type="spellEnd"/>
+      <w:r>
+        <w:t xml:space="preserve"> </w:t>
+      </w:r>
+      <w:proofErr w:type="spellStart"/>
+      <w:r>
+        <w:t>untuk</w:t>
+      </w:r>
+      <w:proofErr w:type="spellEnd"/>
+      <w:r>
+        <w:t xml:space="preserve"> </w:t>
+      </w:r>
+      <w:proofErr w:type="spellStart"/>
+      <w:r>
+        <w:t>menyelesaikan</w:t>
+      </w:r>
+      <w:proofErr w:type="spellEnd"/>
+      <w:r>
+        <w:t xml:space="preserve"> </w:t>
+      </w:r>
+      <w:proofErr w:type="spellStart"/>
+      <w:r>
+        <w:t>masalah</w:t>
+      </w:r>
+      <w:proofErr w:type="spellEnd"/>
+      <w:r>
+        <w:t xml:space="preserve"> </w:t>
+      </w:r>
+      <w:proofErr w:type="spellStart"/>
+      <w:r>
+        <w:t>penelitian</w:t>
+      </w:r>
+      <w:proofErr w:type="spellEnd"/>
+      <w:r>
+        <w:t>.</w:t>
+      </w:r>
+    </w:p>
+    <w:p>
+      <w:pPr>
+        <w:spacing w:after="0" w:line="360" w:lineRule="auto"/>
+        <w:ind w:left="567" w:firstLine="679"/>
+        <w:jc w:val="both"/>
+      </w:pPr>
     </w:p>
     <w:p>
       <w:pPr>
@@ -3583,46 +4264,86 @@
     <w:p>
       <w:pPr>
         <w:pStyle w:val="ListParagraph"/>
-        <w:numPr>
-          <w:ilvl w:val="0"/>
-          <w:numId w:val="1"/>
-        </w:numPr>
         <w:spacing w:after="120" w:line="360" w:lineRule="auto"/>
-        <w:ind w:left="567" w:hanging="567"/>
+        <w:ind w:left="567" w:firstLine="426"/>
         <w:contextualSpacing w:val="0"/>
         <w:jc w:val="both"/>
-        <w:rPr>
-          <w:b/>
-        </w:rPr>
-      </w:pPr>
-      <w:proofErr w:type="spellStart"/>
-      <w:r>
-        <w:rPr>
-          <w:b/>
-        </w:rPr>
-        <w:t>Teknik</w:t>
-      </w:r>
-      <w:proofErr w:type="spellEnd"/>
-      <w:r>
-        <w:rPr>
-          <w:b/>
-        </w:rPr>
-        <w:t xml:space="preserve"> </w:t>
-      </w:r>
-      <w:proofErr w:type="spellStart"/>
-      <w:r>
-        <w:rPr>
-          <w:b/>
-        </w:rPr>
-        <w:t>Pengumpulan</w:t>
-      </w:r>
-      <w:proofErr w:type="spellEnd"/>
-      <w:r>
-        <w:rPr>
-          <w:b/>
-        </w:rPr>
-        <w:t xml:space="preserve"> Data</w:t>
-      </w:r>
+      </w:pPr>
+      <w:proofErr w:type="spellStart"/>
+      <w:proofErr w:type="gramStart"/>
+      <w:r>
+        <w:t>Sumber</w:t>
+      </w:r>
+      <w:proofErr w:type="spellEnd"/>
+      <w:r>
+        <w:t xml:space="preserve"> data </w:t>
+      </w:r>
+      <w:proofErr w:type="spellStart"/>
+      <w:r>
+        <w:t>adalah</w:t>
+      </w:r>
+      <w:proofErr w:type="spellEnd"/>
+      <w:r>
+        <w:t xml:space="preserve"> </w:t>
+      </w:r>
+      <w:proofErr w:type="spellStart"/>
+      <w:r>
+        <w:t>sesuatu</w:t>
+      </w:r>
+      <w:proofErr w:type="spellEnd"/>
+      <w:r>
+        <w:t xml:space="preserve"> yang </w:t>
+      </w:r>
+      <w:proofErr w:type="spellStart"/>
+      <w:r>
+        <w:t>menjadi</w:t>
+      </w:r>
+      <w:proofErr w:type="spellEnd"/>
+      <w:r>
+        <w:t xml:space="preserve"> </w:t>
+      </w:r>
+      <w:proofErr w:type="spellStart"/>
+      <w:r>
+        <w:t>acuan</w:t>
+      </w:r>
+      <w:proofErr w:type="spellEnd"/>
+      <w:r>
+        <w:t xml:space="preserve"> </w:t>
+      </w:r>
+      <w:proofErr w:type="spellStart"/>
+      <w:r>
+        <w:t>untuk</w:t>
+      </w:r>
+      <w:proofErr w:type="spellEnd"/>
+      <w:r>
+        <w:t xml:space="preserve"> </w:t>
+      </w:r>
+      <w:proofErr w:type="spellStart"/>
+      <w:r>
+        <w:t>memperoleh</w:t>
+      </w:r>
+      <w:proofErr w:type="spellEnd"/>
+      <w:r>
+        <w:t xml:space="preserve"> </w:t>
+      </w:r>
+      <w:proofErr w:type="spellStart"/>
+      <w:r>
+        <w:t>sebuah</w:t>
+      </w:r>
+      <w:proofErr w:type="spellEnd"/>
+      <w:r>
+        <w:t xml:space="preserve"> data.</w:t>
+      </w:r>
+      <w:proofErr w:type="gramEnd"/>
+    </w:p>
+    <w:p>
+      <w:pPr>
+        <w:pStyle w:val="ListParagraph"/>
+        <w:spacing w:after="120" w:line="360" w:lineRule="auto"/>
+        <w:ind w:left="567" w:firstLine="426"/>
+        <w:contextualSpacing w:val="0"/>
+        <w:jc w:val="both"/>
+      </w:pPr>
     </w:p>
     <w:p>
       <w:pPr>
@@ -3658,6 +4379,432 @@
         <w:rPr>
           <w:b/>
         </w:rPr>
+        <w:t>Pengumpulan</w:t>
+      </w:r>
+      <w:proofErr w:type="spellEnd"/>
+      <w:r>
+        <w:rPr>
+          <w:b/>
+        </w:rPr>
+        <w:t xml:space="preserve"> Data</w:t>
+      </w:r>
+    </w:p>
+    <w:p>
+      <w:pPr>
+        <w:pStyle w:val="ListParagraph"/>
+        <w:spacing w:after="120" w:line="360" w:lineRule="auto"/>
+        <w:ind w:left="567" w:firstLine="426"/>
+        <w:contextualSpacing w:val="0"/>
+        <w:jc w:val="both"/>
+      </w:pPr>
+      <w:proofErr w:type="gramStart"/>
+      <w:r>
+        <w:t xml:space="preserve">Data yang </w:t>
+      </w:r>
+      <w:proofErr w:type="spellStart"/>
+      <w:r>
+        <w:t>digunakan</w:t>
+      </w:r>
+      <w:proofErr w:type="spellEnd"/>
+      <w:r>
+        <w:t xml:space="preserve"> </w:t>
+      </w:r>
+      <w:proofErr w:type="spellStart"/>
+      <w:r>
+        <w:t>dalam</w:t>
+      </w:r>
+      <w:proofErr w:type="spellEnd"/>
+      <w:r>
+        <w:t xml:space="preserve"> </w:t>
+      </w:r>
+      <w:proofErr w:type="spellStart"/>
+      <w:r>
+        <w:t>penelitian</w:t>
+      </w:r>
+      <w:proofErr w:type="spellEnd"/>
+      <w:r>
+        <w:t xml:space="preserve"> </w:t>
+      </w:r>
+      <w:proofErr w:type="spellStart"/>
+      <w:r>
+        <w:t>ini</w:t>
+      </w:r>
+      <w:proofErr w:type="spellEnd"/>
+      <w:r>
+        <w:t xml:space="preserve"> </w:t>
+      </w:r>
+      <w:proofErr w:type="spellStart"/>
+      <w:r>
+        <w:t>terdiri</w:t>
+      </w:r>
+      <w:proofErr w:type="spellEnd"/>
+      <w:r>
+        <w:t xml:space="preserve"> </w:t>
+      </w:r>
+      <w:proofErr w:type="spellStart"/>
+      <w:r>
+        <w:t>dari</w:t>
+      </w:r>
+      <w:proofErr w:type="spellEnd"/>
+      <w:r>
+        <w:t xml:space="preserve"> data primer </w:t>
+      </w:r>
+      <w:proofErr w:type="spellStart"/>
+      <w:r>
+        <w:t>dan</w:t>
+      </w:r>
+      <w:proofErr w:type="spellEnd"/>
+      <w:r>
+        <w:t xml:space="preserve"> </w:t>
+      </w:r>
+      <w:proofErr w:type="spellStart"/>
+      <w:r>
+        <w:t>dan</w:t>
+      </w:r>
+      <w:proofErr w:type="spellEnd"/>
+      <w:r>
+        <w:t xml:space="preserve"> </w:t>
+      </w:r>
+      <w:proofErr w:type="spellStart"/>
+      <w:r>
+        <w:t>sekunder</w:t>
+      </w:r>
+      <w:proofErr w:type="spellEnd"/>
+      <w:r>
+        <w:t>.</w:t>
+      </w:r>
+      <w:proofErr w:type="gramEnd"/>
+      <w:r>
+        <w:t xml:space="preserve"> </w:t>
+      </w:r>
+      <w:proofErr w:type="gramStart"/>
+      <w:r>
+        <w:t xml:space="preserve">Data primer </w:t>
+      </w:r>
+      <w:proofErr w:type="spellStart"/>
+      <w:r>
+        <w:t>adalah</w:t>
+      </w:r>
+      <w:proofErr w:type="spellEnd"/>
+      <w:r>
+        <w:t xml:space="preserve"> data yang </w:t>
+      </w:r>
+      <w:proofErr w:type="spellStart"/>
+      <w:r>
+        <w:t>diperoleh</w:t>
+      </w:r>
+      <w:proofErr w:type="spellEnd"/>
+      <w:r>
+        <w:t xml:space="preserve"> </w:t>
+      </w:r>
+      <w:proofErr w:type="spellStart"/>
+      <w:r>
+        <w:t>melalui</w:t>
+      </w:r>
+      <w:proofErr w:type="spellEnd"/>
+      <w:r>
+        <w:t xml:space="preserve"> </w:t>
+      </w:r>
+      <w:proofErr w:type="spellStart"/>
+      <w:r>
+        <w:t>wawancara</w:t>
+      </w:r>
+      <w:proofErr w:type="spellEnd"/>
+      <w:r>
+        <w:t xml:space="preserve"> </w:t>
+      </w:r>
+      <w:proofErr w:type="spellStart"/>
+      <w:r>
+        <w:t>dengan</w:t>
+      </w:r>
+      <w:proofErr w:type="spellEnd"/>
+      <w:r>
+        <w:t xml:space="preserve"> </w:t>
+      </w:r>
+      <w:proofErr w:type="spellStart"/>
+      <w:r>
+        <w:t>berpedoman</w:t>
+      </w:r>
+      <w:proofErr w:type="spellEnd"/>
+      <w:r>
+        <w:t xml:space="preserve"> </w:t>
+      </w:r>
+      <w:proofErr w:type="spellStart"/>
+      <w:r>
+        <w:t>pada</w:t>
+      </w:r>
+      <w:proofErr w:type="spellEnd"/>
+      <w:r>
+        <w:t xml:space="preserve"> </w:t>
+      </w:r>
+      <w:proofErr w:type="spellStart"/>
+      <w:r>
+        <w:t>kuisioner</w:t>
+      </w:r>
+      <w:proofErr w:type="spellEnd"/>
+      <w:r>
+        <w:t xml:space="preserve"> yang </w:t>
+      </w:r>
+      <w:proofErr w:type="spellStart"/>
+      <w:r>
+        <w:t>telah</w:t>
+      </w:r>
+      <w:proofErr w:type="spellEnd"/>
+      <w:r>
+        <w:t xml:space="preserve"> </w:t>
+      </w:r>
+      <w:proofErr w:type="spellStart"/>
+      <w:r>
+        <w:t>dipersiapkan</w:t>
+      </w:r>
+      <w:proofErr w:type="spellEnd"/>
+      <w:r>
+        <w:t xml:space="preserve"> </w:t>
+      </w:r>
+      <w:proofErr w:type="spellStart"/>
+      <w:r>
+        <w:t>sebelumnya</w:t>
+      </w:r>
+      <w:proofErr w:type="spellEnd"/>
+      <w:r>
+        <w:t>.</w:t>
+      </w:r>
+      <w:proofErr w:type="gramEnd"/>
+      <w:r>
+        <w:t xml:space="preserve"> </w:t>
+      </w:r>
+      <w:proofErr w:type="spellStart"/>
+      <w:proofErr w:type="gramStart"/>
+      <w:r>
+        <w:t>Pengumpulan</w:t>
+      </w:r>
+      <w:proofErr w:type="spellEnd"/>
+      <w:r>
+        <w:t xml:space="preserve"> data primer yang </w:t>
+      </w:r>
+      <w:proofErr w:type="spellStart"/>
+      <w:r>
+        <w:t>dilakukan</w:t>
+      </w:r>
+      <w:proofErr w:type="spellEnd"/>
+      <w:r>
+        <w:t xml:space="preserve"> </w:t>
+      </w:r>
+      <w:proofErr w:type="spellStart"/>
+      <w:r>
+        <w:t>berdasarakan</w:t>
+      </w:r>
+      <w:proofErr w:type="spellEnd"/>
+      <w:r>
+        <w:t xml:space="preserve"> </w:t>
+      </w:r>
+      <w:proofErr w:type="spellStart"/>
+      <w:r>
+        <w:t>wawancara</w:t>
+      </w:r>
+      <w:proofErr w:type="spellEnd"/>
+      <w:r>
+        <w:t xml:space="preserve"> </w:t>
+      </w:r>
+      <w:proofErr w:type="spellStart"/>
+      <w:r>
+        <w:t>langsung</w:t>
+      </w:r>
+      <w:proofErr w:type="spellEnd"/>
+      <w:r>
+        <w:t xml:space="preserve"> </w:t>
+      </w:r>
+      <w:proofErr w:type="spellStart"/>
+      <w:r>
+        <w:t>dengan</w:t>
+      </w:r>
+      <w:proofErr w:type="spellEnd"/>
+      <w:r>
+        <w:t xml:space="preserve">, </w:t>
+      </w:r>
+      <w:proofErr w:type="spellStart"/>
+      <w:r>
+        <w:t>Manajer</w:t>
+      </w:r>
+      <w:proofErr w:type="spellEnd"/>
+      <w:r>
+        <w:t xml:space="preserve"> HRD </w:t>
+      </w:r>
+      <w:proofErr w:type="spellStart"/>
+      <w:r>
+        <w:t>Vinoti</w:t>
+      </w:r>
+      <w:proofErr w:type="spellEnd"/>
+      <w:r>
+        <w:t xml:space="preserve"> Living Group.</w:t>
+      </w:r>
+      <w:proofErr w:type="gramEnd"/>
+    </w:p>
+    <w:p>
+      <w:pPr>
+        <w:pStyle w:val="ListParagraph"/>
+        <w:spacing w:after="120" w:line="360" w:lineRule="auto"/>
+        <w:ind w:left="567" w:firstLine="426"/>
+        <w:contextualSpacing w:val="0"/>
+        <w:jc w:val="both"/>
+      </w:pPr>
+      <w:proofErr w:type="spellStart"/>
+      <w:r>
+        <w:lastRenderedPageBreak/>
+        <w:t>Sedangkan</w:t>
+      </w:r>
+      <w:proofErr w:type="spellEnd"/>
+      <w:r>
+        <w:t xml:space="preserve"> data </w:t>
+      </w:r>
+      <w:proofErr w:type="spellStart"/>
+      <w:r>
+        <w:t>sekunder</w:t>
+      </w:r>
+      <w:proofErr w:type="spellEnd"/>
+      <w:r>
+        <w:t xml:space="preserve"> </w:t>
+      </w:r>
+      <w:proofErr w:type="spellStart"/>
+      <w:r>
+        <w:t>adalah</w:t>
+      </w:r>
+      <w:proofErr w:type="spellEnd"/>
+      <w:r>
+        <w:t xml:space="preserve"> data yang </w:t>
+      </w:r>
+      <w:proofErr w:type="spellStart"/>
+      <w:r>
+        <w:t>diperoleh</w:t>
+      </w:r>
+      <w:proofErr w:type="spellEnd"/>
+      <w:r>
+        <w:t xml:space="preserve"> </w:t>
+      </w:r>
+      <w:proofErr w:type="spellStart"/>
+      <w:r>
+        <w:t>dari</w:t>
+      </w:r>
+      <w:proofErr w:type="spellEnd"/>
+      <w:r>
+        <w:t xml:space="preserve"> </w:t>
+      </w:r>
+      <w:proofErr w:type="spellStart"/>
+      <w:r>
+        <w:t>dokumen</w:t>
+      </w:r>
+      <w:proofErr w:type="spellEnd"/>
+      <w:r>
+        <w:t xml:space="preserve"> </w:t>
+      </w:r>
+      <w:proofErr w:type="spellStart"/>
+      <w:r>
+        <w:t>dan</w:t>
+      </w:r>
+      <w:proofErr w:type="spellEnd"/>
+      <w:r>
+        <w:t xml:space="preserve"> </w:t>
+      </w:r>
+      <w:proofErr w:type="spellStart"/>
+      <w:r>
+        <w:t>berkas-berkas</w:t>
+      </w:r>
+      <w:proofErr w:type="spellEnd"/>
+      <w:r>
+        <w:t xml:space="preserve"> form </w:t>
+      </w:r>
+      <w:proofErr w:type="spellStart"/>
+      <w:r>
+        <w:t>dan</w:t>
+      </w:r>
+      <w:proofErr w:type="spellEnd"/>
+      <w:r>
+        <w:t xml:space="preserve"> </w:t>
+      </w:r>
+      <w:proofErr w:type="spellStart"/>
+      <w:r>
+        <w:t>laporan</w:t>
+      </w:r>
+      <w:proofErr w:type="spellEnd"/>
+      <w:r>
+        <w:t xml:space="preserve"> yang </w:t>
+      </w:r>
+      <w:proofErr w:type="spellStart"/>
+      <w:r>
+        <w:t>ada</w:t>
+      </w:r>
+      <w:proofErr w:type="spellEnd"/>
+      <w:r>
+        <w:t xml:space="preserve"> </w:t>
+      </w:r>
+      <w:proofErr w:type="spellStart"/>
+      <w:r>
+        <w:t>di</w:t>
+      </w:r>
+      <w:proofErr w:type="spellEnd"/>
+      <w:r>
+        <w:t xml:space="preserve"> </w:t>
+      </w:r>
+      <w:proofErr w:type="spellStart"/>
+      <w:r>
+        <w:t>divisi</w:t>
+      </w:r>
+      <w:proofErr w:type="spellEnd"/>
+      <w:r>
+        <w:t xml:space="preserve"> HRD </w:t>
+      </w:r>
+      <w:proofErr w:type="spellStart"/>
+      <w:r>
+        <w:t>Vinoti</w:t>
+      </w:r>
+      <w:proofErr w:type="spellEnd"/>
+      <w:r>
+        <w:t xml:space="preserve"> Living Group. </w:t>
+      </w:r>
+    </w:p>
+    <w:p>
+      <w:pPr>
+        <w:pStyle w:val="ListParagraph"/>
+        <w:spacing w:after="120" w:line="360" w:lineRule="auto"/>
+        <w:ind w:left="567"/>
+        <w:contextualSpacing w:val="0"/>
+        <w:jc w:val="both"/>
+      </w:pPr>
+    </w:p>
+    <w:p>
+      <w:pPr>
+        <w:pStyle w:val="ListParagraph"/>
+        <w:numPr>
+          <w:ilvl w:val="0"/>
+          <w:numId w:val="1"/>
+        </w:numPr>
+        <w:spacing w:after="120" w:line="360" w:lineRule="auto"/>
+        <w:ind w:left="567" w:hanging="567"/>
+        <w:contextualSpacing w:val="0"/>
+        <w:jc w:val="both"/>
+        <w:rPr>
+          <w:b/>
+        </w:rPr>
+      </w:pPr>
+      <w:proofErr w:type="spellStart"/>
+      <w:r>
+        <w:rPr>
+          <w:b/>
+        </w:rPr>
+        <w:t>Teknik</w:t>
+      </w:r>
+      <w:proofErr w:type="spellEnd"/>
+      <w:r>
+        <w:rPr>
+          <w:b/>
+        </w:rPr>
+        <w:t xml:space="preserve"> </w:t>
+      </w:r>
+      <w:proofErr w:type="spellStart"/>
+      <w:r>
+        <w:rPr>
+          <w:b/>
+        </w:rPr>
         <w:t>Analisa</w:t>
       </w:r>
       <w:proofErr w:type="spellEnd"/>
@@ -3666,6 +4813,23 @@
           <w:b/>
         </w:rPr>
         <w:t xml:space="preserve"> Data</w:t>
+      </w:r>
+    </w:p>
+    <w:p>
+      <w:pPr>
+        <w:pStyle w:val="ListParagraph"/>
+        <w:spacing w:after="120" w:line="360" w:lineRule="auto"/>
+        <w:ind w:left="567"/>
+        <w:contextualSpacing w:val="0"/>
+        <w:jc w:val="both"/>
+      </w:pPr>
+      <w:proofErr w:type="spellStart"/>
+      <w:r>
+        <w:t>Analisis</w:t>
+      </w:r>
+      <w:proofErr w:type="spellEnd"/>
+      <w:r>
+        <w:t xml:space="preserve"> data</w:t>
       </w:r>
     </w:p>
     <w:p>

--- a/BAB III.docx
+++ b/BAB III.docx
@@ -4805,15 +4805,440 @@
         <w:rPr>
           <w:b/>
         </w:rPr>
-        <w:t>Analisa</w:t>
-      </w:r>
-      <w:proofErr w:type="spellEnd"/>
+        <w:t>Analis</w:t>
+      </w:r>
       <w:r>
         <w:rPr>
           <w:b/>
         </w:rPr>
-        <w:t xml:space="preserve"> Data</w:t>
-      </w:r>
+        <w:t>is</w:t>
+      </w:r>
+      <w:proofErr w:type="spellEnd"/>
+      <w:r>
+        <w:rPr>
+          <w:b/>
+        </w:rPr>
+        <w:t xml:space="preserve"> Tingkat </w:t>
+      </w:r>
+      <w:proofErr w:type="spellStart"/>
+      <w:r>
+        <w:rPr>
+          <w:b/>
+        </w:rPr>
+        <w:t>Kesalahan</w:t>
+      </w:r>
+      <w:proofErr w:type="spellEnd"/>
+    </w:p>
+    <w:p>
+      <w:pPr>
+        <w:spacing w:after="120" w:line="360" w:lineRule="auto"/>
+        <w:ind w:firstLine="567"/>
+        <w:jc w:val="both"/>
+      </w:pPr>
+      <w:proofErr w:type="spellStart"/>
+      <w:proofErr w:type="gramStart"/>
+      <w:r>
+        <w:t>Analisis</w:t>
+      </w:r>
+      <w:proofErr w:type="spellEnd"/>
+      <w:r>
+        <w:t xml:space="preserve"> </w:t>
+      </w:r>
+      <w:proofErr w:type="spellStart"/>
+      <w:r>
+        <w:t>tingkat</w:t>
+      </w:r>
+      <w:proofErr w:type="spellEnd"/>
+      <w:r>
+        <w:t xml:space="preserve"> </w:t>
+      </w:r>
+      <w:proofErr w:type="spellStart"/>
+      <w:r>
+        <w:t>kesalahan</w:t>
+      </w:r>
+      <w:proofErr w:type="spellEnd"/>
+      <w:r>
+        <w:t xml:space="preserve"> </w:t>
+      </w:r>
+      <w:proofErr w:type="spellStart"/>
+      <w:r>
+        <w:t>digunakan</w:t>
+      </w:r>
+      <w:proofErr w:type="spellEnd"/>
+      <w:r>
+        <w:t xml:space="preserve"> </w:t>
+      </w:r>
+      <w:proofErr w:type="spellStart"/>
+      <w:r>
+        <w:t>untuk</w:t>
+      </w:r>
+      <w:proofErr w:type="spellEnd"/>
+      <w:r>
+        <w:t xml:space="preserve"> </w:t>
+      </w:r>
+      <w:proofErr w:type="spellStart"/>
+      <w:r>
+        <w:t>mengetahui</w:t>
+      </w:r>
+      <w:proofErr w:type="spellEnd"/>
+      <w:r>
+        <w:t xml:space="preserve"> </w:t>
+      </w:r>
+      <w:proofErr w:type="spellStart"/>
+      <w:r>
+        <w:t>kesalahan</w:t>
+      </w:r>
+      <w:proofErr w:type="spellEnd"/>
+      <w:r>
+        <w:t xml:space="preserve"> yang </w:t>
+      </w:r>
+      <w:proofErr w:type="spellStart"/>
+      <w:r>
+        <w:t>dilakukan</w:t>
+      </w:r>
+      <w:proofErr w:type="spellEnd"/>
+      <w:r>
+        <w:t xml:space="preserve"> </w:t>
+      </w:r>
+      <w:proofErr w:type="spellStart"/>
+      <w:r>
+        <w:t>pada</w:t>
+      </w:r>
+      <w:proofErr w:type="spellEnd"/>
+      <w:r>
+        <w:t xml:space="preserve"> </w:t>
+      </w:r>
+      <w:proofErr w:type="spellStart"/>
+      <w:r>
+        <w:t>saat</w:t>
+      </w:r>
+      <w:proofErr w:type="spellEnd"/>
+      <w:r>
+        <w:t xml:space="preserve"> </w:t>
+      </w:r>
+      <w:proofErr w:type="spellStart"/>
+      <w:r>
+        <w:t>operasional</w:t>
+      </w:r>
+      <w:proofErr w:type="spellEnd"/>
+      <w:r>
+        <w:t xml:space="preserve"> </w:t>
+      </w:r>
+      <w:proofErr w:type="spellStart"/>
+      <w:r>
+        <w:t>divisi</w:t>
+      </w:r>
+      <w:proofErr w:type="spellEnd"/>
+      <w:r>
+        <w:t xml:space="preserve"> HRD </w:t>
+      </w:r>
+      <w:proofErr w:type="spellStart"/>
+      <w:r>
+        <w:t>Vinoti</w:t>
+      </w:r>
+      <w:proofErr w:type="spellEnd"/>
+      <w:r>
+        <w:t xml:space="preserve"> Living Group.</w:t>
+      </w:r>
+      <w:proofErr w:type="gramEnd"/>
+      <w:r>
+        <w:t xml:space="preserve"> </w:t>
+      </w:r>
+      <w:proofErr w:type="spellStart"/>
+      <w:r>
+        <w:t>Besar</w:t>
+      </w:r>
+      <w:proofErr w:type="spellEnd"/>
+      <w:r>
+        <w:t xml:space="preserve"> </w:t>
+      </w:r>
+      <w:proofErr w:type="spellStart"/>
+      <w:r>
+        <w:t>tingkat</w:t>
+      </w:r>
+      <w:proofErr w:type="spellEnd"/>
+      <w:r>
+        <w:t xml:space="preserve"> </w:t>
+      </w:r>
+      <w:proofErr w:type="spellStart"/>
+      <w:r>
+        <w:t>kesalahan</w:t>
+      </w:r>
+      <w:proofErr w:type="spellEnd"/>
+      <w:r>
+        <w:t xml:space="preserve"> yang </w:t>
+      </w:r>
+      <w:proofErr w:type="spellStart"/>
+      <w:r>
+        <w:t>dilakukan</w:t>
+      </w:r>
+      <w:proofErr w:type="spellEnd"/>
+      <w:r>
+        <w:t xml:space="preserve"> </w:t>
+      </w:r>
+      <w:proofErr w:type="spellStart"/>
+      <w:r>
+        <w:t>oleh</w:t>
+      </w:r>
+      <w:proofErr w:type="spellEnd"/>
+      <w:r>
+        <w:t xml:space="preserve"> </w:t>
+      </w:r>
+      <w:proofErr w:type="spellStart"/>
+      <w:r>
+        <w:t>personil</w:t>
+      </w:r>
+      <w:proofErr w:type="spellEnd"/>
+      <w:r>
+        <w:t xml:space="preserve"> </w:t>
+      </w:r>
+      <w:proofErr w:type="spellStart"/>
+      <w:r>
+        <w:t>dapat</w:t>
+      </w:r>
+      <w:proofErr w:type="spellEnd"/>
+      <w:r>
+        <w:t xml:space="preserve"> </w:t>
+      </w:r>
+      <w:proofErr w:type="spellStart"/>
+      <w:r>
+        <w:t>dihitung</w:t>
+      </w:r>
+      <w:proofErr w:type="spellEnd"/>
+      <w:r>
+        <w:t xml:space="preserve"> </w:t>
+      </w:r>
+      <w:proofErr w:type="spellStart"/>
+      <w:r>
+        <w:t>dengan</w:t>
+      </w:r>
+      <w:proofErr w:type="spellEnd"/>
+      <w:r>
+        <w:t xml:space="preserve"> </w:t>
+      </w:r>
+      <w:proofErr w:type="spellStart"/>
+      <w:r>
+        <w:t>menggunakan</w:t>
+      </w:r>
+      <w:proofErr w:type="spellEnd"/>
+      <w:r>
+        <w:t xml:space="preserve"> </w:t>
+      </w:r>
+      <w:proofErr w:type="spellStart"/>
+      <w:r>
+        <w:t>aturan</w:t>
+      </w:r>
+      <w:proofErr w:type="spellEnd"/>
+      <w:r>
+        <w:t xml:space="preserve"> </w:t>
+      </w:r>
+      <w:proofErr w:type="spellStart"/>
+      <w:r>
+        <w:t>atau</w:t>
+      </w:r>
+      <w:proofErr w:type="spellEnd"/>
+      <w:r>
+        <w:t xml:space="preserve"> </w:t>
+      </w:r>
+      <w:proofErr w:type="spellStart"/>
+      <w:r>
+        <w:t>rumus</w:t>
+      </w:r>
+      <w:proofErr w:type="spellEnd"/>
+      <w:r>
+        <w:t xml:space="preserve"> </w:t>
+      </w:r>
+      <w:proofErr w:type="spellStart"/>
+      <w:proofErr w:type="gramStart"/>
+      <w:r>
+        <w:t>berikut</w:t>
+      </w:r>
+      <w:proofErr w:type="spellEnd"/>
+      <w:r>
+        <w:t xml:space="preserve"> :</w:t>
+      </w:r>
+      <w:proofErr w:type="gramEnd"/>
+    </w:p>
+    <w:p>
+      <w:pPr>
+        <w:spacing w:after="120" w:line="360" w:lineRule="auto"/>
+        <w:ind w:firstLine="567"/>
+        <w:jc w:val="both"/>
+      </w:pPr>
+    </w:p>
+    <w:tbl>
+      <w:tblPr>
+        <w:tblStyle w:val="TableGrid"/>
+        <w:tblW w:w="7938" w:type="dxa"/>
+        <w:tblInd w:w="108" w:type="dxa"/>
+        <w:tblLook w:val="04A0"/>
+      </w:tblPr>
+      <w:tblGrid>
+        <w:gridCol w:w="2127"/>
+        <w:gridCol w:w="5528"/>
+        <w:gridCol w:w="283"/>
+      </w:tblGrid>
+      <w:tr>
+        <w:tc>
+          <w:tcPr>
+            <w:tcW w:w="2127" w:type="dxa"/>
+            <w:vMerge w:val="restart"/>
+            <w:tcBorders>
+              <w:right w:val="nil"/>
+            </w:tcBorders>
+            <w:vAlign w:val="center"/>
+          </w:tcPr>
+          <w:p>
+            <w:pPr>
+              <w:spacing w:after="120" w:line="360" w:lineRule="auto"/>
+            </w:pPr>
+            <w:r>
+              <w:t xml:space="preserve">% </w:t>
+            </w:r>
+            <w:proofErr w:type="spellStart"/>
+            <w:r>
+              <w:t>Kesalahan</w:t>
+            </w:r>
+            <w:proofErr w:type="spellEnd"/>
+            <w:r>
+              <w:t xml:space="preserve"> =</w:t>
+            </w:r>
+          </w:p>
+        </w:tc>
+        <w:tc>
+          <w:tcPr>
+            <w:tcW w:w="5528" w:type="dxa"/>
+            <w:tcBorders>
+              <w:left w:val="nil"/>
+              <w:bottom w:val="single" w:sz="4" w:space="0" w:color="auto"/>
+              <w:right w:val="nil"/>
+            </w:tcBorders>
+            <w:vAlign w:val="center"/>
+          </w:tcPr>
+          <w:p>
+            <w:pPr>
+              <w:spacing w:after="120" w:line="360" w:lineRule="auto"/>
+              <w:jc w:val="center"/>
+            </w:pPr>
+            <w:proofErr w:type="spellStart"/>
+            <w:r>
+              <w:t>Jumlah</w:t>
+            </w:r>
+            <w:proofErr w:type="spellEnd"/>
+            <w:r>
+              <w:t xml:space="preserve"> </w:t>
+            </w:r>
+            <w:proofErr w:type="spellStart"/>
+            <w:r>
+              <w:t>kegiatan</w:t>
+            </w:r>
+            <w:proofErr w:type="spellEnd"/>
+            <w:r>
+              <w:t xml:space="preserve"> </w:t>
+            </w:r>
+            <w:proofErr w:type="spellStart"/>
+            <w:r>
+              <w:t>terjadi</w:t>
+            </w:r>
+            <w:proofErr w:type="spellEnd"/>
+            <w:r>
+              <w:t xml:space="preserve"> </w:t>
+            </w:r>
+            <w:proofErr w:type="spellStart"/>
+            <w:r>
+              <w:t>kesalahan</w:t>
+            </w:r>
+            <w:proofErr w:type="spellEnd"/>
+            <w:r>
+              <w:t xml:space="preserve"> x 100%</w:t>
+            </w:r>
+          </w:p>
+        </w:tc>
+        <w:tc>
+          <w:tcPr>
+            <w:tcW w:w="283" w:type="dxa"/>
+            <w:tcBorders>
+              <w:left w:val="nil"/>
+              <w:bottom w:val="nil"/>
+            </w:tcBorders>
+          </w:tcPr>
+          <w:p>
+            <w:pPr>
+              <w:spacing w:after="120" w:line="360" w:lineRule="auto"/>
+              <w:jc w:val="center"/>
+            </w:pPr>
+          </w:p>
+        </w:tc>
+      </w:tr>
+      <w:tr>
+        <w:tc>
+          <w:tcPr>
+            <w:tcW w:w="2127" w:type="dxa"/>
+            <w:vMerge/>
+            <w:tcBorders>
+              <w:right w:val="nil"/>
+            </w:tcBorders>
+          </w:tcPr>
+          <w:p>
+            <w:pPr>
+              <w:spacing w:after="120" w:line="360" w:lineRule="auto"/>
+              <w:jc w:val="both"/>
+            </w:pPr>
+          </w:p>
+        </w:tc>
+        <w:tc>
+          <w:tcPr>
+            <w:tcW w:w="5528" w:type="dxa"/>
+            <w:tcBorders>
+              <w:top w:val="single" w:sz="4" w:space="0" w:color="auto"/>
+              <w:left w:val="nil"/>
+              <w:right w:val="nil"/>
+            </w:tcBorders>
+            <w:vAlign w:val="center"/>
+          </w:tcPr>
+          <w:p>
+            <w:pPr>
+              <w:spacing w:after="120" w:line="360" w:lineRule="auto"/>
+              <w:jc w:val="center"/>
+            </w:pPr>
+            <w:proofErr w:type="spellStart"/>
+            <w:r>
+              <w:t>Jumlah</w:t>
+            </w:r>
+            <w:proofErr w:type="spellEnd"/>
+            <w:r>
+              <w:t xml:space="preserve"> </w:t>
+            </w:r>
+            <w:proofErr w:type="spellStart"/>
+            <w:r>
+              <w:t>Kegiatan</w:t>
+            </w:r>
+            <w:proofErr w:type="spellEnd"/>
+          </w:p>
+        </w:tc>
+        <w:tc>
+          <w:tcPr>
+            <w:tcW w:w="283" w:type="dxa"/>
+            <w:tcBorders>
+              <w:top w:val="nil"/>
+              <w:left w:val="nil"/>
+            </w:tcBorders>
+          </w:tcPr>
+          <w:p>
+            <w:pPr>
+              <w:spacing w:after="120" w:line="360" w:lineRule="auto"/>
+              <w:jc w:val="center"/>
+            </w:pPr>
+          </w:p>
+        </w:tc>
+      </w:tr>
+    </w:tbl>
+    <w:p>
+      <w:pPr>
+        <w:spacing w:after="120" w:line="360" w:lineRule="auto"/>
+        <w:ind w:firstLine="567"/>
+        <w:jc w:val="both"/>
+      </w:pPr>
     </w:p>
     <w:p>
       <w:pPr>
@@ -4823,14 +5248,6 @@
         <w:contextualSpacing w:val="0"/>
         <w:jc w:val="both"/>
       </w:pPr>
-      <w:proofErr w:type="spellStart"/>
-      <w:r>
-        <w:t>Analisis</w:t>
-      </w:r>
-      <w:proofErr w:type="spellEnd"/>
-      <w:r>
-        <w:t xml:space="preserve"> data</w:t>
-      </w:r>
     </w:p>
     <w:p>
       <w:pPr>
@@ -5249,6 +5666,32 @@
       <w:ind w:left="720"/>
       <w:contextualSpacing/>
     </w:pPr>
+  </w:style>
+  <w:style w:type="table" w:styleId="TableGrid">
+    <w:name w:val="Table Grid"/>
+    <w:basedOn w:val="TableNormal"/>
+    <w:uiPriority w:val="59"/>
+    <w:rsid w:val="00C933AB"/>
+    <w:pPr>
+      <w:spacing w:after="0" w:line="240" w:lineRule="auto"/>
+    </w:pPr>
+    <w:tblPr>
+      <w:tblInd w:w="0" w:type="dxa"/>
+      <w:tblBorders>
+        <w:top w:val="single" w:sz="4" w:space="0" w:color="000000" w:themeColor="text1"/>
+        <w:left w:val="single" w:sz="4" w:space="0" w:color="000000" w:themeColor="text1"/>
+        <w:bottom w:val="single" w:sz="4" w:space="0" w:color="000000" w:themeColor="text1"/>
+        <w:right w:val="single" w:sz="4" w:space="0" w:color="000000" w:themeColor="text1"/>
+        <w:insideH w:val="single" w:sz="4" w:space="0" w:color="000000" w:themeColor="text1"/>
+        <w:insideV w:val="single" w:sz="4" w:space="0" w:color="000000" w:themeColor="text1"/>
+      </w:tblBorders>
+      <w:tblCellMar>
+        <w:top w:w="0" w:type="dxa"/>
+        <w:left w:w="108" w:type="dxa"/>
+        <w:bottom w:w="0" w:type="dxa"/>
+        <w:right w:w="108" w:type="dxa"/>
+      </w:tblCellMar>
+    </w:tblPr>
   </w:style>
 </w:styles>
 </file>

--- a/BAB III.docx
+++ b/BAB III.docx
@@ -2189,6 +2189,67 @@
         <w:contextualSpacing w:val="0"/>
         <w:jc w:val="both"/>
       </w:pPr>
+      <w:r>
+        <w:rPr>
+          <w:noProof/>
+        </w:rPr>
+        <w:drawing>
+          <wp:anchor distT="0" distB="0" distL="114300" distR="114300" simplePos="0" relativeHeight="251658240" behindDoc="0" locked="0" layoutInCell="1" allowOverlap="1">
+            <wp:simplePos x="0" y="0"/>
+            <wp:positionH relativeFrom="column">
+              <wp:posOffset>112395</wp:posOffset>
+            </wp:positionH>
+            <wp:positionV relativeFrom="paragraph">
+              <wp:posOffset>241935</wp:posOffset>
+            </wp:positionV>
+            <wp:extent cx="4811058" cy="3667125"/>
+            <wp:effectExtent l="171450" t="133350" r="370542" b="314325"/>
+            <wp:wrapNone/>
+            <wp:docPr id="1" name="Picture 1"/>
+            <wp:cNvGraphicFramePr>
+              <a:graphicFrameLocks xmlns:a="http://schemas.openxmlformats.org/drawingml/2006/main" noChangeAspect="1"/>
+            </wp:cNvGraphicFramePr>
+            <a:graphic xmlns:a="http://schemas.openxmlformats.org/drawingml/2006/main">
+              <a:graphicData uri="http://schemas.openxmlformats.org/drawingml/2006/picture">
+                <pic:pic xmlns:pic="http://schemas.openxmlformats.org/drawingml/2006/picture">
+                  <pic:nvPicPr>
+                    <pic:cNvPr id="0" name="Picture 1"/>
+                    <pic:cNvPicPr>
+                      <a:picLocks noChangeAspect="1" noChangeArrowheads="1"/>
+                    </pic:cNvPicPr>
+                  </pic:nvPicPr>
+                  <pic:blipFill>
+                    <a:blip r:embed="rId5"/>
+                    <a:srcRect l="17763" t="34228" r="17423" b="22483"/>
+                    <a:stretch>
+                      <a:fillRect/>
+                    </a:stretch>
+                  </pic:blipFill>
+                  <pic:spPr bwMode="auto">
+                    <a:xfrm>
+                      <a:off x="0" y="0"/>
+                      <a:ext cx="4811058" cy="3667125"/>
+                    </a:xfrm>
+                    <a:prstGeom prst="rect">
+                      <a:avLst/>
+                    </a:prstGeom>
+                    <a:ln>
+                      <a:noFill/>
+                    </a:ln>
+                    <a:effectLst>
+                      <a:outerShdw blurRad="292100" dist="139700" dir="2700000" algn="tl" rotWithShape="0">
+                        <a:srgbClr val="333333">
+                          <a:alpha val="65000"/>
+                        </a:srgbClr>
+                      </a:outerShdw>
+                    </a:effectLst>
+                  </pic:spPr>
+                </pic:pic>
+              </a:graphicData>
+            </a:graphic>
+          </wp:anchor>
+        </w:drawing>
+      </w:r>
     </w:p>
     <w:p>
       <w:pPr>
@@ -2297,6 +2358,76 @@
         <w:contextualSpacing w:val="0"/>
         <w:jc w:val="both"/>
       </w:pPr>
+      <w:r>
+        <w:rPr>
+          <w:noProof/>
+          <w:lang w:eastAsia="zh-TW"/>
+        </w:rPr>
+        <w:pict>
+          <v:shapetype id="_x0000_t202" coordsize="21600,21600" o:spt="202" path="m,l,21600r21600,l21600,xe">
+            <v:stroke joinstyle="miter"/>
+            <v:path gradientshapeok="t" o:connecttype="rect"/>
+          </v:shapetype>
+          <v:shape id="_x0000_s1026" type="#_x0000_t202" style="position:absolute;left:0;text-align:left;margin-left:91.55pt;margin-top:2.4pt;width:218.05pt;height:33.05pt;z-index:251660288;mso-height-percent:200;mso-height-percent:200;mso-width-relative:margin;mso-height-relative:margin" filled="f" stroked="f">
+            <v:textbox style="mso-fit-shape-to-text:t">
+              <w:txbxContent>
+                <w:p>
+                  <w:pPr>
+                    <w:jc w:val="center"/>
+                    <w:rPr>
+                      <w:i/>
+                    </w:rPr>
+                  </w:pPr>
+                  <w:proofErr w:type="spellStart"/>
+                  <w:proofErr w:type="gramStart"/>
+                  <w:r>
+                    <w:rPr>
+                      <w:i/>
+                    </w:rPr>
+                    <w:t>Gambar</w:t>
+                  </w:r>
+                  <w:proofErr w:type="spellEnd"/>
+                  <w:r>
+                    <w:rPr>
+                      <w:i/>
+                    </w:rPr>
+                    <w:t xml:space="preserve"> 1.</w:t>
+                  </w:r>
+                  <w:proofErr w:type="gramEnd"/>
+                  <w:r>
+                    <w:rPr>
+                      <w:i/>
+                    </w:rPr>
+                    <w:t xml:space="preserve"> </w:t>
+                  </w:r>
+                  <w:proofErr w:type="spellStart"/>
+                  <w:r>
+                    <w:rPr>
+                      <w:i/>
+                    </w:rPr>
+                    <w:t>Struktur</w:t>
+                  </w:r>
+                  <w:proofErr w:type="spellEnd"/>
+                  <w:r>
+                    <w:rPr>
+                      <w:i/>
+                    </w:rPr>
+                    <w:t xml:space="preserve"> </w:t>
+                  </w:r>
+                  <w:proofErr w:type="spellStart"/>
+                  <w:r>
+                    <w:rPr>
+                      <w:i/>
+                    </w:rPr>
+                    <w:t>Organisasi</w:t>
+                  </w:r>
+                  <w:proofErr w:type="spellEnd"/>
+                </w:p>
+              </w:txbxContent>
+            </v:textbox>
+          </v:shape>
+        </w:pict>
+      </w:r>
     </w:p>
     <w:p>
       <w:pPr>
@@ -5692,6 +5823,36 @@
         <w:right w:w="108" w:type="dxa"/>
       </w:tblCellMar>
     </w:tblPr>
+  </w:style>
+  <w:style w:type="paragraph" w:styleId="BalloonText">
+    <w:name w:val="Balloon Text"/>
+    <w:basedOn w:val="Normal"/>
+    <w:link w:val="BalloonTextChar"/>
+    <w:uiPriority w:val="99"/>
+    <w:semiHidden/>
+    <w:unhideWhenUsed/>
+    <w:rsid w:val="00D24143"/>
+    <w:pPr>
+      <w:spacing w:after="0" w:line="240" w:lineRule="auto"/>
+    </w:pPr>
+    <w:rPr>
+      <w:rFonts w:ascii="Tahoma" w:hAnsi="Tahoma" w:cs="Tahoma"/>
+      <w:sz w:val="16"/>
+      <w:szCs w:val="16"/>
+    </w:rPr>
+  </w:style>
+  <w:style w:type="character" w:customStyle="1" w:styleId="BalloonTextChar">
+    <w:name w:val="Balloon Text Char"/>
+    <w:basedOn w:val="DefaultParagraphFont"/>
+    <w:link w:val="BalloonText"/>
+    <w:uiPriority w:val="99"/>
+    <w:semiHidden/>
+    <w:rsid w:val="00D24143"/>
+    <w:rPr>
+      <w:rFonts w:ascii="Tahoma" w:hAnsi="Tahoma" w:cs="Tahoma"/>
+      <w:sz w:val="16"/>
+      <w:szCs w:val="16"/>
+    </w:rPr>
   </w:style>
 </w:styles>
 </file>

--- a/BAB III.docx
+++ b/BAB III.docx
@@ -4,7 +4,7 @@
   <w:body>
     <w:p>
       <w:pPr>
-        <w:spacing w:after="0" w:line="720" w:lineRule="auto"/>
+        <w:spacing w:after="0" w:line="480" w:lineRule="auto"/>
         <w:jc w:val="center"/>
         <w:rPr>
           <w:b/>
@@ -16,6 +16,15 @@
         </w:rPr>
         <w:t>BAB III. METODELOGI PENELITIAN</w:t>
       </w:r>
+    </w:p>
+    <w:p>
+      <w:pPr>
+        <w:spacing w:after="0" w:line="480" w:lineRule="auto"/>
+        <w:jc w:val="center"/>
+        <w:rPr>
+          <w:b/>
+        </w:rPr>
+      </w:pPr>
     </w:p>
     <w:p>
       <w:pPr>
@@ -24,7 +33,7 @@
           <w:ilvl w:val="0"/>
           <w:numId w:val="1"/>
         </w:numPr>
-        <w:spacing w:after="120" w:line="360" w:lineRule="auto"/>
+        <w:spacing w:after="120" w:line="480" w:lineRule="auto"/>
         <w:ind w:left="567" w:hanging="567"/>
         <w:contextualSpacing w:val="0"/>
         <w:jc w:val="both"/>
@@ -114,7 +123,7 @@
     <w:p>
       <w:pPr>
         <w:pStyle w:val="ListParagraph"/>
-        <w:spacing w:after="120" w:line="360" w:lineRule="auto"/>
+        <w:spacing w:after="120" w:line="480" w:lineRule="auto"/>
         <w:ind w:left="567"/>
         <w:contextualSpacing w:val="0"/>
         <w:jc w:val="both"/>
@@ -171,7 +180,7 @@
     <w:p>
       <w:pPr>
         <w:pStyle w:val="ListParagraph"/>
-        <w:spacing w:after="120" w:line="360" w:lineRule="auto"/>
+        <w:spacing w:after="120" w:line="480" w:lineRule="auto"/>
         <w:ind w:left="567" w:firstLine="651"/>
         <w:contextualSpacing w:val="0"/>
         <w:jc w:val="both"/>
@@ -495,7 +504,7 @@
     <w:p>
       <w:pPr>
         <w:pStyle w:val="ListParagraph"/>
-        <w:spacing w:after="120" w:line="360" w:lineRule="auto"/>
+        <w:spacing w:after="120" w:line="480" w:lineRule="auto"/>
         <w:ind w:left="567" w:firstLine="651"/>
         <w:contextualSpacing w:val="0"/>
         <w:jc w:val="both"/>
@@ -901,7 +910,7 @@
     <w:p>
       <w:pPr>
         <w:pStyle w:val="ListParagraph"/>
-        <w:spacing w:after="120" w:line="360" w:lineRule="auto"/>
+        <w:spacing w:after="120" w:line="480" w:lineRule="auto"/>
         <w:ind w:left="567" w:firstLine="651"/>
         <w:contextualSpacing w:val="0"/>
         <w:jc w:val="both"/>
@@ -1238,7 +1247,11 @@
       </w:r>
       <w:proofErr w:type="spellEnd"/>
       <w:r>
-        <w:t xml:space="preserve"> plaza </w:t>
+        <w:t xml:space="preserve"> </w:t>
+      </w:r>
+      <w:r>
+        <w:lastRenderedPageBreak/>
+        <w:t xml:space="preserve">plaza </w:t>
       </w:r>
       <w:proofErr w:type="spellStart"/>
       <w:r>
@@ -1343,7 +1356,7 @@
     <w:p>
       <w:pPr>
         <w:pStyle w:val="ListParagraph"/>
-        <w:spacing w:after="120" w:line="360" w:lineRule="auto"/>
+        <w:spacing w:after="120" w:line="480" w:lineRule="auto"/>
         <w:ind w:left="567" w:firstLine="651"/>
         <w:contextualSpacing w:val="0"/>
         <w:jc w:val="both"/>
@@ -1642,7 +1655,6 @@
       </w:r>
       <w:proofErr w:type="spellStart"/>
       <w:r>
-        <w:lastRenderedPageBreak/>
         <w:t>pasar</w:t>
       </w:r>
       <w:proofErr w:type="spellEnd"/>
@@ -1746,7 +1758,7 @@
     <w:p>
       <w:pPr>
         <w:pStyle w:val="ListParagraph"/>
-        <w:spacing w:after="120" w:line="360" w:lineRule="auto"/>
+        <w:spacing w:after="120" w:line="480" w:lineRule="auto"/>
         <w:ind w:left="567" w:firstLine="651"/>
         <w:contextualSpacing w:val="0"/>
         <w:jc w:val="both"/>
@@ -2083,7 +2095,7 @@
     <w:p>
       <w:pPr>
         <w:pStyle w:val="ListParagraph"/>
-        <w:spacing w:after="120" w:line="360" w:lineRule="auto"/>
+        <w:spacing w:after="120" w:line="480" w:lineRule="auto"/>
         <w:ind w:left="567" w:firstLine="651"/>
         <w:contextualSpacing w:val="0"/>
         <w:jc w:val="both"/>
@@ -2092,7 +2104,7 @@
     <w:p>
       <w:pPr>
         <w:pStyle w:val="ListParagraph"/>
-        <w:spacing w:after="120" w:line="360" w:lineRule="auto"/>
+        <w:spacing w:after="120" w:line="480" w:lineRule="auto"/>
         <w:ind w:left="567"/>
         <w:contextualSpacing w:val="0"/>
         <w:jc w:val="both"/>
@@ -2117,7 +2129,7 @@
     <w:p>
       <w:pPr>
         <w:pStyle w:val="ListParagraph"/>
-        <w:spacing w:after="120" w:line="360" w:lineRule="auto"/>
+        <w:spacing w:after="120" w:line="480" w:lineRule="auto"/>
         <w:ind w:left="567" w:firstLine="651"/>
         <w:contextualSpacing w:val="0"/>
         <w:jc w:val="both"/>
@@ -2184,7 +2196,7 @@
     <w:p>
       <w:pPr>
         <w:pStyle w:val="ListParagraph"/>
-        <w:spacing w:after="120" w:line="360" w:lineRule="auto"/>
+        <w:spacing w:after="120" w:line="480" w:lineRule="auto"/>
         <w:ind w:left="567" w:firstLine="651"/>
         <w:contextualSpacing w:val="0"/>
         <w:jc w:val="both"/>
@@ -2254,7 +2266,7 @@
     <w:p>
       <w:pPr>
         <w:pStyle w:val="ListParagraph"/>
-        <w:spacing w:after="120" w:line="360" w:lineRule="auto"/>
+        <w:spacing w:after="120" w:line="480" w:lineRule="auto"/>
         <w:ind w:left="567" w:firstLine="651"/>
         <w:contextualSpacing w:val="0"/>
         <w:jc w:val="both"/>
@@ -2263,7 +2275,7 @@
     <w:p>
       <w:pPr>
         <w:pStyle w:val="ListParagraph"/>
-        <w:spacing w:after="120" w:line="360" w:lineRule="auto"/>
+        <w:spacing w:after="120" w:line="480" w:lineRule="auto"/>
         <w:ind w:left="567" w:firstLine="651"/>
         <w:contextualSpacing w:val="0"/>
         <w:jc w:val="both"/>
@@ -2272,7 +2284,7 @@
     <w:p>
       <w:pPr>
         <w:pStyle w:val="ListParagraph"/>
-        <w:spacing w:after="120" w:line="360" w:lineRule="auto"/>
+        <w:spacing w:after="120" w:line="480" w:lineRule="auto"/>
         <w:ind w:left="567" w:firstLine="651"/>
         <w:contextualSpacing w:val="0"/>
         <w:jc w:val="both"/>
@@ -2281,7 +2293,7 @@
     <w:p>
       <w:pPr>
         <w:pStyle w:val="ListParagraph"/>
-        <w:spacing w:after="120" w:line="360" w:lineRule="auto"/>
+        <w:spacing w:after="120" w:line="480" w:lineRule="auto"/>
         <w:ind w:left="567" w:firstLine="651"/>
         <w:contextualSpacing w:val="0"/>
         <w:jc w:val="both"/>
@@ -2290,7 +2302,7 @@
     <w:p>
       <w:pPr>
         <w:pStyle w:val="ListParagraph"/>
-        <w:spacing w:after="120" w:line="360" w:lineRule="auto"/>
+        <w:spacing w:after="120" w:line="480" w:lineRule="auto"/>
         <w:ind w:left="567" w:firstLine="651"/>
         <w:contextualSpacing w:val="0"/>
         <w:jc w:val="both"/>
@@ -2299,7 +2311,7 @@
     <w:p>
       <w:pPr>
         <w:pStyle w:val="ListParagraph"/>
-        <w:spacing w:after="120" w:line="360" w:lineRule="auto"/>
+        <w:spacing w:after="120" w:line="480" w:lineRule="auto"/>
         <w:ind w:left="567" w:firstLine="651"/>
         <w:contextualSpacing w:val="0"/>
         <w:jc w:val="both"/>
@@ -2308,7 +2320,7 @@
     <w:p>
       <w:pPr>
         <w:pStyle w:val="ListParagraph"/>
-        <w:spacing w:after="120" w:line="360" w:lineRule="auto"/>
+        <w:spacing w:after="120" w:line="480" w:lineRule="auto"/>
         <w:ind w:left="567" w:firstLine="651"/>
         <w:contextualSpacing w:val="0"/>
         <w:jc w:val="both"/>
@@ -2317,7 +2329,7 @@
     <w:p>
       <w:pPr>
         <w:pStyle w:val="ListParagraph"/>
-        <w:spacing w:after="120" w:line="360" w:lineRule="auto"/>
+        <w:spacing w:after="120" w:line="480" w:lineRule="auto"/>
         <w:ind w:left="567" w:firstLine="651"/>
         <w:contextualSpacing w:val="0"/>
         <w:jc w:val="both"/>
@@ -2326,7 +2338,7 @@
     <w:p>
       <w:pPr>
         <w:pStyle w:val="ListParagraph"/>
-        <w:spacing w:after="120" w:line="360" w:lineRule="auto"/>
+        <w:spacing w:after="120" w:line="480" w:lineRule="auto"/>
         <w:ind w:left="567" w:firstLine="651"/>
         <w:contextualSpacing w:val="0"/>
         <w:jc w:val="both"/>
@@ -2335,7 +2347,7 @@
     <w:p>
       <w:pPr>
         <w:pStyle w:val="ListParagraph"/>
-        <w:spacing w:after="120" w:line="360" w:lineRule="auto"/>
+        <w:spacing w:after="120" w:line="480" w:lineRule="auto"/>
         <w:ind w:left="567" w:firstLine="651"/>
         <w:contextualSpacing w:val="0"/>
         <w:jc w:val="both"/>
@@ -2344,7 +2356,7 @@
     <w:p>
       <w:pPr>
         <w:pStyle w:val="ListParagraph"/>
-        <w:spacing w:after="120" w:line="360" w:lineRule="auto"/>
+        <w:spacing w:after="120" w:line="480" w:lineRule="auto"/>
         <w:ind w:left="567" w:firstLine="651"/>
         <w:contextualSpacing w:val="0"/>
         <w:jc w:val="both"/>
@@ -2353,7 +2365,7 @@
     <w:p>
       <w:pPr>
         <w:pStyle w:val="ListParagraph"/>
-        <w:spacing w:after="120" w:line="360" w:lineRule="auto"/>
+        <w:spacing w:after="120" w:line="480" w:lineRule="auto"/>
         <w:ind w:left="567" w:firstLine="651"/>
         <w:contextualSpacing w:val="0"/>
         <w:jc w:val="both"/>
@@ -2432,7 +2444,7 @@
     <w:p>
       <w:pPr>
         <w:pStyle w:val="ListParagraph"/>
-        <w:spacing w:after="120" w:line="360" w:lineRule="auto"/>
+        <w:spacing w:after="120" w:line="480" w:lineRule="auto"/>
         <w:ind w:left="567" w:firstLine="651"/>
         <w:contextualSpacing w:val="0"/>
         <w:jc w:val="both"/>
@@ -2441,7 +2453,1733 @@
     <w:p>
       <w:pPr>
         <w:pStyle w:val="ListParagraph"/>
-        <w:spacing w:after="120" w:line="360" w:lineRule="auto"/>
+        <w:spacing w:after="120" w:line="480" w:lineRule="auto"/>
+        <w:ind w:left="567" w:firstLine="651"/>
+        <w:contextualSpacing w:val="0"/>
+        <w:jc w:val="both"/>
+      </w:pPr>
+    </w:p>
+    <w:p>
+      <w:pPr>
+        <w:pStyle w:val="ListParagraph"/>
+        <w:spacing w:after="120" w:line="480" w:lineRule="auto"/>
+        <w:ind w:left="567"/>
+        <w:contextualSpacing w:val="0"/>
+        <w:jc w:val="both"/>
+        <w:rPr>
+          <w:b/>
+        </w:rPr>
+      </w:pPr>
+      <w:proofErr w:type="spellStart"/>
+      <w:r>
+        <w:rPr>
+          <w:b/>
+        </w:rPr>
+        <w:t>Uraian</w:t>
+      </w:r>
+      <w:proofErr w:type="spellEnd"/>
+      <w:r>
+        <w:rPr>
+          <w:b/>
+        </w:rPr>
+        <w:t xml:space="preserve"> </w:t>
+      </w:r>
+      <w:proofErr w:type="spellStart"/>
+      <w:r>
+        <w:rPr>
+          <w:b/>
+        </w:rPr>
+        <w:t>Tugas</w:t>
+      </w:r>
+      <w:proofErr w:type="spellEnd"/>
+      <w:r>
+        <w:rPr>
+          <w:b/>
+        </w:rPr>
+        <w:t>:</w:t>
+      </w:r>
+    </w:p>
+    <w:p>
+      <w:pPr>
+        <w:pStyle w:val="ListParagraph"/>
+        <w:spacing w:after="120" w:line="480" w:lineRule="auto"/>
+        <w:ind w:left="567" w:firstLine="651"/>
+        <w:contextualSpacing w:val="0"/>
+        <w:jc w:val="both"/>
+      </w:pPr>
+      <w:proofErr w:type="spellStart"/>
+      <w:proofErr w:type="gramStart"/>
+      <w:r>
+        <w:t>Tugas</w:t>
+      </w:r>
+      <w:proofErr w:type="spellEnd"/>
+      <w:r>
+        <w:t xml:space="preserve"> </w:t>
+      </w:r>
+      <w:proofErr w:type="spellStart"/>
+      <w:r>
+        <w:t>dan</w:t>
+      </w:r>
+      <w:proofErr w:type="spellEnd"/>
+      <w:r>
+        <w:t xml:space="preserve"> </w:t>
+      </w:r>
+      <w:proofErr w:type="spellStart"/>
+      <w:r>
+        <w:t>wewenang</w:t>
+      </w:r>
+      <w:proofErr w:type="spellEnd"/>
+      <w:r>
+        <w:t xml:space="preserve"> </w:t>
+      </w:r>
+      <w:proofErr w:type="spellStart"/>
+      <w:r>
+        <w:t>masing-masing</w:t>
+      </w:r>
+      <w:proofErr w:type="spellEnd"/>
+      <w:r>
+        <w:t xml:space="preserve"> </w:t>
+      </w:r>
+      <w:proofErr w:type="spellStart"/>
+      <w:r>
+        <w:t>dalam</w:t>
+      </w:r>
+      <w:proofErr w:type="spellEnd"/>
+      <w:r>
+        <w:t xml:space="preserve"> </w:t>
+      </w:r>
+      <w:proofErr w:type="spellStart"/>
+      <w:r>
+        <w:t>struktur</w:t>
+      </w:r>
+      <w:proofErr w:type="spellEnd"/>
+      <w:r>
+        <w:t xml:space="preserve"> </w:t>
+      </w:r>
+      <w:proofErr w:type="spellStart"/>
+      <w:r>
+        <w:t>organisasi</w:t>
+      </w:r>
+      <w:proofErr w:type="spellEnd"/>
+      <w:r>
+        <w:t xml:space="preserve"> </w:t>
+      </w:r>
+      <w:proofErr w:type="spellStart"/>
+      <w:r>
+        <w:t>baik</w:t>
+      </w:r>
+      <w:proofErr w:type="spellEnd"/>
+      <w:r>
+        <w:t xml:space="preserve"> </w:t>
+      </w:r>
+      <w:proofErr w:type="spellStart"/>
+      <w:r>
+        <w:t>pengurus</w:t>
+      </w:r>
+      <w:proofErr w:type="spellEnd"/>
+      <w:r>
+        <w:t xml:space="preserve"> </w:t>
+      </w:r>
+      <w:proofErr w:type="spellStart"/>
+      <w:r>
+        <w:t>maupun</w:t>
+      </w:r>
+      <w:proofErr w:type="spellEnd"/>
+      <w:r>
+        <w:t xml:space="preserve"> </w:t>
+      </w:r>
+      <w:proofErr w:type="spellStart"/>
+      <w:r>
+        <w:t>struktur</w:t>
+      </w:r>
+      <w:proofErr w:type="spellEnd"/>
+      <w:r>
+        <w:t xml:space="preserve"> </w:t>
+      </w:r>
+      <w:proofErr w:type="spellStart"/>
+      <w:r>
+        <w:t>orginasasi</w:t>
+      </w:r>
+      <w:proofErr w:type="spellEnd"/>
+      <w:r>
+        <w:t xml:space="preserve"> </w:t>
+      </w:r>
+      <w:proofErr w:type="spellStart"/>
+      <w:r>
+        <w:t>Vinoti</w:t>
+      </w:r>
+      <w:proofErr w:type="spellEnd"/>
+      <w:r>
+        <w:t xml:space="preserve"> Living Group </w:t>
+      </w:r>
+      <w:proofErr w:type="spellStart"/>
+      <w:r>
+        <w:t>berbeda-beda</w:t>
+      </w:r>
+      <w:proofErr w:type="spellEnd"/>
+      <w:r>
+        <w:t xml:space="preserve"> </w:t>
+      </w:r>
+      <w:proofErr w:type="spellStart"/>
+      <w:r>
+        <w:t>sesuai</w:t>
+      </w:r>
+      <w:proofErr w:type="spellEnd"/>
+      <w:r>
+        <w:t xml:space="preserve"> </w:t>
+      </w:r>
+      <w:proofErr w:type="spellStart"/>
+      <w:r>
+        <w:t>dengan</w:t>
+      </w:r>
+      <w:proofErr w:type="spellEnd"/>
+      <w:r>
+        <w:t xml:space="preserve"> </w:t>
+      </w:r>
+      <w:proofErr w:type="spellStart"/>
+      <w:r>
+        <w:t>kedudukan</w:t>
+      </w:r>
+      <w:proofErr w:type="spellEnd"/>
+      <w:r>
+        <w:t xml:space="preserve"> </w:t>
+      </w:r>
+      <w:proofErr w:type="spellStart"/>
+      <w:r>
+        <w:t>dan</w:t>
+      </w:r>
+      <w:proofErr w:type="spellEnd"/>
+      <w:r>
+        <w:t xml:space="preserve"> </w:t>
+      </w:r>
+      <w:proofErr w:type="spellStart"/>
+      <w:r>
+        <w:t>jabatan</w:t>
+      </w:r>
+      <w:proofErr w:type="spellEnd"/>
+      <w:r>
+        <w:t xml:space="preserve"> </w:t>
+      </w:r>
+      <w:proofErr w:type="spellStart"/>
+      <w:r>
+        <w:t>masing-masing</w:t>
+      </w:r>
+      <w:proofErr w:type="spellEnd"/>
+      <w:r>
+        <w:t>.</w:t>
+      </w:r>
+      <w:proofErr w:type="gramEnd"/>
+      <w:r>
+        <w:t xml:space="preserve"> </w:t>
+      </w:r>
+      <w:proofErr w:type="spellStart"/>
+      <w:r>
+        <w:t>Adapun</w:t>
+      </w:r>
+      <w:proofErr w:type="spellEnd"/>
+      <w:r>
+        <w:t xml:space="preserve"> </w:t>
+      </w:r>
+      <w:proofErr w:type="spellStart"/>
+      <w:r>
+        <w:t>pemberian</w:t>
+      </w:r>
+      <w:proofErr w:type="spellEnd"/>
+      <w:r>
+        <w:t xml:space="preserve"> </w:t>
+      </w:r>
+      <w:proofErr w:type="spellStart"/>
+      <w:r>
+        <w:t>tugasnya</w:t>
+      </w:r>
+      <w:proofErr w:type="spellEnd"/>
+      <w:r>
+        <w:t xml:space="preserve"> </w:t>
+      </w:r>
+      <w:proofErr w:type="spellStart"/>
+      <w:r>
+        <w:t>dalah</w:t>
+      </w:r>
+      <w:proofErr w:type="spellEnd"/>
+      <w:r>
+        <w:t xml:space="preserve"> </w:t>
+      </w:r>
+      <w:proofErr w:type="spellStart"/>
+      <w:r>
+        <w:t>sebagai</w:t>
+      </w:r>
+      <w:proofErr w:type="spellEnd"/>
+      <w:r>
+        <w:t xml:space="preserve"> </w:t>
+      </w:r>
+      <w:proofErr w:type="spellStart"/>
+      <w:proofErr w:type="gramStart"/>
+      <w:r>
+        <w:t>berikut</w:t>
+      </w:r>
+      <w:proofErr w:type="spellEnd"/>
+      <w:r>
+        <w:t xml:space="preserve"> :</w:t>
+      </w:r>
+      <w:proofErr w:type="gramEnd"/>
+    </w:p>
+    <w:p>
+      <w:pPr>
+        <w:pStyle w:val="ListParagraph"/>
+        <w:numPr>
+          <w:ilvl w:val="0"/>
+          <w:numId w:val="3"/>
+        </w:numPr>
+        <w:spacing w:after="120" w:line="480" w:lineRule="auto"/>
+        <w:contextualSpacing w:val="0"/>
+        <w:jc w:val="both"/>
+      </w:pPr>
+      <w:proofErr w:type="spellStart"/>
+      <w:r>
+        <w:t>Presiden</w:t>
+      </w:r>
+      <w:proofErr w:type="spellEnd"/>
+      <w:r>
+        <w:t xml:space="preserve"> </w:t>
+      </w:r>
+      <w:proofErr w:type="spellStart"/>
+      <w:r>
+        <w:t>Direktur</w:t>
+      </w:r>
+      <w:proofErr w:type="spellEnd"/>
+    </w:p>
+    <w:p>
+      <w:pPr>
+        <w:pStyle w:val="ListParagraph"/>
+        <w:numPr>
+          <w:ilvl w:val="0"/>
+          <w:numId w:val="5"/>
+        </w:numPr>
+        <w:spacing w:after="120" w:line="480" w:lineRule="auto"/>
+        <w:contextualSpacing w:val="0"/>
+        <w:jc w:val="both"/>
+      </w:pPr>
+      <w:proofErr w:type="spellStart"/>
+      <w:r>
+        <w:t>Menerima</w:t>
+      </w:r>
+      <w:proofErr w:type="spellEnd"/>
+      <w:r>
+        <w:t xml:space="preserve"> </w:t>
+      </w:r>
+      <w:proofErr w:type="spellStart"/>
+      <w:r>
+        <w:t>laporan</w:t>
+      </w:r>
+      <w:proofErr w:type="spellEnd"/>
+      <w:r>
+        <w:t xml:space="preserve"> </w:t>
+      </w:r>
+      <w:proofErr w:type="spellStart"/>
+      <w:r>
+        <w:t>perkembangan</w:t>
+      </w:r>
+      <w:proofErr w:type="spellEnd"/>
+      <w:r>
+        <w:t xml:space="preserve"> </w:t>
+      </w:r>
+      <w:proofErr w:type="spellStart"/>
+      <w:r>
+        <w:t>perusahaan-perusahaan</w:t>
+      </w:r>
+      <w:proofErr w:type="spellEnd"/>
+      <w:r>
+        <w:t xml:space="preserve"> yang </w:t>
+      </w:r>
+      <w:proofErr w:type="spellStart"/>
+      <w:r>
+        <w:t>ada</w:t>
+      </w:r>
+      <w:proofErr w:type="spellEnd"/>
+      <w:r>
+        <w:t>.</w:t>
+      </w:r>
+    </w:p>
+    <w:p>
+      <w:pPr>
+        <w:pStyle w:val="ListParagraph"/>
+        <w:numPr>
+          <w:ilvl w:val="0"/>
+          <w:numId w:val="5"/>
+        </w:numPr>
+        <w:spacing w:after="120" w:line="480" w:lineRule="auto"/>
+        <w:contextualSpacing w:val="0"/>
+        <w:jc w:val="both"/>
+      </w:pPr>
+      <w:proofErr w:type="spellStart"/>
+      <w:r>
+        <w:t>M</w:t>
+      </w:r>
+      <w:r>
+        <w:t>engevaluasi</w:t>
+      </w:r>
+      <w:proofErr w:type="spellEnd"/>
+      <w:r>
+        <w:t xml:space="preserve"> </w:t>
+      </w:r>
+      <w:proofErr w:type="spellStart"/>
+      <w:r>
+        <w:t>kebijakan</w:t>
+      </w:r>
+      <w:proofErr w:type="spellEnd"/>
+      <w:r>
+        <w:t xml:space="preserve"> </w:t>
+      </w:r>
+      <w:proofErr w:type="spellStart"/>
+      <w:r>
+        <w:t>direktur</w:t>
+      </w:r>
+      <w:proofErr w:type="spellEnd"/>
+      <w:r>
+        <w:t>.</w:t>
+      </w:r>
+    </w:p>
+    <w:p>
+      <w:pPr>
+        <w:pStyle w:val="ListParagraph"/>
+        <w:numPr>
+          <w:ilvl w:val="0"/>
+          <w:numId w:val="5"/>
+        </w:numPr>
+        <w:spacing w:after="120" w:line="480" w:lineRule="auto"/>
+        <w:contextualSpacing w:val="0"/>
+        <w:jc w:val="both"/>
+      </w:pPr>
+      <w:proofErr w:type="spellStart"/>
+      <w:r>
+        <w:lastRenderedPageBreak/>
+        <w:t>S</w:t>
+      </w:r>
+      <w:r>
+        <w:t>ewaktu-waktu</w:t>
+      </w:r>
+      <w:proofErr w:type="spellEnd"/>
+      <w:r>
+        <w:t xml:space="preserve"> </w:t>
+      </w:r>
+      <w:proofErr w:type="spellStart"/>
+      <w:r>
+        <w:t>dapat</w:t>
+      </w:r>
+      <w:proofErr w:type="spellEnd"/>
+      <w:r>
+        <w:t xml:space="preserve"> </w:t>
+      </w:r>
+      <w:proofErr w:type="spellStart"/>
+      <w:r>
+        <w:t>menentukan</w:t>
+      </w:r>
+      <w:proofErr w:type="spellEnd"/>
+      <w:r>
+        <w:t xml:space="preserve"> </w:t>
+      </w:r>
+      <w:proofErr w:type="spellStart"/>
+      <w:r>
+        <w:t>arah</w:t>
+      </w:r>
+      <w:proofErr w:type="spellEnd"/>
+      <w:r>
+        <w:t xml:space="preserve"> </w:t>
+      </w:r>
+      <w:proofErr w:type="spellStart"/>
+      <w:r>
+        <w:t>kebijakan</w:t>
+      </w:r>
+      <w:proofErr w:type="spellEnd"/>
+      <w:r>
+        <w:t xml:space="preserve"> </w:t>
+      </w:r>
+      <w:proofErr w:type="spellStart"/>
+      <w:r>
+        <w:t>perusahaan-perusahaan</w:t>
+      </w:r>
+      <w:proofErr w:type="spellEnd"/>
+      <w:r>
+        <w:t xml:space="preserve"> yang </w:t>
+      </w:r>
+      <w:proofErr w:type="spellStart"/>
+      <w:r>
+        <w:t>ada</w:t>
+      </w:r>
+      <w:proofErr w:type="spellEnd"/>
+      <w:r>
+        <w:t xml:space="preserve">. </w:t>
+      </w:r>
+    </w:p>
+    <w:p>
+      <w:pPr>
+        <w:pStyle w:val="ListParagraph"/>
+        <w:numPr>
+          <w:ilvl w:val="0"/>
+          <w:numId w:val="3"/>
+        </w:numPr>
+        <w:spacing w:after="120" w:line="480" w:lineRule="auto"/>
+        <w:contextualSpacing w:val="0"/>
+        <w:jc w:val="both"/>
+      </w:pPr>
+      <w:proofErr w:type="spellStart"/>
+      <w:r>
+        <w:t>Direktur</w:t>
+      </w:r>
+      <w:proofErr w:type="spellEnd"/>
+    </w:p>
+    <w:p>
+      <w:pPr>
+        <w:pStyle w:val="ListParagraph"/>
+        <w:numPr>
+          <w:ilvl w:val="0"/>
+          <w:numId w:val="4"/>
+        </w:numPr>
+        <w:spacing w:after="120" w:line="480" w:lineRule="auto"/>
+        <w:contextualSpacing w:val="0"/>
+        <w:jc w:val="both"/>
+      </w:pPr>
+      <w:proofErr w:type="spellStart"/>
+      <w:r>
+        <w:t>Membuat</w:t>
+      </w:r>
+      <w:proofErr w:type="spellEnd"/>
+      <w:r>
+        <w:t xml:space="preserve"> </w:t>
+      </w:r>
+      <w:proofErr w:type="spellStart"/>
+      <w:r>
+        <w:t>kebijakan</w:t>
+      </w:r>
+      <w:proofErr w:type="spellEnd"/>
+    </w:p>
+    <w:p>
+      <w:pPr>
+        <w:pStyle w:val="ListParagraph"/>
+        <w:numPr>
+          <w:ilvl w:val="0"/>
+          <w:numId w:val="4"/>
+        </w:numPr>
+        <w:spacing w:after="120" w:line="480" w:lineRule="auto"/>
+        <w:contextualSpacing w:val="0"/>
+        <w:jc w:val="both"/>
+      </w:pPr>
+      <w:proofErr w:type="spellStart"/>
+      <w:r>
+        <w:t>Menyusun</w:t>
+      </w:r>
+      <w:proofErr w:type="spellEnd"/>
+      <w:r>
+        <w:t xml:space="preserve"> program </w:t>
+      </w:r>
+      <w:proofErr w:type="spellStart"/>
+      <w:r>
+        <w:t>kerja</w:t>
+      </w:r>
+      <w:proofErr w:type="spellEnd"/>
+      <w:r>
+        <w:t xml:space="preserve"> </w:t>
+      </w:r>
+    </w:p>
+    <w:p>
+      <w:pPr>
+        <w:pStyle w:val="ListParagraph"/>
+        <w:numPr>
+          <w:ilvl w:val="0"/>
+          <w:numId w:val="4"/>
+        </w:numPr>
+        <w:spacing w:after="120" w:line="480" w:lineRule="auto"/>
+        <w:contextualSpacing w:val="0"/>
+        <w:jc w:val="both"/>
+      </w:pPr>
+      <w:proofErr w:type="spellStart"/>
+      <w:r>
+        <w:t>Bertanggung</w:t>
+      </w:r>
+      <w:proofErr w:type="spellEnd"/>
+      <w:r>
+        <w:t xml:space="preserve"> </w:t>
+      </w:r>
+      <w:proofErr w:type="spellStart"/>
+      <w:r>
+        <w:t>jawab</w:t>
+      </w:r>
+      <w:proofErr w:type="spellEnd"/>
+      <w:r>
+        <w:t xml:space="preserve"> </w:t>
+      </w:r>
+      <w:proofErr w:type="spellStart"/>
+      <w:r>
+        <w:t>atas</w:t>
+      </w:r>
+      <w:proofErr w:type="spellEnd"/>
+      <w:r>
+        <w:t xml:space="preserve"> </w:t>
+      </w:r>
+      <w:proofErr w:type="spellStart"/>
+      <w:r>
+        <w:t>semua</w:t>
+      </w:r>
+      <w:proofErr w:type="spellEnd"/>
+      <w:r>
+        <w:t xml:space="preserve"> yang </w:t>
+      </w:r>
+      <w:proofErr w:type="spellStart"/>
+      <w:r>
+        <w:t>ada</w:t>
+      </w:r>
+      <w:proofErr w:type="spellEnd"/>
+      <w:r>
+        <w:t xml:space="preserve"> </w:t>
+      </w:r>
+      <w:proofErr w:type="spellStart"/>
+      <w:r>
+        <w:t>diperusahaan</w:t>
+      </w:r>
+      <w:proofErr w:type="spellEnd"/>
+      <w:r>
+        <w:t xml:space="preserve"> </w:t>
+      </w:r>
+    </w:p>
+    <w:p>
+      <w:pPr>
+        <w:pStyle w:val="ListParagraph"/>
+        <w:numPr>
+          <w:ilvl w:val="0"/>
+          <w:numId w:val="4"/>
+        </w:numPr>
+        <w:spacing w:after="120" w:line="480" w:lineRule="auto"/>
+        <w:contextualSpacing w:val="0"/>
+        <w:jc w:val="both"/>
+      </w:pPr>
+      <w:proofErr w:type="spellStart"/>
+      <w:r>
+        <w:t>Memberikan</w:t>
+      </w:r>
+      <w:proofErr w:type="spellEnd"/>
+      <w:r>
+        <w:t xml:space="preserve"> </w:t>
+      </w:r>
+      <w:proofErr w:type="spellStart"/>
+      <w:r>
+        <w:t>laporan</w:t>
+      </w:r>
+      <w:proofErr w:type="spellEnd"/>
+      <w:r>
+        <w:t xml:space="preserve"> </w:t>
+      </w:r>
+      <w:proofErr w:type="spellStart"/>
+      <w:r>
+        <w:t>kepada</w:t>
+      </w:r>
+      <w:proofErr w:type="spellEnd"/>
+      <w:r>
+        <w:t xml:space="preserve"> </w:t>
+      </w:r>
+      <w:proofErr w:type="spellStart"/>
+      <w:r>
+        <w:t>presiden</w:t>
+      </w:r>
+      <w:proofErr w:type="spellEnd"/>
+      <w:r>
+        <w:t xml:space="preserve"> </w:t>
+      </w:r>
+      <w:proofErr w:type="spellStart"/>
+      <w:r>
+        <w:t>direktur</w:t>
+      </w:r>
+      <w:proofErr w:type="spellEnd"/>
+    </w:p>
+    <w:p>
+      <w:pPr>
+        <w:pStyle w:val="ListParagraph"/>
+        <w:numPr>
+          <w:ilvl w:val="0"/>
+          <w:numId w:val="4"/>
+        </w:numPr>
+        <w:spacing w:after="120" w:line="480" w:lineRule="auto"/>
+        <w:contextualSpacing w:val="0"/>
+        <w:jc w:val="both"/>
+      </w:pPr>
+      <w:proofErr w:type="spellStart"/>
+      <w:r>
+        <w:t>Membagi</w:t>
+      </w:r>
+      <w:proofErr w:type="spellEnd"/>
+      <w:r>
+        <w:t xml:space="preserve"> </w:t>
+      </w:r>
+      <w:proofErr w:type="spellStart"/>
+      <w:r>
+        <w:t>tugas-tugas</w:t>
+      </w:r>
+      <w:proofErr w:type="spellEnd"/>
+      <w:r>
+        <w:t xml:space="preserve"> </w:t>
+      </w:r>
+      <w:proofErr w:type="spellStart"/>
+      <w:r>
+        <w:t>karyawan</w:t>
+      </w:r>
+      <w:proofErr w:type="spellEnd"/>
+      <w:r>
+        <w:t xml:space="preserve"> </w:t>
+      </w:r>
+    </w:p>
+    <w:p>
+      <w:pPr>
+        <w:pStyle w:val="ListParagraph"/>
+        <w:numPr>
+          <w:ilvl w:val="0"/>
+          <w:numId w:val="4"/>
+        </w:numPr>
+        <w:spacing w:after="120" w:line="480" w:lineRule="auto"/>
+        <w:contextualSpacing w:val="0"/>
+        <w:jc w:val="both"/>
+      </w:pPr>
+      <w:proofErr w:type="spellStart"/>
+      <w:r>
+        <w:t>Mengadakan</w:t>
+      </w:r>
+      <w:proofErr w:type="spellEnd"/>
+      <w:r>
+        <w:t xml:space="preserve"> </w:t>
+      </w:r>
+      <w:proofErr w:type="spellStart"/>
+      <w:r>
+        <w:t>pembinaan</w:t>
+      </w:r>
+      <w:proofErr w:type="spellEnd"/>
+      <w:r>
+        <w:t xml:space="preserve"> </w:t>
+      </w:r>
+      <w:proofErr w:type="spellStart"/>
+      <w:r>
+        <w:t>berkala</w:t>
+      </w:r>
+      <w:proofErr w:type="spellEnd"/>
+      <w:r>
+        <w:t xml:space="preserve"> </w:t>
+      </w:r>
+      <w:proofErr w:type="spellStart"/>
+      <w:r>
+        <w:t>dan</w:t>
+      </w:r>
+      <w:proofErr w:type="spellEnd"/>
+      <w:r>
+        <w:t xml:space="preserve"> </w:t>
+      </w:r>
+      <w:proofErr w:type="spellStart"/>
+      <w:r>
+        <w:t>terjadwal</w:t>
+      </w:r>
+      <w:proofErr w:type="spellEnd"/>
+      <w:r>
+        <w:t xml:space="preserve"> </w:t>
+      </w:r>
+    </w:p>
+    <w:p>
+      <w:pPr>
+        <w:pStyle w:val="ListParagraph"/>
+        <w:numPr>
+          <w:ilvl w:val="0"/>
+          <w:numId w:val="3"/>
+        </w:numPr>
+        <w:spacing w:after="120" w:line="480" w:lineRule="auto"/>
+        <w:contextualSpacing w:val="0"/>
+        <w:jc w:val="both"/>
+      </w:pPr>
+      <w:r>
+        <w:t>G</w:t>
+      </w:r>
+      <w:r>
+        <w:t xml:space="preserve">eneral </w:t>
+      </w:r>
+      <w:r>
+        <w:t>A</w:t>
+      </w:r>
+      <w:r>
+        <w:t>ffair</w:t>
+      </w:r>
+      <w:r>
+        <w:t xml:space="preserve"> </w:t>
+      </w:r>
+      <w:proofErr w:type="spellStart"/>
+      <w:r>
+        <w:t>Manajer</w:t>
+      </w:r>
+      <w:proofErr w:type="spellEnd"/>
+    </w:p>
+    <w:p>
+      <w:pPr>
+        <w:pStyle w:val="ListParagraph"/>
+        <w:numPr>
+          <w:ilvl w:val="0"/>
+          <w:numId w:val="6"/>
+        </w:numPr>
+        <w:spacing w:after="120" w:line="480" w:lineRule="auto"/>
+        <w:contextualSpacing w:val="0"/>
+        <w:jc w:val="both"/>
+      </w:pPr>
+      <w:proofErr w:type="spellStart"/>
+      <w:r>
+        <w:t>Bertanggung</w:t>
+      </w:r>
+      <w:proofErr w:type="spellEnd"/>
+      <w:r>
+        <w:t xml:space="preserve"> </w:t>
+      </w:r>
+      <w:proofErr w:type="spellStart"/>
+      <w:r>
+        <w:t>jawab</w:t>
+      </w:r>
+      <w:proofErr w:type="spellEnd"/>
+      <w:r>
+        <w:t xml:space="preserve"> </w:t>
+      </w:r>
+      <w:proofErr w:type="spellStart"/>
+      <w:r>
+        <w:t>atas</w:t>
+      </w:r>
+      <w:proofErr w:type="spellEnd"/>
+      <w:r>
+        <w:t xml:space="preserve"> asset yang </w:t>
+      </w:r>
+      <w:proofErr w:type="spellStart"/>
+      <w:r>
+        <w:t>ada</w:t>
+      </w:r>
+      <w:proofErr w:type="spellEnd"/>
+      <w:r>
+        <w:t xml:space="preserve"> </w:t>
+      </w:r>
+      <w:proofErr w:type="spellStart"/>
+      <w:r>
+        <w:t>diperusahaan</w:t>
+      </w:r>
+      <w:proofErr w:type="spellEnd"/>
+      <w:r>
+        <w:t xml:space="preserve"> </w:t>
+      </w:r>
+    </w:p>
+    <w:p>
+      <w:pPr>
+        <w:pStyle w:val="ListParagraph"/>
+        <w:numPr>
+          <w:ilvl w:val="0"/>
+          <w:numId w:val="6"/>
+        </w:numPr>
+        <w:spacing w:after="120" w:line="480" w:lineRule="auto"/>
+        <w:contextualSpacing w:val="0"/>
+        <w:jc w:val="both"/>
+      </w:pPr>
+      <w:proofErr w:type="spellStart"/>
+      <w:r>
+        <w:t>Memastikan</w:t>
+      </w:r>
+      <w:proofErr w:type="spellEnd"/>
+      <w:r>
+        <w:t xml:space="preserve"> </w:t>
+      </w:r>
+      <w:proofErr w:type="spellStart"/>
+      <w:r>
+        <w:t>perlengkapan</w:t>
+      </w:r>
+      <w:proofErr w:type="spellEnd"/>
+      <w:r>
+        <w:t xml:space="preserve"> </w:t>
+      </w:r>
+      <w:proofErr w:type="spellStart"/>
+      <w:r>
+        <w:t>dan</w:t>
+      </w:r>
+      <w:proofErr w:type="spellEnd"/>
+      <w:r>
+        <w:t xml:space="preserve"> </w:t>
+      </w:r>
+      <w:proofErr w:type="spellStart"/>
+      <w:r>
+        <w:t>kelengkapan</w:t>
+      </w:r>
+      <w:proofErr w:type="spellEnd"/>
+      <w:r>
+        <w:t xml:space="preserve"> </w:t>
+      </w:r>
+      <w:proofErr w:type="spellStart"/>
+      <w:r>
+        <w:t>prusahaan</w:t>
+      </w:r>
+      <w:proofErr w:type="spellEnd"/>
+      <w:r>
+        <w:t xml:space="preserve"> </w:t>
+      </w:r>
+      <w:proofErr w:type="spellStart"/>
+      <w:r>
+        <w:t>berjalan</w:t>
+      </w:r>
+      <w:proofErr w:type="spellEnd"/>
+      <w:r>
+        <w:t xml:space="preserve"> </w:t>
+      </w:r>
+      <w:proofErr w:type="spellStart"/>
+      <w:r>
+        <w:t>sebagai</w:t>
+      </w:r>
+      <w:proofErr w:type="spellEnd"/>
+      <w:r>
+        <w:t xml:space="preserve"> </w:t>
+      </w:r>
+      <w:proofErr w:type="spellStart"/>
+      <w:r>
+        <w:t>mana</w:t>
+      </w:r>
+      <w:proofErr w:type="spellEnd"/>
+      <w:r>
+        <w:t xml:space="preserve"> </w:t>
+      </w:r>
+      <w:proofErr w:type="spellStart"/>
+      <w:r>
+        <w:t>mestinya</w:t>
+      </w:r>
+      <w:proofErr w:type="spellEnd"/>
+      <w:r>
+        <w:t xml:space="preserve"> </w:t>
+      </w:r>
+    </w:p>
+    <w:p>
+      <w:pPr>
+        <w:pStyle w:val="ListParagraph"/>
+        <w:numPr>
+          <w:ilvl w:val="0"/>
+          <w:numId w:val="6"/>
+        </w:numPr>
+        <w:spacing w:after="120" w:line="480" w:lineRule="auto"/>
+        <w:contextualSpacing w:val="0"/>
+        <w:jc w:val="both"/>
+      </w:pPr>
+      <w:proofErr w:type="spellStart"/>
+      <w:r>
+        <w:t>Bertanggung</w:t>
+      </w:r>
+      <w:proofErr w:type="spellEnd"/>
+      <w:r>
+        <w:t xml:space="preserve"> </w:t>
+      </w:r>
+      <w:proofErr w:type="spellStart"/>
+      <w:r>
+        <w:t>jawab</w:t>
+      </w:r>
+      <w:proofErr w:type="spellEnd"/>
+      <w:r>
+        <w:t xml:space="preserve"> </w:t>
+      </w:r>
+      <w:proofErr w:type="spellStart"/>
+      <w:r>
+        <w:t>atas</w:t>
+      </w:r>
+      <w:proofErr w:type="spellEnd"/>
+      <w:r>
+        <w:t xml:space="preserve"> </w:t>
+      </w:r>
+      <w:proofErr w:type="spellStart"/>
+      <w:r>
+        <w:t>pengadaan</w:t>
+      </w:r>
+      <w:proofErr w:type="spellEnd"/>
+      <w:r>
+        <w:t xml:space="preserve"> </w:t>
+      </w:r>
+      <w:proofErr w:type="spellStart"/>
+      <w:r>
+        <w:t>perlengakapan</w:t>
+      </w:r>
+      <w:proofErr w:type="spellEnd"/>
+      <w:r>
+        <w:t xml:space="preserve"> </w:t>
+      </w:r>
+    </w:p>
+    <w:p>
+      <w:pPr>
+        <w:pStyle w:val="ListParagraph"/>
+        <w:numPr>
+          <w:ilvl w:val="0"/>
+          <w:numId w:val="3"/>
+        </w:numPr>
+        <w:spacing w:after="120" w:line="480" w:lineRule="auto"/>
+        <w:contextualSpacing w:val="0"/>
+        <w:jc w:val="both"/>
+      </w:pPr>
+      <w:r>
+        <w:t>H</w:t>
+      </w:r>
+      <w:r>
+        <w:t xml:space="preserve">uman </w:t>
+      </w:r>
+      <w:r>
+        <w:t>R</w:t>
+      </w:r>
+      <w:r>
+        <w:t xml:space="preserve">esource </w:t>
+      </w:r>
+      <w:r>
+        <w:t>D</w:t>
+      </w:r>
+      <w:r>
+        <w:t>epartment</w:t>
+      </w:r>
+      <w:r>
+        <w:t xml:space="preserve"> </w:t>
+      </w:r>
+      <w:proofErr w:type="spellStart"/>
+      <w:r>
+        <w:t>Manajer</w:t>
+      </w:r>
+      <w:proofErr w:type="spellEnd"/>
+    </w:p>
+    <w:p>
+      <w:pPr>
+        <w:pStyle w:val="ListParagraph"/>
+        <w:numPr>
+          <w:ilvl w:val="0"/>
+          <w:numId w:val="7"/>
+        </w:numPr>
+        <w:spacing w:after="120" w:line="480" w:lineRule="auto"/>
+        <w:contextualSpacing w:val="0"/>
+        <w:jc w:val="both"/>
+      </w:pPr>
+      <w:proofErr w:type="spellStart"/>
+      <w:r>
+        <w:t>Bertanggung</w:t>
+      </w:r>
+      <w:proofErr w:type="spellEnd"/>
+      <w:r>
+        <w:t xml:space="preserve"> </w:t>
+      </w:r>
+      <w:proofErr w:type="spellStart"/>
+      <w:r>
+        <w:t>jawab</w:t>
+      </w:r>
+      <w:proofErr w:type="spellEnd"/>
+      <w:r>
+        <w:t xml:space="preserve"> </w:t>
+      </w:r>
+      <w:proofErr w:type="spellStart"/>
+      <w:r>
+        <w:t>atas</w:t>
+      </w:r>
+      <w:proofErr w:type="spellEnd"/>
+      <w:r>
+        <w:t xml:space="preserve"> </w:t>
+      </w:r>
+      <w:proofErr w:type="spellStart"/>
+      <w:r>
+        <w:t>ketersediaan</w:t>
+      </w:r>
+      <w:proofErr w:type="spellEnd"/>
+      <w:r>
+        <w:t xml:space="preserve"> </w:t>
+      </w:r>
+      <w:proofErr w:type="spellStart"/>
+      <w:r>
+        <w:t>sumber</w:t>
+      </w:r>
+      <w:proofErr w:type="spellEnd"/>
+      <w:r>
+        <w:t xml:space="preserve"> </w:t>
+      </w:r>
+      <w:proofErr w:type="spellStart"/>
+      <w:r>
+        <w:t>daya</w:t>
+      </w:r>
+      <w:proofErr w:type="spellEnd"/>
+      <w:r>
+        <w:t xml:space="preserve"> </w:t>
+      </w:r>
+      <w:proofErr w:type="spellStart"/>
+      <w:r>
+        <w:t>manusia</w:t>
+      </w:r>
+      <w:proofErr w:type="spellEnd"/>
+      <w:r>
+        <w:t xml:space="preserve"> </w:t>
+      </w:r>
+      <w:proofErr w:type="spellStart"/>
+      <w:r>
+        <w:t>untuk</w:t>
+      </w:r>
+      <w:proofErr w:type="spellEnd"/>
+      <w:r>
+        <w:t xml:space="preserve"> </w:t>
+      </w:r>
+      <w:proofErr w:type="spellStart"/>
+      <w:r>
+        <w:t>perusahaan</w:t>
+      </w:r>
+      <w:proofErr w:type="spellEnd"/>
+      <w:r>
+        <w:t xml:space="preserve"> </w:t>
+      </w:r>
+    </w:p>
+    <w:p>
+      <w:pPr>
+        <w:pStyle w:val="ListParagraph"/>
+        <w:numPr>
+          <w:ilvl w:val="0"/>
+          <w:numId w:val="7"/>
+        </w:numPr>
+        <w:spacing w:after="120" w:line="480" w:lineRule="auto"/>
+        <w:contextualSpacing w:val="0"/>
+        <w:jc w:val="both"/>
+      </w:pPr>
+      <w:proofErr w:type="spellStart"/>
+      <w:r>
+        <w:t>Mengatur</w:t>
+      </w:r>
+      <w:proofErr w:type="spellEnd"/>
+      <w:r>
+        <w:t xml:space="preserve"> </w:t>
+      </w:r>
+      <w:proofErr w:type="spellStart"/>
+      <w:r>
+        <w:t>hak</w:t>
+      </w:r>
+      <w:proofErr w:type="spellEnd"/>
+      <w:r>
+        <w:t xml:space="preserve"> </w:t>
+      </w:r>
+      <w:proofErr w:type="spellStart"/>
+      <w:r>
+        <w:t>dan</w:t>
+      </w:r>
+      <w:proofErr w:type="spellEnd"/>
+      <w:r>
+        <w:t xml:space="preserve"> </w:t>
+      </w:r>
+      <w:proofErr w:type="spellStart"/>
+      <w:r>
+        <w:t>kewajiban</w:t>
+      </w:r>
+      <w:proofErr w:type="spellEnd"/>
+      <w:r>
+        <w:t xml:space="preserve"> </w:t>
+      </w:r>
+      <w:proofErr w:type="spellStart"/>
+      <w:r>
+        <w:t>karyawan</w:t>
+      </w:r>
+      <w:proofErr w:type="spellEnd"/>
+    </w:p>
+    <w:p>
+      <w:pPr>
+        <w:pStyle w:val="ListParagraph"/>
+        <w:numPr>
+          <w:ilvl w:val="0"/>
+          <w:numId w:val="7"/>
+        </w:numPr>
+        <w:spacing w:after="120" w:line="480" w:lineRule="auto"/>
+        <w:contextualSpacing w:val="0"/>
+        <w:jc w:val="both"/>
+      </w:pPr>
+      <w:proofErr w:type="spellStart"/>
+      <w:r>
+        <w:t>Bertanggung</w:t>
+      </w:r>
+      <w:proofErr w:type="spellEnd"/>
+      <w:r>
+        <w:t xml:space="preserve"> </w:t>
+      </w:r>
+      <w:proofErr w:type="spellStart"/>
+      <w:r>
+        <w:t>jawab</w:t>
+      </w:r>
+      <w:proofErr w:type="spellEnd"/>
+      <w:r>
+        <w:t xml:space="preserve"> </w:t>
+      </w:r>
+      <w:proofErr w:type="spellStart"/>
+      <w:r>
+        <w:t>terhadap</w:t>
+      </w:r>
+      <w:proofErr w:type="spellEnd"/>
+      <w:r>
+        <w:t xml:space="preserve"> </w:t>
+      </w:r>
+      <w:proofErr w:type="spellStart"/>
+      <w:r>
+        <w:t>sanksi</w:t>
+      </w:r>
+      <w:proofErr w:type="spellEnd"/>
+      <w:r>
+        <w:t xml:space="preserve">, </w:t>
+      </w:r>
+      <w:proofErr w:type="spellStart"/>
+      <w:r>
+        <w:t>gaji</w:t>
+      </w:r>
+      <w:proofErr w:type="spellEnd"/>
+      <w:r>
+        <w:t xml:space="preserve"> </w:t>
+      </w:r>
+      <w:proofErr w:type="spellStart"/>
+      <w:r>
+        <w:t>dan</w:t>
+      </w:r>
+      <w:proofErr w:type="spellEnd"/>
+      <w:r>
+        <w:t xml:space="preserve"> </w:t>
+      </w:r>
+      <w:proofErr w:type="spellStart"/>
+      <w:r>
+        <w:t>pemberhentian</w:t>
+      </w:r>
+      <w:proofErr w:type="spellEnd"/>
+      <w:r>
+        <w:t xml:space="preserve"> </w:t>
+      </w:r>
+      <w:proofErr w:type="spellStart"/>
+      <w:r>
+        <w:t>karyawan</w:t>
+      </w:r>
+      <w:proofErr w:type="spellEnd"/>
+      <w:r>
+        <w:t xml:space="preserve">  </w:t>
+      </w:r>
+    </w:p>
+    <w:p>
+      <w:pPr>
+        <w:pStyle w:val="ListParagraph"/>
+        <w:numPr>
+          <w:ilvl w:val="0"/>
+          <w:numId w:val="3"/>
+        </w:numPr>
+        <w:spacing w:after="120" w:line="480" w:lineRule="auto"/>
+        <w:contextualSpacing w:val="0"/>
+        <w:jc w:val="both"/>
+      </w:pPr>
+      <w:r>
+        <w:t>Warehouse</w:t>
+      </w:r>
+      <w:r>
+        <w:t xml:space="preserve"> </w:t>
+      </w:r>
+      <w:proofErr w:type="spellStart"/>
+      <w:r>
+        <w:t>Manajer</w:t>
+      </w:r>
+      <w:proofErr w:type="spellEnd"/>
+    </w:p>
+    <w:p>
+      <w:pPr>
+        <w:pStyle w:val="ListParagraph"/>
+        <w:numPr>
+          <w:ilvl w:val="0"/>
+          <w:numId w:val="8"/>
+        </w:numPr>
+        <w:spacing w:after="120" w:line="480" w:lineRule="auto"/>
+        <w:contextualSpacing w:val="0"/>
+        <w:jc w:val="both"/>
+      </w:pPr>
+      <w:proofErr w:type="spellStart"/>
+      <w:r>
+        <w:lastRenderedPageBreak/>
+        <w:t>Bertanggung</w:t>
+      </w:r>
+      <w:proofErr w:type="spellEnd"/>
+      <w:r>
+        <w:t xml:space="preserve"> </w:t>
+      </w:r>
+      <w:proofErr w:type="spellStart"/>
+      <w:r>
+        <w:t>jawab</w:t>
+      </w:r>
+      <w:proofErr w:type="spellEnd"/>
+      <w:r>
+        <w:t xml:space="preserve"> </w:t>
+      </w:r>
+      <w:proofErr w:type="spellStart"/>
+      <w:r>
+        <w:t>atas</w:t>
+      </w:r>
+      <w:proofErr w:type="spellEnd"/>
+      <w:r>
+        <w:t xml:space="preserve"> </w:t>
+      </w:r>
+      <w:proofErr w:type="spellStart"/>
+      <w:r>
+        <w:t>ketersediaan</w:t>
+      </w:r>
+      <w:proofErr w:type="spellEnd"/>
+      <w:r>
+        <w:t xml:space="preserve"> </w:t>
+      </w:r>
+      <w:proofErr w:type="spellStart"/>
+      <w:r>
+        <w:t>barang</w:t>
+      </w:r>
+      <w:proofErr w:type="spellEnd"/>
+      <w:r>
+        <w:t xml:space="preserve"> </w:t>
+      </w:r>
+      <w:proofErr w:type="spellStart"/>
+      <w:r>
+        <w:t>produksi</w:t>
+      </w:r>
+      <w:proofErr w:type="spellEnd"/>
+      <w:r>
+        <w:t xml:space="preserve"> </w:t>
+      </w:r>
+    </w:p>
+    <w:p>
+      <w:pPr>
+        <w:pStyle w:val="ListParagraph"/>
+        <w:numPr>
+          <w:ilvl w:val="0"/>
+          <w:numId w:val="8"/>
+        </w:numPr>
+        <w:spacing w:after="120" w:line="480" w:lineRule="auto"/>
+        <w:contextualSpacing w:val="0"/>
+        <w:jc w:val="both"/>
+      </w:pPr>
+      <w:proofErr w:type="spellStart"/>
+      <w:r>
+        <w:t>Bertanggung</w:t>
+      </w:r>
+      <w:proofErr w:type="spellEnd"/>
+      <w:r>
+        <w:t xml:space="preserve"> </w:t>
+      </w:r>
+      <w:proofErr w:type="spellStart"/>
+      <w:r>
+        <w:t>jawab</w:t>
+      </w:r>
+      <w:proofErr w:type="spellEnd"/>
+      <w:r>
+        <w:t xml:space="preserve"> </w:t>
+      </w:r>
+      <w:proofErr w:type="spellStart"/>
+      <w:r>
+        <w:t>atas</w:t>
+      </w:r>
+      <w:proofErr w:type="spellEnd"/>
+      <w:r>
+        <w:t xml:space="preserve"> </w:t>
+      </w:r>
+      <w:proofErr w:type="spellStart"/>
+      <w:r>
+        <w:t>kondisi</w:t>
+      </w:r>
+      <w:proofErr w:type="spellEnd"/>
+      <w:r>
+        <w:t xml:space="preserve"> </w:t>
+      </w:r>
+      <w:proofErr w:type="spellStart"/>
+      <w:r>
+        <w:t>barang</w:t>
+      </w:r>
+      <w:proofErr w:type="spellEnd"/>
+      <w:r>
+        <w:t xml:space="preserve"> yang </w:t>
+      </w:r>
+      <w:proofErr w:type="spellStart"/>
+      <w:r>
+        <w:t>tersimpan</w:t>
+      </w:r>
+      <w:proofErr w:type="spellEnd"/>
+      <w:r>
+        <w:t xml:space="preserve"> </w:t>
+      </w:r>
+      <w:proofErr w:type="spellStart"/>
+      <w:r>
+        <w:t>di</w:t>
+      </w:r>
+      <w:proofErr w:type="spellEnd"/>
+      <w:r>
+        <w:t xml:space="preserve"> storage. </w:t>
+      </w:r>
+    </w:p>
+    <w:p>
+      <w:pPr>
+        <w:pStyle w:val="ListParagraph"/>
+        <w:numPr>
+          <w:ilvl w:val="0"/>
+          <w:numId w:val="8"/>
+        </w:numPr>
+        <w:spacing w:after="120" w:line="480" w:lineRule="auto"/>
+        <w:contextualSpacing w:val="0"/>
+        <w:jc w:val="both"/>
+      </w:pPr>
+      <w:proofErr w:type="spellStart"/>
+      <w:r>
+        <w:t>Melakukan</w:t>
+      </w:r>
+      <w:proofErr w:type="spellEnd"/>
+      <w:r>
+        <w:t xml:space="preserve"> </w:t>
+      </w:r>
+      <w:proofErr w:type="spellStart"/>
+      <w:r>
+        <w:t>pemeliharaan</w:t>
+      </w:r>
+      <w:proofErr w:type="spellEnd"/>
+      <w:r>
+        <w:t xml:space="preserve"> raw material yang </w:t>
+      </w:r>
+      <w:proofErr w:type="spellStart"/>
+      <w:r>
+        <w:t>tersimpan</w:t>
+      </w:r>
+      <w:proofErr w:type="spellEnd"/>
+      <w:r>
+        <w:t xml:space="preserve"> </w:t>
+      </w:r>
+    </w:p>
+    <w:p>
+      <w:pPr>
+        <w:pStyle w:val="ListParagraph"/>
+        <w:numPr>
+          <w:ilvl w:val="0"/>
+          <w:numId w:val="8"/>
+        </w:numPr>
+        <w:spacing w:after="120" w:line="480" w:lineRule="auto"/>
+        <w:contextualSpacing w:val="0"/>
+        <w:jc w:val="both"/>
+      </w:pPr>
+      <w:proofErr w:type="spellStart"/>
+      <w:r>
+        <w:t>Mendokumentasikan</w:t>
+      </w:r>
+      <w:proofErr w:type="spellEnd"/>
+      <w:r>
+        <w:t xml:space="preserve"> </w:t>
+      </w:r>
+      <w:proofErr w:type="spellStart"/>
+      <w:r>
+        <w:t>keluar</w:t>
+      </w:r>
+      <w:proofErr w:type="spellEnd"/>
+      <w:r>
+        <w:t xml:space="preserve"> </w:t>
+      </w:r>
+      <w:proofErr w:type="spellStart"/>
+      <w:r>
+        <w:t>masuknya</w:t>
+      </w:r>
+      <w:proofErr w:type="spellEnd"/>
+      <w:r>
+        <w:t xml:space="preserve"> </w:t>
+      </w:r>
+      <w:proofErr w:type="spellStart"/>
+      <w:r>
+        <w:t>barang</w:t>
+      </w:r>
+      <w:proofErr w:type="spellEnd"/>
+      <w:r>
+        <w:t>.</w:t>
+      </w:r>
+      <w:r>
+        <w:t xml:space="preserve">   </w:t>
+      </w:r>
+    </w:p>
+    <w:p>
+      <w:pPr>
+        <w:pStyle w:val="ListParagraph"/>
+        <w:numPr>
+          <w:ilvl w:val="0"/>
+          <w:numId w:val="3"/>
+        </w:numPr>
+        <w:spacing w:after="120" w:line="480" w:lineRule="auto"/>
+        <w:contextualSpacing w:val="0"/>
+        <w:jc w:val="both"/>
+      </w:pPr>
+      <w:r>
+        <w:t>P</w:t>
+      </w:r>
+      <w:r>
+        <w:t>ayment</w:t>
+      </w:r>
+      <w:r>
+        <w:t xml:space="preserve"> </w:t>
+      </w:r>
+      <w:proofErr w:type="spellStart"/>
+      <w:r>
+        <w:t>Manajer</w:t>
+      </w:r>
+      <w:proofErr w:type="spellEnd"/>
+    </w:p>
+    <w:p>
+      <w:pPr>
+        <w:pStyle w:val="ListParagraph"/>
+        <w:numPr>
+          <w:ilvl w:val="0"/>
+          <w:numId w:val="9"/>
+        </w:numPr>
+        <w:spacing w:after="120" w:line="480" w:lineRule="auto"/>
+        <w:contextualSpacing w:val="0"/>
+        <w:jc w:val="both"/>
+      </w:pPr>
+      <w:proofErr w:type="spellStart"/>
+      <w:r>
+        <w:t>Melakukan</w:t>
+      </w:r>
+      <w:proofErr w:type="spellEnd"/>
+      <w:r>
+        <w:t xml:space="preserve"> </w:t>
+      </w:r>
+      <w:proofErr w:type="spellStart"/>
+      <w:r>
+        <w:t>pembayaran</w:t>
+      </w:r>
+      <w:proofErr w:type="spellEnd"/>
+      <w:r>
+        <w:t xml:space="preserve"> </w:t>
+      </w:r>
+      <w:proofErr w:type="spellStart"/>
+      <w:r>
+        <w:t>kepada</w:t>
+      </w:r>
+      <w:proofErr w:type="spellEnd"/>
+      <w:r>
+        <w:t xml:space="preserve"> supplier</w:t>
+      </w:r>
+    </w:p>
+    <w:p>
+      <w:pPr>
+        <w:pStyle w:val="ListParagraph"/>
+        <w:numPr>
+          <w:ilvl w:val="0"/>
+          <w:numId w:val="9"/>
+        </w:numPr>
+        <w:spacing w:after="120" w:line="480" w:lineRule="auto"/>
+        <w:contextualSpacing w:val="0"/>
+        <w:jc w:val="both"/>
+      </w:pPr>
+      <w:proofErr w:type="spellStart"/>
+      <w:r>
+        <w:t>Membayarkan</w:t>
+      </w:r>
+      <w:proofErr w:type="spellEnd"/>
+      <w:r>
+        <w:t xml:space="preserve"> </w:t>
+      </w:r>
+      <w:proofErr w:type="spellStart"/>
+      <w:r>
+        <w:t>gaji</w:t>
+      </w:r>
+      <w:proofErr w:type="spellEnd"/>
+      <w:r>
+        <w:t xml:space="preserve"> </w:t>
+      </w:r>
+      <w:proofErr w:type="spellStart"/>
+      <w:r>
+        <w:t>karyawan</w:t>
+      </w:r>
+      <w:proofErr w:type="spellEnd"/>
+      <w:r>
+        <w:t xml:space="preserve"> </w:t>
+      </w:r>
+    </w:p>
+    <w:p>
+      <w:pPr>
+        <w:pStyle w:val="ListParagraph"/>
+        <w:numPr>
+          <w:ilvl w:val="0"/>
+          <w:numId w:val="9"/>
+        </w:numPr>
+        <w:spacing w:after="120" w:line="480" w:lineRule="auto"/>
+        <w:contextualSpacing w:val="0"/>
+        <w:jc w:val="both"/>
+      </w:pPr>
+      <w:proofErr w:type="spellStart"/>
+      <w:r>
+        <w:t>Bertanggung</w:t>
+      </w:r>
+      <w:proofErr w:type="spellEnd"/>
+      <w:r>
+        <w:t xml:space="preserve"> </w:t>
+      </w:r>
+      <w:proofErr w:type="spellStart"/>
+      <w:r>
+        <w:t>jawab</w:t>
+      </w:r>
+      <w:proofErr w:type="spellEnd"/>
+      <w:r>
+        <w:t xml:space="preserve"> </w:t>
+      </w:r>
+      <w:proofErr w:type="spellStart"/>
+      <w:r>
+        <w:t>atas</w:t>
+      </w:r>
+      <w:proofErr w:type="spellEnd"/>
+      <w:r>
+        <w:t xml:space="preserve"> </w:t>
+      </w:r>
+      <w:proofErr w:type="spellStart"/>
+      <w:r>
+        <w:t>keuangan</w:t>
+      </w:r>
+      <w:proofErr w:type="spellEnd"/>
+      <w:r>
+        <w:t xml:space="preserve"> </w:t>
+      </w:r>
+      <w:proofErr w:type="spellStart"/>
+      <w:r>
+        <w:t>perusahaan</w:t>
+      </w:r>
+      <w:proofErr w:type="spellEnd"/>
+      <w:r>
+        <w:t xml:space="preserve"> yang </w:t>
+      </w:r>
+      <w:proofErr w:type="spellStart"/>
+      <w:r>
+        <w:t>dikelolanya</w:t>
+      </w:r>
+      <w:proofErr w:type="spellEnd"/>
+    </w:p>
+    <w:p>
+      <w:pPr>
+        <w:pStyle w:val="ListParagraph"/>
+        <w:numPr>
+          <w:ilvl w:val="0"/>
+          <w:numId w:val="3"/>
+        </w:numPr>
+        <w:spacing w:after="120" w:line="480" w:lineRule="auto"/>
+        <w:contextualSpacing w:val="0"/>
+        <w:jc w:val="both"/>
+      </w:pPr>
+      <w:r>
+        <w:t>Staff</w:t>
+      </w:r>
+    </w:p>
+    <w:p>
+      <w:pPr>
+        <w:pStyle w:val="ListParagraph"/>
+        <w:numPr>
+          <w:ilvl w:val="0"/>
+          <w:numId w:val="10"/>
+        </w:numPr>
+        <w:spacing w:after="120" w:line="480" w:lineRule="auto"/>
+        <w:contextualSpacing w:val="0"/>
+        <w:jc w:val="both"/>
+      </w:pPr>
+      <w:proofErr w:type="spellStart"/>
+      <w:r>
+        <w:t>Bekerja</w:t>
+      </w:r>
+      <w:proofErr w:type="spellEnd"/>
+      <w:r>
+        <w:t xml:space="preserve"> </w:t>
+      </w:r>
+      <w:proofErr w:type="spellStart"/>
+      <w:r>
+        <w:t>sesuai</w:t>
+      </w:r>
+      <w:proofErr w:type="spellEnd"/>
+      <w:r>
+        <w:t xml:space="preserve"> </w:t>
+      </w:r>
+      <w:proofErr w:type="spellStart"/>
+      <w:r>
+        <w:t>dengan</w:t>
+      </w:r>
+      <w:proofErr w:type="spellEnd"/>
+      <w:r>
+        <w:t xml:space="preserve"> job </w:t>
+      </w:r>
+      <w:proofErr w:type="spellStart"/>
+      <w:r>
+        <w:t>descnya</w:t>
+      </w:r>
+      <w:proofErr w:type="spellEnd"/>
+      <w:r>
+        <w:t xml:space="preserve"> </w:t>
+      </w:r>
+      <w:proofErr w:type="spellStart"/>
+      <w:r>
+        <w:t>masing-masing</w:t>
+      </w:r>
+      <w:proofErr w:type="spellEnd"/>
+      <w:r>
+        <w:t xml:space="preserve"> </w:t>
+      </w:r>
+    </w:p>
+    <w:p>
+      <w:pPr>
+        <w:pStyle w:val="ListParagraph"/>
+        <w:numPr>
+          <w:ilvl w:val="0"/>
+          <w:numId w:val="10"/>
+        </w:numPr>
+        <w:spacing w:after="120" w:line="480" w:lineRule="auto"/>
+        <w:contextualSpacing w:val="0"/>
+        <w:jc w:val="both"/>
+      </w:pPr>
+      <w:proofErr w:type="spellStart"/>
+      <w:r>
+        <w:t>Berkordinasi</w:t>
+      </w:r>
+      <w:proofErr w:type="spellEnd"/>
+      <w:r>
+        <w:t xml:space="preserve"> </w:t>
+      </w:r>
+      <w:proofErr w:type="spellStart"/>
+      <w:r>
+        <w:t>dan</w:t>
+      </w:r>
+      <w:proofErr w:type="spellEnd"/>
+      <w:r>
+        <w:t xml:space="preserve"> </w:t>
+      </w:r>
+      <w:proofErr w:type="spellStart"/>
+      <w:r>
+        <w:t>memberikan</w:t>
+      </w:r>
+      <w:proofErr w:type="spellEnd"/>
+      <w:r>
+        <w:t xml:space="preserve"> </w:t>
+      </w:r>
+      <w:proofErr w:type="spellStart"/>
+      <w:r>
+        <w:t>laporan</w:t>
+      </w:r>
+      <w:proofErr w:type="spellEnd"/>
+      <w:r>
+        <w:t xml:space="preserve"> </w:t>
+      </w:r>
+      <w:proofErr w:type="spellStart"/>
+      <w:r>
+        <w:t>kepada</w:t>
+      </w:r>
+      <w:proofErr w:type="spellEnd"/>
+      <w:r>
+        <w:t xml:space="preserve"> </w:t>
+      </w:r>
+      <w:proofErr w:type="spellStart"/>
+      <w:r>
+        <w:t>manajer</w:t>
+      </w:r>
+      <w:proofErr w:type="spellEnd"/>
+      <w:r>
+        <w:t xml:space="preserve"> </w:t>
+      </w:r>
+      <w:proofErr w:type="spellStart"/>
+      <w:r>
+        <w:t>masing-masing</w:t>
+      </w:r>
+      <w:proofErr w:type="spellEnd"/>
+      <w:r>
+        <w:t xml:space="preserve"> </w:t>
+      </w:r>
+      <w:r>
+        <w:t xml:space="preserve"> </w:t>
+      </w:r>
+      <w:r>
+        <w:t xml:space="preserve"> </w:t>
+      </w:r>
+    </w:p>
+    <w:p>
+      <w:pPr>
+        <w:pStyle w:val="ListParagraph"/>
+        <w:spacing w:after="120" w:line="480" w:lineRule="auto"/>
         <w:ind w:left="567" w:firstLine="651"/>
         <w:contextualSpacing w:val="0"/>
         <w:jc w:val="both"/>
@@ -2463,7 +4201,7 @@
           <w:ilvl w:val="0"/>
           <w:numId w:val="1"/>
         </w:numPr>
-        <w:spacing w:after="120" w:line="360" w:lineRule="auto"/>
+        <w:spacing w:after="120" w:line="480" w:lineRule="auto"/>
         <w:ind w:left="567" w:hanging="567"/>
         <w:contextualSpacing w:val="0"/>
         <w:jc w:val="both"/>
@@ -2476,7 +4214,6 @@
         <w:rPr>
           <w:b/>
         </w:rPr>
-        <w:lastRenderedPageBreak/>
         <w:t>Metode</w:t>
       </w:r>
       <w:proofErr w:type="spellEnd"/>
@@ -2484,7 +4221,7 @@
     <w:p>
       <w:pPr>
         <w:pStyle w:val="ListParagraph"/>
-        <w:spacing w:after="120" w:line="360" w:lineRule="auto"/>
+        <w:spacing w:after="120" w:line="480" w:lineRule="auto"/>
         <w:ind w:left="567" w:firstLine="651"/>
         <w:contextualSpacing w:val="0"/>
         <w:jc w:val="both"/>
@@ -2620,7 +4357,16 @@
     <w:p>
       <w:pPr>
         <w:pStyle w:val="ListParagraph"/>
-        <w:spacing w:after="120" w:line="360" w:lineRule="auto"/>
+        <w:spacing w:after="120" w:line="480" w:lineRule="auto"/>
+        <w:ind w:left="567" w:firstLine="651"/>
+        <w:contextualSpacing w:val="0"/>
+        <w:jc w:val="both"/>
+      </w:pPr>
+    </w:p>
+    <w:p>
+      <w:pPr>
+        <w:pStyle w:val="ListParagraph"/>
+        <w:spacing w:after="120" w:line="480" w:lineRule="auto"/>
         <w:ind w:left="0" w:firstLine="567"/>
         <w:contextualSpacing w:val="0"/>
         <w:jc w:val="both"/>
@@ -2629,6 +4375,7 @@
         </w:rPr>
       </w:pPr>
       <w:r>
+        <w:lastRenderedPageBreak/>
         <w:t xml:space="preserve">3.2.1. </w:t>
       </w:r>
       <w:r>
@@ -2649,7 +4396,7 @@
     <w:p>
       <w:pPr>
         <w:pStyle w:val="ListParagraph"/>
-        <w:spacing w:after="120" w:line="360" w:lineRule="auto"/>
+        <w:spacing w:after="120" w:line="480" w:lineRule="auto"/>
         <w:ind w:left="567" w:firstLine="651"/>
         <w:contextualSpacing w:val="0"/>
         <w:jc w:val="both"/>
@@ -2818,7 +4565,7 @@
     <w:p>
       <w:pPr>
         <w:pStyle w:val="ListParagraph"/>
-        <w:spacing w:after="120" w:line="360" w:lineRule="auto"/>
+        <w:spacing w:after="120" w:line="480" w:lineRule="auto"/>
         <w:ind w:left="0" w:firstLine="567"/>
         <w:contextualSpacing w:val="0"/>
         <w:jc w:val="both"/>
@@ -2839,7 +4586,7 @@
     <w:p>
       <w:pPr>
         <w:pStyle w:val="ListParagraph"/>
-        <w:spacing w:after="120" w:line="360" w:lineRule="auto"/>
+        <w:spacing w:after="120" w:line="480" w:lineRule="auto"/>
         <w:ind w:left="567" w:firstLine="651"/>
         <w:contextualSpacing w:val="0"/>
         <w:jc w:val="both"/>
@@ -2976,7 +4723,7 @@
     <w:p>
       <w:pPr>
         <w:pStyle w:val="ListParagraph"/>
-        <w:spacing w:after="120" w:line="360" w:lineRule="auto"/>
+        <w:spacing w:after="120" w:line="480" w:lineRule="auto"/>
         <w:ind w:left="0" w:firstLine="567"/>
         <w:contextualSpacing w:val="0"/>
         <w:jc w:val="both"/>
@@ -2997,7 +4744,7 @@
     <w:p>
       <w:pPr>
         <w:pStyle w:val="ListParagraph"/>
-        <w:spacing w:after="120" w:line="360" w:lineRule="auto"/>
+        <w:spacing w:after="120" w:line="480" w:lineRule="auto"/>
         <w:ind w:left="567" w:firstLine="651"/>
         <w:contextualSpacing w:val="0"/>
         <w:jc w:val="both"/>
@@ -3178,7 +4925,7 @@
     </w:p>
     <w:p>
       <w:pPr>
-        <w:spacing w:after="0" w:line="360" w:lineRule="auto"/>
+        <w:spacing w:after="0" w:line="480" w:lineRule="auto"/>
         <w:ind w:left="567"/>
         <w:jc w:val="lowKashida"/>
         <w:rPr>
@@ -3205,7 +4952,7 @@
     <w:p>
       <w:pPr>
         <w:pStyle w:val="ListParagraph"/>
-        <w:spacing w:after="120" w:line="360" w:lineRule="auto"/>
+        <w:spacing w:after="120" w:line="480" w:lineRule="auto"/>
         <w:ind w:left="567" w:firstLine="651"/>
         <w:contextualSpacing w:val="0"/>
         <w:jc w:val="both"/>
@@ -3574,56 +5321,44 @@
     <w:p>
       <w:pPr>
         <w:pStyle w:val="ListParagraph"/>
-        <w:spacing w:after="120" w:line="360" w:lineRule="auto"/>
-        <w:ind w:left="0" w:firstLine="567"/>
+        <w:spacing w:after="120" w:line="480" w:lineRule="auto"/>
+        <w:ind w:left="567" w:firstLine="651"/>
         <w:contextualSpacing w:val="0"/>
         <w:jc w:val="both"/>
+        <w:rPr>
+          <w:rFonts w:cs="Arial"/>
+          <w:bCs/>
+          <w:iCs/>
+        </w:rPr>
       </w:pPr>
     </w:p>
     <w:p>
       <w:pPr>
         <w:pStyle w:val="ListParagraph"/>
-        <w:spacing w:after="120" w:line="360" w:lineRule="auto"/>
-        <w:ind w:left="0" w:firstLine="567"/>
+        <w:spacing w:after="120" w:line="480" w:lineRule="auto"/>
+        <w:ind w:left="567" w:firstLine="651"/>
         <w:contextualSpacing w:val="0"/>
         <w:jc w:val="both"/>
+        <w:rPr>
+          <w:rFonts w:cs="Arial"/>
+          <w:bCs/>
+          <w:iCs/>
+        </w:rPr>
       </w:pPr>
     </w:p>
     <w:p>
       <w:pPr>
         <w:pStyle w:val="ListParagraph"/>
-        <w:spacing w:after="120" w:line="360" w:lineRule="auto"/>
-        <w:ind w:left="0" w:firstLine="567"/>
+        <w:spacing w:after="120" w:line="480" w:lineRule="auto"/>
+        <w:ind w:left="567" w:firstLine="651"/>
         <w:contextualSpacing w:val="0"/>
         <w:jc w:val="both"/>
-      </w:pPr>
-    </w:p>
-    <w:p>
-      <w:pPr>
-        <w:pStyle w:val="ListParagraph"/>
-        <w:spacing w:after="120" w:line="360" w:lineRule="auto"/>
-        <w:ind w:left="0" w:firstLine="567"/>
-        <w:contextualSpacing w:val="0"/>
-        <w:jc w:val="both"/>
-      </w:pPr>
-    </w:p>
-    <w:p>
-      <w:pPr>
-        <w:pStyle w:val="ListParagraph"/>
-        <w:spacing w:after="120" w:line="360" w:lineRule="auto"/>
-        <w:ind w:left="567"/>
-        <w:contextualSpacing w:val="0"/>
-        <w:jc w:val="both"/>
-        <w:rPr>
-          <w:b/>
-        </w:rPr>
-      </w:pPr>
-      <w:r>
-        <w:rPr>
-          <w:b/>
-        </w:rPr>
-        <w:t xml:space="preserve"> </w:t>
-      </w:r>
+        <w:rPr>
+          <w:rFonts w:cs="Arial"/>
+          <w:bCs/>
+          <w:iCs/>
+        </w:rPr>
+      </w:pPr>
     </w:p>
     <w:p>
       <w:pPr>
@@ -3632,7 +5367,7 @@
           <w:ilvl w:val="0"/>
           <w:numId w:val="1"/>
         </w:numPr>
-        <w:spacing w:after="120" w:line="360" w:lineRule="auto"/>
+        <w:spacing w:after="120" w:line="480" w:lineRule="auto"/>
         <w:ind w:left="567" w:hanging="567"/>
         <w:contextualSpacing w:val="0"/>
         <w:jc w:val="both"/>
@@ -3658,7 +5393,7 @@
     </w:p>
     <w:p>
       <w:pPr>
-        <w:spacing w:after="120" w:line="360" w:lineRule="auto"/>
+        <w:spacing w:after="120" w:line="480" w:lineRule="auto"/>
         <w:ind w:left="567"/>
         <w:jc w:val="both"/>
       </w:pPr>
@@ -3668,7 +5403,7 @@
     </w:p>
     <w:p>
       <w:pPr>
-        <w:spacing w:after="0" w:line="360" w:lineRule="auto"/>
+        <w:spacing w:after="0" w:line="480" w:lineRule="auto"/>
         <w:ind w:left="567" w:firstLine="679"/>
         <w:jc w:val="both"/>
       </w:pPr>
@@ -3800,14 +5535,14 @@
     </w:p>
     <w:p>
       <w:pPr>
-        <w:spacing w:after="0" w:line="360" w:lineRule="auto"/>
+        <w:spacing w:after="0" w:line="480" w:lineRule="auto"/>
         <w:ind w:left="567"/>
         <w:jc w:val="both"/>
       </w:pPr>
     </w:p>
     <w:p>
       <w:pPr>
-        <w:spacing w:after="120" w:line="360" w:lineRule="auto"/>
+        <w:spacing w:after="120" w:line="480" w:lineRule="auto"/>
         <w:ind w:left="567"/>
         <w:jc w:val="both"/>
       </w:pPr>
@@ -3822,7 +5557,7 @@
     </w:p>
     <w:p>
       <w:pPr>
-        <w:spacing w:after="0" w:line="360" w:lineRule="auto"/>
+        <w:spacing w:after="0" w:line="480" w:lineRule="auto"/>
         <w:ind w:left="567" w:firstLine="679"/>
         <w:jc w:val="both"/>
       </w:pPr>
@@ -4357,7 +6092,7 @@
     </w:p>
     <w:p>
       <w:pPr>
-        <w:spacing w:after="0" w:line="360" w:lineRule="auto"/>
+        <w:spacing w:after="0" w:line="480" w:lineRule="auto"/>
         <w:ind w:left="567" w:firstLine="679"/>
         <w:jc w:val="both"/>
       </w:pPr>
@@ -4369,7 +6104,7 @@
           <w:ilvl w:val="0"/>
           <w:numId w:val="1"/>
         </w:numPr>
-        <w:spacing w:after="120" w:line="360" w:lineRule="auto"/>
+        <w:spacing w:after="120" w:line="480" w:lineRule="auto"/>
         <w:ind w:left="567" w:hanging="567"/>
         <w:contextualSpacing w:val="0"/>
         <w:jc w:val="both"/>
@@ -4395,7 +6130,7 @@
     <w:p>
       <w:pPr>
         <w:pStyle w:val="ListParagraph"/>
-        <w:spacing w:after="120" w:line="360" w:lineRule="auto"/>
+        <w:spacing w:after="120" w:line="480" w:lineRule="auto"/>
         <w:ind w:left="567" w:firstLine="426"/>
         <w:contextualSpacing w:val="0"/>
         <w:jc w:val="both"/>
@@ -4470,7 +6205,16 @@
     <w:p>
       <w:pPr>
         <w:pStyle w:val="ListParagraph"/>
-        <w:spacing w:after="120" w:line="360" w:lineRule="auto"/>
+        <w:spacing w:after="120" w:line="480" w:lineRule="auto"/>
+        <w:ind w:left="567" w:firstLine="426"/>
+        <w:contextualSpacing w:val="0"/>
+        <w:jc w:val="both"/>
+      </w:pPr>
+    </w:p>
+    <w:p>
+      <w:pPr>
+        <w:pStyle w:val="ListParagraph"/>
+        <w:spacing w:after="120" w:line="480" w:lineRule="auto"/>
         <w:ind w:left="567" w:firstLine="426"/>
         <w:contextualSpacing w:val="0"/>
         <w:jc w:val="both"/>
@@ -4483,7 +6227,7 @@
           <w:ilvl w:val="0"/>
           <w:numId w:val="1"/>
         </w:numPr>
-        <w:spacing w:after="120" w:line="360" w:lineRule="auto"/>
+        <w:spacing w:after="120" w:line="480" w:lineRule="auto"/>
         <w:ind w:left="567" w:hanging="567"/>
         <w:contextualSpacing w:val="0"/>
         <w:jc w:val="both"/>
@@ -4496,6 +6240,7 @@
         <w:rPr>
           <w:b/>
         </w:rPr>
+        <w:lastRenderedPageBreak/>
         <w:t>Teknik</w:t>
       </w:r>
       <w:proofErr w:type="spellEnd"/>
@@ -4523,7 +6268,7 @@
     <w:p>
       <w:pPr>
         <w:pStyle w:val="ListParagraph"/>
-        <w:spacing w:after="120" w:line="360" w:lineRule="auto"/>
+        <w:spacing w:after="120" w:line="480" w:lineRule="auto"/>
         <w:ind w:left="567" w:firstLine="426"/>
         <w:contextualSpacing w:val="0"/>
         <w:jc w:val="both"/>
@@ -4774,14 +6519,13 @@
     <w:p>
       <w:pPr>
         <w:pStyle w:val="ListParagraph"/>
-        <w:spacing w:after="120" w:line="360" w:lineRule="auto"/>
+        <w:spacing w:after="120" w:line="480" w:lineRule="auto"/>
         <w:ind w:left="567" w:firstLine="426"/>
         <w:contextualSpacing w:val="0"/>
         <w:jc w:val="both"/>
       </w:pPr>
       <w:proofErr w:type="spellStart"/>
       <w:r>
-        <w:lastRenderedPageBreak/>
         <w:t>Sedangkan</w:t>
       </w:r>
       <w:proofErr w:type="spellEnd"/>
@@ -4896,7 +6640,7 @@
     <w:p>
       <w:pPr>
         <w:pStyle w:val="ListParagraph"/>
-        <w:spacing w:after="120" w:line="360" w:lineRule="auto"/>
+        <w:spacing w:after="120" w:line="480" w:lineRule="auto"/>
         <w:ind w:left="567"/>
         <w:contextualSpacing w:val="0"/>
         <w:jc w:val="both"/>
@@ -4909,7 +6653,7 @@
           <w:ilvl w:val="0"/>
           <w:numId w:val="1"/>
         </w:numPr>
-        <w:spacing w:after="120" w:line="360" w:lineRule="auto"/>
+        <w:spacing w:after="120" w:line="480" w:lineRule="auto"/>
         <w:ind w:left="567" w:hanging="567"/>
         <w:contextualSpacing w:val="0"/>
         <w:jc w:val="both"/>
@@ -4962,7 +6706,7 @@
     </w:p>
     <w:p>
       <w:pPr>
-        <w:spacing w:after="120" w:line="360" w:lineRule="auto"/>
+        <w:spacing w:after="120" w:line="480" w:lineRule="auto"/>
         <w:ind w:firstLine="567"/>
         <w:jc w:val="both"/>
       </w:pPr>
@@ -5192,7 +6936,7 @@
     </w:p>
     <w:p>
       <w:pPr>
-        <w:spacing w:after="120" w:line="360" w:lineRule="auto"/>
+        <w:spacing w:after="120" w:line="480" w:lineRule="auto"/>
         <w:ind w:firstLine="567"/>
         <w:jc w:val="both"/>
       </w:pPr>
@@ -5221,7 +6965,7 @@
           </w:tcPr>
           <w:p>
             <w:pPr>
-              <w:spacing w:after="120" w:line="360" w:lineRule="auto"/>
+              <w:spacing w:after="120" w:line="480" w:lineRule="auto"/>
             </w:pPr>
             <w:r>
               <w:t xml:space="preserve">% </w:t>
@@ -5248,7 +6992,7 @@
           </w:tcPr>
           <w:p>
             <w:pPr>
-              <w:spacing w:after="120" w:line="360" w:lineRule="auto"/>
+              <w:spacing w:after="120" w:line="480" w:lineRule="auto"/>
               <w:jc w:val="center"/>
             </w:pPr>
             <w:proofErr w:type="spellStart"/>
@@ -5295,7 +7039,7 @@
           </w:tcPr>
           <w:p>
             <w:pPr>
-              <w:spacing w:after="120" w:line="360" w:lineRule="auto"/>
+              <w:spacing w:after="120" w:line="480" w:lineRule="auto"/>
               <w:jc w:val="center"/>
             </w:pPr>
           </w:p>
@@ -5312,7 +7056,7 @@
           </w:tcPr>
           <w:p>
             <w:pPr>
-              <w:spacing w:after="120" w:line="360" w:lineRule="auto"/>
+              <w:spacing w:after="120" w:line="480" w:lineRule="auto"/>
               <w:jc w:val="both"/>
             </w:pPr>
           </w:p>
@@ -5329,7 +7073,7 @@
           </w:tcPr>
           <w:p>
             <w:pPr>
-              <w:spacing w:after="120" w:line="360" w:lineRule="auto"/>
+              <w:spacing w:after="120" w:line="480" w:lineRule="auto"/>
               <w:jc w:val="center"/>
             </w:pPr>
             <w:proofErr w:type="spellStart"/>
@@ -5357,7 +7101,7 @@
           </w:tcPr>
           <w:p>
             <w:pPr>
-              <w:spacing w:after="120" w:line="360" w:lineRule="auto"/>
+              <w:spacing w:after="120" w:line="480" w:lineRule="auto"/>
               <w:jc w:val="center"/>
             </w:pPr>
           </w:p>
@@ -5366,41 +7110,12 @@
     </w:tbl>
     <w:p>
       <w:pPr>
-        <w:spacing w:after="120" w:line="360" w:lineRule="auto"/>
-        <w:ind w:firstLine="567"/>
-        <w:jc w:val="both"/>
-      </w:pPr>
-    </w:p>
-    <w:p>
-      <w:pPr>
-        <w:pStyle w:val="ListParagraph"/>
-        <w:spacing w:after="120" w:line="360" w:lineRule="auto"/>
-        <w:ind w:left="567"/>
-        <w:contextualSpacing w:val="0"/>
-        <w:jc w:val="both"/>
-      </w:pPr>
-    </w:p>
-    <w:p>
-      <w:pPr>
-        <w:spacing w:after="120" w:line="360" w:lineRule="auto"/>
-        <w:ind w:left="567"/>
-        <w:jc w:val="both"/>
-      </w:pPr>
-    </w:p>
-    <w:p>
-      <w:pPr>
-        <w:spacing w:after="120" w:line="360" w:lineRule="auto"/>
+        <w:spacing w:after="120" w:line="480" w:lineRule="auto"/>
         <w:jc w:val="both"/>
         <w:rPr>
           <w:b/>
         </w:rPr>
       </w:pPr>
-      <w:r>
-        <w:rPr>
-          <w:b/>
-        </w:rPr>
-        <w:t xml:space="preserve"> </w:t>
-      </w:r>
     </w:p>
     <w:sectPr>
       <w:pgSz w:w="11907" w:h="16840" w:code="9"/>
@@ -5415,6 +7130,274 @@
 <file path=word/numbering.xml><?xml version="1.0" encoding="utf-8"?>
 <w:numbering xmlns:ve="http://schemas.openxmlformats.org/markup-compatibility/2006" xmlns:o="urn:schemas-microsoft-com:office:office" xmlns:r="http://schemas.openxmlformats.org/officeDocument/2006/relationships" xmlns:m="http://schemas.openxmlformats.org/officeDocument/2006/math" xmlns:v="urn:schemas-microsoft-com:vml" xmlns:wp="http://schemas.openxmlformats.org/drawingml/2006/wordprocessingDrawing" xmlns:w10="urn:schemas-microsoft-com:office:word" xmlns:w="http://schemas.openxmlformats.org/wordprocessingml/2006/main" xmlns:wne="http://schemas.microsoft.com/office/word/2006/wordml">
   <w:abstractNum w:abstractNumId="0">
+    <w:nsid w:val="02966B35"/>
+    <w:multiLevelType w:val="hybridMultilevel"/>
+    <w:tmpl w:val="9D94A428"/>
+    <w:lvl w:ilvl="0" w:tplc="DDE8C0D0">
+      <w:start w:val="1"/>
+      <w:numFmt w:val="lowerLetter"/>
+      <w:lvlText w:val="%1."/>
+      <w:lvlJc w:val="left"/>
+      <w:pPr>
+        <w:ind w:left="1347" w:hanging="360"/>
+      </w:pPr>
+      <w:rPr>
+        <w:rFonts w:hint="default"/>
+      </w:rPr>
+    </w:lvl>
+    <w:lvl w:ilvl="1" w:tplc="04090019" w:tentative="1">
+      <w:start w:val="1"/>
+      <w:numFmt w:val="lowerLetter"/>
+      <w:lvlText w:val="%2."/>
+      <w:lvlJc w:val="left"/>
+      <w:pPr>
+        <w:ind w:left="2067" w:hanging="360"/>
+      </w:pPr>
+    </w:lvl>
+    <w:lvl w:ilvl="2" w:tplc="0409001B" w:tentative="1">
+      <w:start w:val="1"/>
+      <w:numFmt w:val="lowerRoman"/>
+      <w:lvlText w:val="%3."/>
+      <w:lvlJc w:val="right"/>
+      <w:pPr>
+        <w:ind w:left="2787" w:hanging="180"/>
+      </w:pPr>
+    </w:lvl>
+    <w:lvl w:ilvl="3" w:tplc="0409000F" w:tentative="1">
+      <w:start w:val="1"/>
+      <w:numFmt w:val="decimal"/>
+      <w:lvlText w:val="%4."/>
+      <w:lvlJc w:val="left"/>
+      <w:pPr>
+        <w:ind w:left="3507" w:hanging="360"/>
+      </w:pPr>
+    </w:lvl>
+    <w:lvl w:ilvl="4" w:tplc="04090019" w:tentative="1">
+      <w:start w:val="1"/>
+      <w:numFmt w:val="lowerLetter"/>
+      <w:lvlText w:val="%5."/>
+      <w:lvlJc w:val="left"/>
+      <w:pPr>
+        <w:ind w:left="4227" w:hanging="360"/>
+      </w:pPr>
+    </w:lvl>
+    <w:lvl w:ilvl="5" w:tplc="0409001B" w:tentative="1">
+      <w:start w:val="1"/>
+      <w:numFmt w:val="lowerRoman"/>
+      <w:lvlText w:val="%6."/>
+      <w:lvlJc w:val="right"/>
+      <w:pPr>
+        <w:ind w:left="4947" w:hanging="180"/>
+      </w:pPr>
+    </w:lvl>
+    <w:lvl w:ilvl="6" w:tplc="0409000F" w:tentative="1">
+      <w:start w:val="1"/>
+      <w:numFmt w:val="decimal"/>
+      <w:lvlText w:val="%7."/>
+      <w:lvlJc w:val="left"/>
+      <w:pPr>
+        <w:ind w:left="5667" w:hanging="360"/>
+      </w:pPr>
+    </w:lvl>
+    <w:lvl w:ilvl="7" w:tplc="04090019" w:tentative="1">
+      <w:start w:val="1"/>
+      <w:numFmt w:val="lowerLetter"/>
+      <w:lvlText w:val="%8."/>
+      <w:lvlJc w:val="left"/>
+      <w:pPr>
+        <w:ind w:left="6387" w:hanging="360"/>
+      </w:pPr>
+    </w:lvl>
+    <w:lvl w:ilvl="8" w:tplc="0409001B" w:tentative="1">
+      <w:start w:val="1"/>
+      <w:numFmt w:val="lowerRoman"/>
+      <w:lvlText w:val="%9."/>
+      <w:lvlJc w:val="right"/>
+      <w:pPr>
+        <w:ind w:left="7107" w:hanging="180"/>
+      </w:pPr>
+    </w:lvl>
+  </w:abstractNum>
+  <w:abstractNum w:abstractNumId="1">
+    <w:nsid w:val="29085D6D"/>
+    <w:multiLevelType w:val="hybridMultilevel"/>
+    <w:tmpl w:val="29CE47D8"/>
+    <w:lvl w:ilvl="0" w:tplc="22FCAA28">
+      <w:start w:val="1"/>
+      <w:numFmt w:val="lowerLetter"/>
+      <w:lvlText w:val="%1."/>
+      <w:lvlJc w:val="left"/>
+      <w:pPr>
+        <w:ind w:left="1347" w:hanging="360"/>
+      </w:pPr>
+      <w:rPr>
+        <w:rFonts w:hint="default"/>
+      </w:rPr>
+    </w:lvl>
+    <w:lvl w:ilvl="1" w:tplc="04090019" w:tentative="1">
+      <w:start w:val="1"/>
+      <w:numFmt w:val="lowerLetter"/>
+      <w:lvlText w:val="%2."/>
+      <w:lvlJc w:val="left"/>
+      <w:pPr>
+        <w:ind w:left="2067" w:hanging="360"/>
+      </w:pPr>
+    </w:lvl>
+    <w:lvl w:ilvl="2" w:tplc="0409001B" w:tentative="1">
+      <w:start w:val="1"/>
+      <w:numFmt w:val="lowerRoman"/>
+      <w:lvlText w:val="%3."/>
+      <w:lvlJc w:val="right"/>
+      <w:pPr>
+        <w:ind w:left="2787" w:hanging="180"/>
+      </w:pPr>
+    </w:lvl>
+    <w:lvl w:ilvl="3" w:tplc="0409000F" w:tentative="1">
+      <w:start w:val="1"/>
+      <w:numFmt w:val="decimal"/>
+      <w:lvlText w:val="%4."/>
+      <w:lvlJc w:val="left"/>
+      <w:pPr>
+        <w:ind w:left="3507" w:hanging="360"/>
+      </w:pPr>
+    </w:lvl>
+    <w:lvl w:ilvl="4" w:tplc="04090019" w:tentative="1">
+      <w:start w:val="1"/>
+      <w:numFmt w:val="lowerLetter"/>
+      <w:lvlText w:val="%5."/>
+      <w:lvlJc w:val="left"/>
+      <w:pPr>
+        <w:ind w:left="4227" w:hanging="360"/>
+      </w:pPr>
+    </w:lvl>
+    <w:lvl w:ilvl="5" w:tplc="0409001B" w:tentative="1">
+      <w:start w:val="1"/>
+      <w:numFmt w:val="lowerRoman"/>
+      <w:lvlText w:val="%6."/>
+      <w:lvlJc w:val="right"/>
+      <w:pPr>
+        <w:ind w:left="4947" w:hanging="180"/>
+      </w:pPr>
+    </w:lvl>
+    <w:lvl w:ilvl="6" w:tplc="0409000F" w:tentative="1">
+      <w:start w:val="1"/>
+      <w:numFmt w:val="decimal"/>
+      <w:lvlText w:val="%7."/>
+      <w:lvlJc w:val="left"/>
+      <w:pPr>
+        <w:ind w:left="5667" w:hanging="360"/>
+      </w:pPr>
+    </w:lvl>
+    <w:lvl w:ilvl="7" w:tplc="04090019" w:tentative="1">
+      <w:start w:val="1"/>
+      <w:numFmt w:val="lowerLetter"/>
+      <w:lvlText w:val="%8."/>
+      <w:lvlJc w:val="left"/>
+      <w:pPr>
+        <w:ind w:left="6387" w:hanging="360"/>
+      </w:pPr>
+    </w:lvl>
+    <w:lvl w:ilvl="8" w:tplc="0409001B" w:tentative="1">
+      <w:start w:val="1"/>
+      <w:numFmt w:val="lowerRoman"/>
+      <w:lvlText w:val="%9."/>
+      <w:lvlJc w:val="right"/>
+      <w:pPr>
+        <w:ind w:left="7107" w:hanging="180"/>
+      </w:pPr>
+    </w:lvl>
+  </w:abstractNum>
+  <w:abstractNum w:abstractNumId="2">
+    <w:nsid w:val="41244328"/>
+    <w:multiLevelType w:val="hybridMultilevel"/>
+    <w:tmpl w:val="F87651BA"/>
+    <w:lvl w:ilvl="0" w:tplc="CB808F20">
+      <w:start w:val="1"/>
+      <w:numFmt w:val="decimal"/>
+      <w:lvlText w:val="%1."/>
+      <w:lvlJc w:val="left"/>
+      <w:pPr>
+        <w:ind w:left="987" w:hanging="360"/>
+      </w:pPr>
+      <w:rPr>
+        <w:rFonts w:hint="default"/>
+        <w:b w:val="0"/>
+      </w:rPr>
+    </w:lvl>
+    <w:lvl w:ilvl="1" w:tplc="04090019" w:tentative="1">
+      <w:start w:val="1"/>
+      <w:numFmt w:val="lowerLetter"/>
+      <w:lvlText w:val="%2."/>
+      <w:lvlJc w:val="left"/>
+      <w:pPr>
+        <w:ind w:left="1707" w:hanging="360"/>
+      </w:pPr>
+    </w:lvl>
+    <w:lvl w:ilvl="2" w:tplc="0409001B" w:tentative="1">
+      <w:start w:val="1"/>
+      <w:numFmt w:val="lowerRoman"/>
+      <w:lvlText w:val="%3."/>
+      <w:lvlJc w:val="right"/>
+      <w:pPr>
+        <w:ind w:left="2427" w:hanging="180"/>
+      </w:pPr>
+    </w:lvl>
+    <w:lvl w:ilvl="3" w:tplc="0409000F" w:tentative="1">
+      <w:start w:val="1"/>
+      <w:numFmt w:val="decimal"/>
+      <w:lvlText w:val="%4."/>
+      <w:lvlJc w:val="left"/>
+      <w:pPr>
+        <w:ind w:left="3147" w:hanging="360"/>
+      </w:pPr>
+    </w:lvl>
+    <w:lvl w:ilvl="4" w:tplc="04090019" w:tentative="1">
+      <w:start w:val="1"/>
+      <w:numFmt w:val="lowerLetter"/>
+      <w:lvlText w:val="%5."/>
+      <w:lvlJc w:val="left"/>
+      <w:pPr>
+        <w:ind w:left="3867" w:hanging="360"/>
+      </w:pPr>
+    </w:lvl>
+    <w:lvl w:ilvl="5" w:tplc="0409001B" w:tentative="1">
+      <w:start w:val="1"/>
+      <w:numFmt w:val="lowerRoman"/>
+      <w:lvlText w:val="%6."/>
+      <w:lvlJc w:val="right"/>
+      <w:pPr>
+        <w:ind w:left="4587" w:hanging="180"/>
+      </w:pPr>
+    </w:lvl>
+    <w:lvl w:ilvl="6" w:tplc="0409000F" w:tentative="1">
+      <w:start w:val="1"/>
+      <w:numFmt w:val="decimal"/>
+      <w:lvlText w:val="%7."/>
+      <w:lvlJc w:val="left"/>
+      <w:pPr>
+        <w:ind w:left="5307" w:hanging="360"/>
+      </w:pPr>
+    </w:lvl>
+    <w:lvl w:ilvl="7" w:tplc="04090019" w:tentative="1">
+      <w:start w:val="1"/>
+      <w:numFmt w:val="lowerLetter"/>
+      <w:lvlText w:val="%8."/>
+      <w:lvlJc w:val="left"/>
+      <w:pPr>
+        <w:ind w:left="6027" w:hanging="360"/>
+      </w:pPr>
+    </w:lvl>
+    <w:lvl w:ilvl="8" w:tplc="0409001B" w:tentative="1">
+      <w:start w:val="1"/>
+      <w:numFmt w:val="lowerRoman"/>
+      <w:lvlText w:val="%9."/>
+      <w:lvlJc w:val="right"/>
+      <w:pPr>
+        <w:ind w:left="6747" w:hanging="180"/>
+      </w:pPr>
+    </w:lvl>
+  </w:abstractNum>
+  <w:abstractNum w:abstractNumId="3">
     <w:nsid w:val="42E50E05"/>
     <w:multiLevelType w:val="hybridMultilevel"/>
     <w:tmpl w:val="B3100C4E"/>
@@ -5500,7 +7483,7 @@
       </w:pPr>
     </w:lvl>
   </w:abstractNum>
-  <w:abstractNum w:abstractNumId="1">
+  <w:abstractNum w:abstractNumId="4">
     <w:nsid w:val="45FC12A9"/>
     <w:multiLevelType w:val="hybridMultilevel"/>
     <w:tmpl w:val="90C4559E"/>
@@ -5589,11 +7572,480 @@
       </w:pPr>
     </w:lvl>
   </w:abstractNum>
+  <w:abstractNum w:abstractNumId="5">
+    <w:nsid w:val="58464DC0"/>
+    <w:multiLevelType w:val="hybridMultilevel"/>
+    <w:tmpl w:val="80444482"/>
+    <w:lvl w:ilvl="0" w:tplc="44B2D268">
+      <w:start w:val="1"/>
+      <w:numFmt w:val="lowerLetter"/>
+      <w:lvlText w:val="%1."/>
+      <w:lvlJc w:val="left"/>
+      <w:pPr>
+        <w:ind w:left="1347" w:hanging="360"/>
+      </w:pPr>
+      <w:rPr>
+        <w:rFonts w:hint="default"/>
+      </w:rPr>
+    </w:lvl>
+    <w:lvl w:ilvl="1" w:tplc="04090019" w:tentative="1">
+      <w:start w:val="1"/>
+      <w:numFmt w:val="lowerLetter"/>
+      <w:lvlText w:val="%2."/>
+      <w:lvlJc w:val="left"/>
+      <w:pPr>
+        <w:ind w:left="2067" w:hanging="360"/>
+      </w:pPr>
+    </w:lvl>
+    <w:lvl w:ilvl="2" w:tplc="0409001B" w:tentative="1">
+      <w:start w:val="1"/>
+      <w:numFmt w:val="lowerRoman"/>
+      <w:lvlText w:val="%3."/>
+      <w:lvlJc w:val="right"/>
+      <w:pPr>
+        <w:ind w:left="2787" w:hanging="180"/>
+      </w:pPr>
+    </w:lvl>
+    <w:lvl w:ilvl="3" w:tplc="0409000F" w:tentative="1">
+      <w:start w:val="1"/>
+      <w:numFmt w:val="decimal"/>
+      <w:lvlText w:val="%4."/>
+      <w:lvlJc w:val="left"/>
+      <w:pPr>
+        <w:ind w:left="3507" w:hanging="360"/>
+      </w:pPr>
+    </w:lvl>
+    <w:lvl w:ilvl="4" w:tplc="04090019" w:tentative="1">
+      <w:start w:val="1"/>
+      <w:numFmt w:val="lowerLetter"/>
+      <w:lvlText w:val="%5."/>
+      <w:lvlJc w:val="left"/>
+      <w:pPr>
+        <w:ind w:left="4227" w:hanging="360"/>
+      </w:pPr>
+    </w:lvl>
+    <w:lvl w:ilvl="5" w:tplc="0409001B" w:tentative="1">
+      <w:start w:val="1"/>
+      <w:numFmt w:val="lowerRoman"/>
+      <w:lvlText w:val="%6."/>
+      <w:lvlJc w:val="right"/>
+      <w:pPr>
+        <w:ind w:left="4947" w:hanging="180"/>
+      </w:pPr>
+    </w:lvl>
+    <w:lvl w:ilvl="6" w:tplc="0409000F" w:tentative="1">
+      <w:start w:val="1"/>
+      <w:numFmt w:val="decimal"/>
+      <w:lvlText w:val="%7."/>
+      <w:lvlJc w:val="left"/>
+      <w:pPr>
+        <w:ind w:left="5667" w:hanging="360"/>
+      </w:pPr>
+    </w:lvl>
+    <w:lvl w:ilvl="7" w:tplc="04090019" w:tentative="1">
+      <w:start w:val="1"/>
+      <w:numFmt w:val="lowerLetter"/>
+      <w:lvlText w:val="%8."/>
+      <w:lvlJc w:val="left"/>
+      <w:pPr>
+        <w:ind w:left="6387" w:hanging="360"/>
+      </w:pPr>
+    </w:lvl>
+    <w:lvl w:ilvl="8" w:tplc="0409001B" w:tentative="1">
+      <w:start w:val="1"/>
+      <w:numFmt w:val="lowerRoman"/>
+      <w:lvlText w:val="%9."/>
+      <w:lvlJc w:val="right"/>
+      <w:pPr>
+        <w:ind w:left="7107" w:hanging="180"/>
+      </w:pPr>
+    </w:lvl>
+  </w:abstractNum>
+  <w:abstractNum w:abstractNumId="6">
+    <w:nsid w:val="6178162A"/>
+    <w:multiLevelType w:val="hybridMultilevel"/>
+    <w:tmpl w:val="06D0C7DC"/>
+    <w:lvl w:ilvl="0" w:tplc="7474FD10">
+      <w:start w:val="1"/>
+      <w:numFmt w:val="lowerLetter"/>
+      <w:lvlText w:val="%1."/>
+      <w:lvlJc w:val="left"/>
+      <w:pPr>
+        <w:ind w:left="1347" w:hanging="360"/>
+      </w:pPr>
+      <w:rPr>
+        <w:rFonts w:hint="default"/>
+      </w:rPr>
+    </w:lvl>
+    <w:lvl w:ilvl="1" w:tplc="04090019" w:tentative="1">
+      <w:start w:val="1"/>
+      <w:numFmt w:val="lowerLetter"/>
+      <w:lvlText w:val="%2."/>
+      <w:lvlJc w:val="left"/>
+      <w:pPr>
+        <w:ind w:left="2067" w:hanging="360"/>
+      </w:pPr>
+    </w:lvl>
+    <w:lvl w:ilvl="2" w:tplc="0409001B" w:tentative="1">
+      <w:start w:val="1"/>
+      <w:numFmt w:val="lowerRoman"/>
+      <w:lvlText w:val="%3."/>
+      <w:lvlJc w:val="right"/>
+      <w:pPr>
+        <w:ind w:left="2787" w:hanging="180"/>
+      </w:pPr>
+    </w:lvl>
+    <w:lvl w:ilvl="3" w:tplc="0409000F" w:tentative="1">
+      <w:start w:val="1"/>
+      <w:numFmt w:val="decimal"/>
+      <w:lvlText w:val="%4."/>
+      <w:lvlJc w:val="left"/>
+      <w:pPr>
+        <w:ind w:left="3507" w:hanging="360"/>
+      </w:pPr>
+    </w:lvl>
+    <w:lvl w:ilvl="4" w:tplc="04090019" w:tentative="1">
+      <w:start w:val="1"/>
+      <w:numFmt w:val="lowerLetter"/>
+      <w:lvlText w:val="%5."/>
+      <w:lvlJc w:val="left"/>
+      <w:pPr>
+        <w:ind w:left="4227" w:hanging="360"/>
+      </w:pPr>
+    </w:lvl>
+    <w:lvl w:ilvl="5" w:tplc="0409001B" w:tentative="1">
+      <w:start w:val="1"/>
+      <w:numFmt w:val="lowerRoman"/>
+      <w:lvlText w:val="%6."/>
+      <w:lvlJc w:val="right"/>
+      <w:pPr>
+        <w:ind w:left="4947" w:hanging="180"/>
+      </w:pPr>
+    </w:lvl>
+    <w:lvl w:ilvl="6" w:tplc="0409000F" w:tentative="1">
+      <w:start w:val="1"/>
+      <w:numFmt w:val="decimal"/>
+      <w:lvlText w:val="%7."/>
+      <w:lvlJc w:val="left"/>
+      <w:pPr>
+        <w:ind w:left="5667" w:hanging="360"/>
+      </w:pPr>
+    </w:lvl>
+    <w:lvl w:ilvl="7" w:tplc="04090019" w:tentative="1">
+      <w:start w:val="1"/>
+      <w:numFmt w:val="lowerLetter"/>
+      <w:lvlText w:val="%8."/>
+      <w:lvlJc w:val="left"/>
+      <w:pPr>
+        <w:ind w:left="6387" w:hanging="360"/>
+      </w:pPr>
+    </w:lvl>
+    <w:lvl w:ilvl="8" w:tplc="0409001B" w:tentative="1">
+      <w:start w:val="1"/>
+      <w:numFmt w:val="lowerRoman"/>
+      <w:lvlText w:val="%9."/>
+      <w:lvlJc w:val="right"/>
+      <w:pPr>
+        <w:ind w:left="7107" w:hanging="180"/>
+      </w:pPr>
+    </w:lvl>
+  </w:abstractNum>
+  <w:abstractNum w:abstractNumId="7">
+    <w:nsid w:val="61A9560F"/>
+    <w:multiLevelType w:val="hybridMultilevel"/>
+    <w:tmpl w:val="85C698EC"/>
+    <w:lvl w:ilvl="0" w:tplc="321A78E6">
+      <w:start w:val="1"/>
+      <w:numFmt w:val="lowerLetter"/>
+      <w:lvlText w:val="%1."/>
+      <w:lvlJc w:val="left"/>
+      <w:pPr>
+        <w:ind w:left="1347" w:hanging="360"/>
+      </w:pPr>
+      <w:rPr>
+        <w:rFonts w:hint="default"/>
+      </w:rPr>
+    </w:lvl>
+    <w:lvl w:ilvl="1" w:tplc="04090019" w:tentative="1">
+      <w:start w:val="1"/>
+      <w:numFmt w:val="lowerLetter"/>
+      <w:lvlText w:val="%2."/>
+      <w:lvlJc w:val="left"/>
+      <w:pPr>
+        <w:ind w:left="2067" w:hanging="360"/>
+      </w:pPr>
+    </w:lvl>
+    <w:lvl w:ilvl="2" w:tplc="0409001B" w:tentative="1">
+      <w:start w:val="1"/>
+      <w:numFmt w:val="lowerRoman"/>
+      <w:lvlText w:val="%3."/>
+      <w:lvlJc w:val="right"/>
+      <w:pPr>
+        <w:ind w:left="2787" w:hanging="180"/>
+      </w:pPr>
+    </w:lvl>
+    <w:lvl w:ilvl="3" w:tplc="0409000F" w:tentative="1">
+      <w:start w:val="1"/>
+      <w:numFmt w:val="decimal"/>
+      <w:lvlText w:val="%4."/>
+      <w:lvlJc w:val="left"/>
+      <w:pPr>
+        <w:ind w:left="3507" w:hanging="360"/>
+      </w:pPr>
+    </w:lvl>
+    <w:lvl w:ilvl="4" w:tplc="04090019" w:tentative="1">
+      <w:start w:val="1"/>
+      <w:numFmt w:val="lowerLetter"/>
+      <w:lvlText w:val="%5."/>
+      <w:lvlJc w:val="left"/>
+      <w:pPr>
+        <w:ind w:left="4227" w:hanging="360"/>
+      </w:pPr>
+    </w:lvl>
+    <w:lvl w:ilvl="5" w:tplc="0409001B" w:tentative="1">
+      <w:start w:val="1"/>
+      <w:numFmt w:val="lowerRoman"/>
+      <w:lvlText w:val="%6."/>
+      <w:lvlJc w:val="right"/>
+      <w:pPr>
+        <w:ind w:left="4947" w:hanging="180"/>
+      </w:pPr>
+    </w:lvl>
+    <w:lvl w:ilvl="6" w:tplc="0409000F" w:tentative="1">
+      <w:start w:val="1"/>
+      <w:numFmt w:val="decimal"/>
+      <w:lvlText w:val="%7."/>
+      <w:lvlJc w:val="left"/>
+      <w:pPr>
+        <w:ind w:left="5667" w:hanging="360"/>
+      </w:pPr>
+    </w:lvl>
+    <w:lvl w:ilvl="7" w:tplc="04090019" w:tentative="1">
+      <w:start w:val="1"/>
+      <w:numFmt w:val="lowerLetter"/>
+      <w:lvlText w:val="%8."/>
+      <w:lvlJc w:val="left"/>
+      <w:pPr>
+        <w:ind w:left="6387" w:hanging="360"/>
+      </w:pPr>
+    </w:lvl>
+    <w:lvl w:ilvl="8" w:tplc="0409001B" w:tentative="1">
+      <w:start w:val="1"/>
+      <w:numFmt w:val="lowerRoman"/>
+      <w:lvlText w:val="%9."/>
+      <w:lvlJc w:val="right"/>
+      <w:pPr>
+        <w:ind w:left="7107" w:hanging="180"/>
+      </w:pPr>
+    </w:lvl>
+  </w:abstractNum>
+  <w:abstractNum w:abstractNumId="8">
+    <w:nsid w:val="65135FE6"/>
+    <w:multiLevelType w:val="hybridMultilevel"/>
+    <w:tmpl w:val="45F058D8"/>
+    <w:lvl w:ilvl="0" w:tplc="58D8AFBC">
+      <w:start w:val="1"/>
+      <w:numFmt w:val="lowerLetter"/>
+      <w:lvlText w:val="%1."/>
+      <w:lvlJc w:val="left"/>
+      <w:pPr>
+        <w:ind w:left="1347" w:hanging="360"/>
+      </w:pPr>
+      <w:rPr>
+        <w:rFonts w:hint="default"/>
+      </w:rPr>
+    </w:lvl>
+    <w:lvl w:ilvl="1" w:tplc="04090019" w:tentative="1">
+      <w:start w:val="1"/>
+      <w:numFmt w:val="lowerLetter"/>
+      <w:lvlText w:val="%2."/>
+      <w:lvlJc w:val="left"/>
+      <w:pPr>
+        <w:ind w:left="2067" w:hanging="360"/>
+      </w:pPr>
+    </w:lvl>
+    <w:lvl w:ilvl="2" w:tplc="0409001B" w:tentative="1">
+      <w:start w:val="1"/>
+      <w:numFmt w:val="lowerRoman"/>
+      <w:lvlText w:val="%3."/>
+      <w:lvlJc w:val="right"/>
+      <w:pPr>
+        <w:ind w:left="2787" w:hanging="180"/>
+      </w:pPr>
+    </w:lvl>
+    <w:lvl w:ilvl="3" w:tplc="0409000F" w:tentative="1">
+      <w:start w:val="1"/>
+      <w:numFmt w:val="decimal"/>
+      <w:lvlText w:val="%4."/>
+      <w:lvlJc w:val="left"/>
+      <w:pPr>
+        <w:ind w:left="3507" w:hanging="360"/>
+      </w:pPr>
+    </w:lvl>
+    <w:lvl w:ilvl="4" w:tplc="04090019" w:tentative="1">
+      <w:start w:val="1"/>
+      <w:numFmt w:val="lowerLetter"/>
+      <w:lvlText w:val="%5."/>
+      <w:lvlJc w:val="left"/>
+      <w:pPr>
+        <w:ind w:left="4227" w:hanging="360"/>
+      </w:pPr>
+    </w:lvl>
+    <w:lvl w:ilvl="5" w:tplc="0409001B" w:tentative="1">
+      <w:start w:val="1"/>
+      <w:numFmt w:val="lowerRoman"/>
+      <w:lvlText w:val="%6."/>
+      <w:lvlJc w:val="right"/>
+      <w:pPr>
+        <w:ind w:left="4947" w:hanging="180"/>
+      </w:pPr>
+    </w:lvl>
+    <w:lvl w:ilvl="6" w:tplc="0409000F" w:tentative="1">
+      <w:start w:val="1"/>
+      <w:numFmt w:val="decimal"/>
+      <w:lvlText w:val="%7."/>
+      <w:lvlJc w:val="left"/>
+      <w:pPr>
+        <w:ind w:left="5667" w:hanging="360"/>
+      </w:pPr>
+    </w:lvl>
+    <w:lvl w:ilvl="7" w:tplc="04090019" w:tentative="1">
+      <w:start w:val="1"/>
+      <w:numFmt w:val="lowerLetter"/>
+      <w:lvlText w:val="%8."/>
+      <w:lvlJc w:val="left"/>
+      <w:pPr>
+        <w:ind w:left="6387" w:hanging="360"/>
+      </w:pPr>
+    </w:lvl>
+    <w:lvl w:ilvl="8" w:tplc="0409001B" w:tentative="1">
+      <w:start w:val="1"/>
+      <w:numFmt w:val="lowerRoman"/>
+      <w:lvlText w:val="%9."/>
+      <w:lvlJc w:val="right"/>
+      <w:pPr>
+        <w:ind w:left="7107" w:hanging="180"/>
+      </w:pPr>
+    </w:lvl>
+  </w:abstractNum>
+  <w:abstractNum w:abstractNumId="9">
+    <w:nsid w:val="6F030CBC"/>
+    <w:multiLevelType w:val="hybridMultilevel"/>
+    <w:tmpl w:val="380C764A"/>
+    <w:lvl w:ilvl="0" w:tplc="15E43E7A">
+      <w:start w:val="1"/>
+      <w:numFmt w:val="lowerLetter"/>
+      <w:lvlText w:val="%1."/>
+      <w:lvlJc w:val="left"/>
+      <w:pPr>
+        <w:ind w:left="1347" w:hanging="360"/>
+      </w:pPr>
+      <w:rPr>
+        <w:rFonts w:hint="default"/>
+      </w:rPr>
+    </w:lvl>
+    <w:lvl w:ilvl="1" w:tplc="04090019" w:tentative="1">
+      <w:start w:val="1"/>
+      <w:numFmt w:val="lowerLetter"/>
+      <w:lvlText w:val="%2."/>
+      <w:lvlJc w:val="left"/>
+      <w:pPr>
+        <w:ind w:left="2067" w:hanging="360"/>
+      </w:pPr>
+    </w:lvl>
+    <w:lvl w:ilvl="2" w:tplc="0409001B" w:tentative="1">
+      <w:start w:val="1"/>
+      <w:numFmt w:val="lowerRoman"/>
+      <w:lvlText w:val="%3."/>
+      <w:lvlJc w:val="right"/>
+      <w:pPr>
+        <w:ind w:left="2787" w:hanging="180"/>
+      </w:pPr>
+    </w:lvl>
+    <w:lvl w:ilvl="3" w:tplc="0409000F" w:tentative="1">
+      <w:start w:val="1"/>
+      <w:numFmt w:val="decimal"/>
+      <w:lvlText w:val="%4."/>
+      <w:lvlJc w:val="left"/>
+      <w:pPr>
+        <w:ind w:left="3507" w:hanging="360"/>
+      </w:pPr>
+    </w:lvl>
+    <w:lvl w:ilvl="4" w:tplc="04090019" w:tentative="1">
+      <w:start w:val="1"/>
+      <w:numFmt w:val="lowerLetter"/>
+      <w:lvlText w:val="%5."/>
+      <w:lvlJc w:val="left"/>
+      <w:pPr>
+        <w:ind w:left="4227" w:hanging="360"/>
+      </w:pPr>
+    </w:lvl>
+    <w:lvl w:ilvl="5" w:tplc="0409001B" w:tentative="1">
+      <w:start w:val="1"/>
+      <w:numFmt w:val="lowerRoman"/>
+      <w:lvlText w:val="%6."/>
+      <w:lvlJc w:val="right"/>
+      <w:pPr>
+        <w:ind w:left="4947" w:hanging="180"/>
+      </w:pPr>
+    </w:lvl>
+    <w:lvl w:ilvl="6" w:tplc="0409000F" w:tentative="1">
+      <w:start w:val="1"/>
+      <w:numFmt w:val="decimal"/>
+      <w:lvlText w:val="%7."/>
+      <w:lvlJc w:val="left"/>
+      <w:pPr>
+        <w:ind w:left="5667" w:hanging="360"/>
+      </w:pPr>
+    </w:lvl>
+    <w:lvl w:ilvl="7" w:tplc="04090019" w:tentative="1">
+      <w:start w:val="1"/>
+      <w:numFmt w:val="lowerLetter"/>
+      <w:lvlText w:val="%8."/>
+      <w:lvlJc w:val="left"/>
+      <w:pPr>
+        <w:ind w:left="6387" w:hanging="360"/>
+      </w:pPr>
+    </w:lvl>
+    <w:lvl w:ilvl="8" w:tplc="0409001B" w:tentative="1">
+      <w:start w:val="1"/>
+      <w:numFmt w:val="lowerRoman"/>
+      <w:lvlText w:val="%9."/>
+      <w:lvlJc w:val="right"/>
+      <w:pPr>
+        <w:ind w:left="7107" w:hanging="180"/>
+      </w:pPr>
+    </w:lvl>
+  </w:abstractNum>
   <w:num w:numId="1">
+    <w:abstractNumId w:val="4"/>
+  </w:num>
+  <w:num w:numId="2">
+    <w:abstractNumId w:val="3"/>
+  </w:num>
+  <w:num w:numId="3">
+    <w:abstractNumId w:val="2"/>
+  </w:num>
+  <w:num w:numId="4">
+    <w:abstractNumId w:val="0"/>
+  </w:num>
+  <w:num w:numId="5">
+    <w:abstractNumId w:val="9"/>
+  </w:num>
+  <w:num w:numId="6">
     <w:abstractNumId w:val="1"/>
   </w:num>
-  <w:num w:numId="2">
-    <w:abstractNumId w:val="0"/>
+  <w:num w:numId="7">
+    <w:abstractNumId w:val="5"/>
+  </w:num>
+  <w:num w:numId="8">
+    <w:abstractNumId w:val="6"/>
+  </w:num>
+  <w:num w:numId="9">
+    <w:abstractNumId w:val="8"/>
+  </w:num>
+  <w:num w:numId="10">
+    <w:abstractNumId w:val="7"/>
   </w:num>
 </w:numbering>
 </file>

--- a/BAB III.docx
+++ b/BAB III.docx
@@ -2201,21 +2201,49 @@
         <w:contextualSpacing w:val="0"/>
         <w:jc w:val="both"/>
       </w:pPr>
+    </w:p>
+    <w:p>
+      <w:pPr>
+        <w:pStyle w:val="ListParagraph"/>
+        <w:spacing w:after="120" w:line="480" w:lineRule="auto"/>
+        <w:ind w:left="567" w:firstLine="651"/>
+        <w:contextualSpacing w:val="0"/>
+        <w:jc w:val="both"/>
+      </w:pPr>
+    </w:p>
+    <w:p>
+      <w:pPr>
+        <w:pStyle w:val="ListParagraph"/>
+        <w:spacing w:after="120" w:line="480" w:lineRule="auto"/>
+        <w:ind w:left="567" w:firstLine="651"/>
+        <w:contextualSpacing w:val="0"/>
+        <w:jc w:val="both"/>
+      </w:pPr>
+    </w:p>
+    <w:p>
+      <w:pPr>
+        <w:pStyle w:val="ListParagraph"/>
+        <w:spacing w:after="120" w:line="480" w:lineRule="auto"/>
+        <w:ind w:left="567" w:firstLine="651"/>
+        <w:contextualSpacing w:val="0"/>
+        <w:jc w:val="both"/>
+      </w:pPr>
       <w:r>
         <w:rPr>
           <w:noProof/>
         </w:rPr>
+        <w:lastRenderedPageBreak/>
         <w:drawing>
           <wp:anchor distT="0" distB="0" distL="114300" distR="114300" simplePos="0" relativeHeight="251658240" behindDoc="0" locked="0" layoutInCell="1" allowOverlap="1">
             <wp:simplePos x="0" y="0"/>
             <wp:positionH relativeFrom="column">
-              <wp:posOffset>112395</wp:posOffset>
+              <wp:posOffset>36195</wp:posOffset>
             </wp:positionH>
             <wp:positionV relativeFrom="paragraph">
-              <wp:posOffset>241935</wp:posOffset>
+              <wp:posOffset>-32385</wp:posOffset>
             </wp:positionV>
-            <wp:extent cx="4811058" cy="3667125"/>
-            <wp:effectExtent l="171450" t="133350" r="370542" b="314325"/>
+            <wp:extent cx="4811395" cy="3667125"/>
+            <wp:effectExtent l="171450" t="133350" r="370205" b="314325"/>
             <wp:wrapNone/>
             <wp:docPr id="1" name="Picture 1"/>
             <wp:cNvGraphicFramePr>
@@ -2240,7 +2268,7 @@
                   <pic:spPr bwMode="auto">
                     <a:xfrm>
                       <a:off x="0" y="0"/>
-                      <a:ext cx="4811058" cy="3667125"/>
+                      <a:ext cx="4811395" cy="3667125"/>
                     </a:xfrm>
                     <a:prstGeom prst="rect">
                       <a:avLst/>
@@ -2262,33 +2290,6 @@
           </wp:anchor>
         </w:drawing>
       </w:r>
-    </w:p>
-    <w:p>
-      <w:pPr>
-        <w:pStyle w:val="ListParagraph"/>
-        <w:spacing w:after="120" w:line="480" w:lineRule="auto"/>
-        <w:ind w:left="567" w:firstLine="651"/>
-        <w:contextualSpacing w:val="0"/>
-        <w:jc w:val="both"/>
-      </w:pPr>
-    </w:p>
-    <w:p>
-      <w:pPr>
-        <w:pStyle w:val="ListParagraph"/>
-        <w:spacing w:after="120" w:line="480" w:lineRule="auto"/>
-        <w:ind w:left="567" w:firstLine="651"/>
-        <w:contextualSpacing w:val="0"/>
-        <w:jc w:val="both"/>
-      </w:pPr>
-    </w:p>
-    <w:p>
-      <w:pPr>
-        <w:pStyle w:val="ListParagraph"/>
-        <w:spacing w:after="120" w:line="480" w:lineRule="auto"/>
-        <w:ind w:left="567" w:firstLine="651"/>
-        <w:contextualSpacing w:val="0"/>
-        <w:jc w:val="both"/>
-      </w:pPr>
     </w:p>
     <w:p>
       <w:pPr>
@@ -3648,6 +3649,15 @@
     <w:p>
       <w:pPr>
         <w:pStyle w:val="ListParagraph"/>
+        <w:spacing w:after="120" w:line="480" w:lineRule="auto"/>
+        <w:ind w:left="1347"/>
+        <w:contextualSpacing w:val="0"/>
+        <w:jc w:val="both"/>
+      </w:pPr>
+    </w:p>
+    <w:p>
+      <w:pPr>
+        <w:pStyle w:val="ListParagraph"/>
         <w:numPr>
           <w:ilvl w:val="0"/>
           <w:numId w:val="3"/>
@@ -3657,6 +3667,7 @@
         <w:jc w:val="both"/>
       </w:pPr>
       <w:r>
+        <w:lastRenderedPageBreak/>
         <w:t>Warehouse</w:t>
       </w:r>
       <w:r>
@@ -3681,7 +3692,6 @@
       </w:pPr>
       <w:proofErr w:type="spellStart"/>
       <w:r>
-        <w:lastRenderedPageBreak/>
         <w:t>Bertanggung</w:t>
       </w:r>
       <w:proofErr w:type="spellEnd"/>
@@ -4353,15 +4363,6 @@
         <w:t xml:space="preserve"> :</w:t>
       </w:r>
       <w:proofErr w:type="gramEnd"/>
-    </w:p>
-    <w:p>
-      <w:pPr>
-        <w:pStyle w:val="ListParagraph"/>
-        <w:spacing w:after="120" w:line="480" w:lineRule="auto"/>
-        <w:ind w:left="567" w:firstLine="651"/>
-        <w:contextualSpacing w:val="0"/>
-        <w:jc w:val="both"/>
-      </w:pPr>
     </w:p>
     <w:p>
       <w:pPr>
